--- a/HW1/HW1.docx
+++ b/HW1/HW1.docx
@@ -6,17 +6,41 @@
       <w:pPr>
         <w:jc w:val="center"/>
         <w:rPr>
-          <w:rFonts w:hint="eastAsia"/>
-        </w:rPr>
-      </w:pPr>
-      <w:r>
+          <w:rFonts w:ascii="Calibri" w:hAnsi="Calibri" w:cs="Calibri"/>
+        </w:rPr>
+      </w:pPr>
+      <w:r>
+        <w:rPr>
+          <w:rFonts w:ascii="Calibri" w:hAnsi="Calibri" w:cs="Calibri"/>
+        </w:rPr>
         <w:t xml:space="preserve">Numerical analysis and applications HW1 B063012054 </w:t>
       </w:r>
       <w:r>
         <w:rPr>
-          <w:rFonts w:hint="eastAsia"/>
+          <w:rFonts w:ascii="Calibri" w:hAnsi="Calibri" w:cs="Calibri"/>
         </w:rPr>
         <w:t>林祐安</w:t>
+      </w:r>
+    </w:p>
+    <w:p>
+      <w:pPr>
+        <w:rPr>
+          <w:rFonts w:ascii="Calibri" w:hAnsi="Calibri" w:cs="Calibri"/>
+        </w:rPr>
+      </w:pPr>
+      <w:proofErr w:type="gramStart"/>
+      <w:r>
+        <w:rPr>
+          <w:rFonts w:ascii="Calibri" w:hAnsi="Calibri" w:cs="Calibri"/>
+        </w:rPr>
+        <w:t>note:</w:t>
+      </w:r>
+      <w:proofErr w:type="gramEnd"/>
+      <w:r>
+        <w:rPr>
+          <w:rFonts w:ascii="Calibri" w:hAnsi="Calibri" w:cs="Calibri"/>
+        </w:rPr>
+        <w:t xml:space="preserve"> I had been updated Latex symbol in figure titles after finishing the report.</w:t>
       </w:r>
     </w:p>
     <w:p>
@@ -27,11 +51,20 @@
           <w:numId w:val="4"/>
         </w:numPr>
         <w:ind w:leftChars="0"/>
-      </w:pPr>
-      <w:r>
+        <w:rPr>
+          <w:rFonts w:ascii="Calibri" w:hAnsi="Calibri" w:cs="Calibri"/>
+        </w:rPr>
+      </w:pPr>
+      <w:r>
+        <w:rPr>
+          <w:rFonts w:ascii="Calibri" w:hAnsi="Calibri" w:cs="Calibri"/>
+        </w:rPr>
         <w:t>Proof the centered finite-difference approx. of the first derivative</w:t>
       </w:r>
       <w:r>
+        <w:rPr>
+          <w:rFonts w:ascii="Calibri" w:hAnsi="Calibri" w:cs="Calibri"/>
+        </w:rPr>
         <w:t>.</w:t>
       </w:r>
     </w:p>
@@ -39,11 +72,28 @@
       <w:pPr>
         <w:pStyle w:val="a4"/>
         <w:ind w:leftChars="0" w:left="360" w:firstLineChars="100" w:firstLine="240"/>
-      </w:pPr>
-      <w:r>
-        <w:t>By the forward and backward Taylor series, we know that</w:t>
-      </w:r>
-      <w:r>
+        <w:rPr>
+          <w:rFonts w:ascii="Calibri" w:hAnsi="Calibri" w:cs="Calibri"/>
+        </w:rPr>
+      </w:pPr>
+      <w:r>
+        <w:rPr>
+          <w:rFonts w:ascii="Calibri" w:hAnsi="Calibri" w:cs="Calibri"/>
+        </w:rPr>
+        <w:t xml:space="preserve">By the forward and backward Taylor series, we know </w:t>
+      </w:r>
+      <w:proofErr w:type="gramStart"/>
+      <w:r>
+        <w:rPr>
+          <w:rFonts w:ascii="Calibri" w:hAnsi="Calibri" w:cs="Calibri"/>
+        </w:rPr>
+        <w:t>that</w:t>
+      </w:r>
+      <w:proofErr w:type="gramEnd"/>
+      <w:r>
+        <w:rPr>
+          <w:rFonts w:ascii="Calibri" w:hAnsi="Calibri" w:cs="Calibri"/>
+        </w:rPr>
         <w:t xml:space="preserve"> </w:t>
       </w:r>
     </w:p>
@@ -51,9 +101,13 @@
       <w:pPr>
         <w:pStyle w:val="a4"/>
         <w:ind w:leftChars="0" w:left="360" w:firstLineChars="100" w:firstLine="240"/>
-      </w:pPr>
-      <w:r>
-        <w:rPr>
+        <w:rPr>
+          <w:rFonts w:ascii="Calibri" w:hAnsi="Calibri" w:cs="Calibri"/>
+        </w:rPr>
+      </w:pPr>
+      <w:r>
+        <w:rPr>
+          <w:rFonts w:ascii="Calibri" w:hAnsi="Calibri" w:cs="Calibri"/>
           <w:noProof/>
         </w:rPr>
         <w:drawing>
@@ -72,7 +126,7 @@
                     <pic:cNvPicPr/>
                   </pic:nvPicPr>
                   <pic:blipFill>
-                    <a:blip r:embed="rId5"/>
+                    <a:blip r:embed="rId7"/>
                     <a:stretch>
                       <a:fillRect/>
                     </a:stretch>
@@ -97,18 +151,70 @@
       <w:pPr>
         <w:pStyle w:val="a4"/>
         <w:ind w:leftChars="0" w:left="360" w:firstLineChars="100" w:firstLine="240"/>
-      </w:pPr>
-      <w:r>
-        <w:t>Subtract two equations,</w:t>
+        <w:rPr>
+          <w:rFonts w:ascii="Calibri" w:hAnsi="Calibri" w:cs="Calibri"/>
+        </w:rPr>
+      </w:pPr>
+      <w:r>
+        <w:rPr>
+          <w:rFonts w:ascii="Calibri" w:hAnsi="Calibri" w:cs="Calibri"/>
+        </w:rPr>
+        <w:t>s</w:t>
+      </w:r>
+      <w:r>
+        <w:rPr>
+          <w:rFonts w:ascii="Calibri" w:hAnsi="Calibri" w:cs="Calibri"/>
+        </w:rPr>
+        <w:t>ubtract</w:t>
+      </w:r>
+      <w:r>
+        <w:rPr>
+          <w:rFonts w:ascii="Calibri" w:hAnsi="Calibri" w:cs="Calibri"/>
+        </w:rPr>
+        <w:t>ing</w:t>
+      </w:r>
+      <w:r>
+        <w:rPr>
+          <w:rFonts w:ascii="Calibri" w:hAnsi="Calibri" w:cs="Calibri"/>
+        </w:rPr>
+        <w:t xml:space="preserve"> </w:t>
+      </w:r>
+      <w:r>
+        <w:rPr>
+          <w:rFonts w:ascii="Calibri" w:hAnsi="Calibri" w:cs="Calibri"/>
+        </w:rPr>
+        <w:t>the second</w:t>
+      </w:r>
+      <w:r>
+        <w:rPr>
+          <w:rFonts w:ascii="Calibri" w:hAnsi="Calibri" w:cs="Calibri"/>
+        </w:rPr>
+        <w:t xml:space="preserve"> equation</w:t>
+      </w:r>
+      <w:r>
+        <w:rPr>
+          <w:rFonts w:ascii="Calibri" w:hAnsi="Calibri" w:cs="Calibri"/>
+        </w:rPr>
+        <w:t xml:space="preserve"> from the first</w:t>
+      </w:r>
+      <w:r>
+        <w:rPr>
+          <w:rFonts w:ascii="Calibri" w:hAnsi="Calibri" w:cs="Calibri"/>
+        </w:rPr>
+        <w:t>,</w:t>
       </w:r>
     </w:p>
     <w:p>
       <w:pPr>
         <w:pStyle w:val="a4"/>
         <w:ind w:leftChars="0" w:left="360" w:firstLineChars="100" w:firstLine="240"/>
-      </w:pPr>
-      <w:r>
-        <w:rPr>
+        <w:rPr>
+          <w:rFonts w:ascii="Calibri" w:hAnsi="Calibri" w:cs="Calibri"/>
+        </w:rPr>
+      </w:pPr>
+      <w:r>
+        <w:rPr>
+          <w:rFonts w:ascii="Calibri" w:hAnsi="Calibri" w:cs="Calibri"/>
           <w:noProof/>
         </w:rPr>
         <w:drawing>
@@ -127,7 +233,7 @@
                     <pic:cNvPicPr/>
                   </pic:nvPicPr>
                   <pic:blipFill>
-                    <a:blip r:embed="rId6"/>
+                    <a:blip r:embed="rId8"/>
                     <a:stretch>
                       <a:fillRect/>
                     </a:stretch>
@@ -152,11 +258,50 @@
       <w:pPr>
         <w:pStyle w:val="a4"/>
         <w:ind w:leftChars="0" w:left="360" w:firstLineChars="100" w:firstLine="240"/>
-      </w:pPr>
-      <w:r>
-        <w:t>divided by h,</w:t>
-      </w:r>
-      <w:r>
+        <w:rPr>
+          <w:rFonts w:ascii="Calibri" w:hAnsi="Calibri" w:cs="Calibri"/>
+        </w:rPr>
+      </w:pPr>
+      <w:r>
+        <w:rPr>
+          <w:rFonts w:ascii="Calibri" w:hAnsi="Calibri" w:cs="Calibri"/>
+        </w:rPr>
+        <w:t xml:space="preserve">finally </w:t>
+      </w:r>
+      <w:r>
+        <w:rPr>
+          <w:rFonts w:ascii="Calibri" w:hAnsi="Calibri" w:cs="Calibri"/>
+        </w:rPr>
+        <w:t>divid</w:t>
+      </w:r>
+      <w:r>
+        <w:rPr>
+          <w:rFonts w:ascii="Calibri" w:hAnsi="Calibri" w:cs="Calibri"/>
+        </w:rPr>
+        <w:t>ing</w:t>
+      </w:r>
+      <w:r>
+        <w:rPr>
+          <w:rFonts w:ascii="Calibri" w:hAnsi="Calibri" w:cs="Calibri"/>
+        </w:rPr>
+        <w:t xml:space="preserve"> </w:t>
+      </w:r>
+      <w:r>
+        <w:rPr>
+          <w:rFonts w:ascii="Calibri" w:hAnsi="Calibri" w:cs="Calibri"/>
+        </w:rPr>
+        <w:t xml:space="preserve">the above equation </w:t>
+      </w:r>
+      <w:r>
+        <w:rPr>
+          <w:rFonts w:ascii="Calibri" w:hAnsi="Calibri" w:cs="Calibri"/>
+        </w:rPr>
+        <w:t>by h,</w:t>
+      </w:r>
+      <w:r>
+        <w:rPr>
+          <w:rFonts w:ascii="Calibri" w:hAnsi="Calibri" w:cs="Calibri"/>
+        </w:rPr>
         <w:t xml:space="preserve"> </w:t>
       </w:r>
     </w:p>
@@ -164,9 +309,13 @@
       <w:pPr>
         <w:pStyle w:val="a4"/>
         <w:ind w:leftChars="0" w:left="360" w:firstLineChars="100" w:firstLine="240"/>
-      </w:pPr>
-      <w:r>
-        <w:rPr>
+        <w:rPr>
+          <w:rFonts w:ascii="Calibri" w:hAnsi="Calibri" w:cs="Calibri"/>
+        </w:rPr>
+      </w:pPr>
+      <w:r>
+        <w:rPr>
+          <w:rFonts w:ascii="Calibri" w:hAnsi="Calibri" w:cs="Calibri"/>
           <w:noProof/>
         </w:rPr>
         <w:drawing>
@@ -193,7 +342,7 @@
                     <pic:cNvPicPr/>
                   </pic:nvPicPr>
                   <pic:blipFill>
-                    <a:blip r:embed="rId7" cstate="print">
+                    <a:blip r:embed="rId9" cstate="print">
                       <a:extLst>
                         <a:ext uri="{28A0092B-C50C-407E-A947-70E740481C1C}">
                           <a14:useLocalDpi xmlns:a14="http://schemas.microsoft.com/office/drawing/2010/main" val="0"/>
@@ -227,6 +376,7 @@
       </w:r>
       <w:r>
         <w:rPr>
+          <w:rFonts w:ascii="Calibri" w:hAnsi="Calibri" w:cs="Calibri"/>
           <w:noProof/>
         </w:rPr>
         <w:drawing>
@@ -255,7 +405,7 @@
                     </pic:cNvPicPr>
                   </pic:nvPicPr>
                   <pic:blipFill>
-                    <a:blip r:embed="rId8" cstate="print">
+                    <a:blip r:embed="rId10" cstate="print">
                       <a:extLst>
                         <a:ext uri="{28A0092B-C50C-407E-A947-70E740481C1C}">
                           <a14:useLocalDpi xmlns:a14="http://schemas.microsoft.com/office/drawing/2010/main" val="0"/>
@@ -294,6 +444,7 @@
       </w:r>
       <w:r>
         <w:rPr>
+          <w:rFonts w:ascii="Calibri" w:hAnsi="Calibri" w:cs="Calibri"/>
           <w:noProof/>
         </w:rPr>
         <w:drawing>
@@ -312,7 +463,7 @@
                     <pic:cNvPicPr/>
                   </pic:nvPicPr>
                   <pic:blipFill>
-                    <a:blip r:embed="rId9"/>
+                    <a:blip r:embed="rId11"/>
                     <a:stretch>
                       <a:fillRect/>
                     </a:stretch>
@@ -334,6 +485,7 @@
       </w:r>
       <w:r>
         <w:rPr>
+          <w:rFonts w:ascii="Calibri" w:hAnsi="Calibri" w:cs="Calibri"/>
           <w:noProof/>
         </w:rPr>
         <w:t xml:space="preserve"> </w:t>
@@ -343,24 +495,28 @@
       <w:pPr>
         <w:pStyle w:val="a4"/>
         <w:ind w:leftChars="0" w:left="360" w:firstLineChars="100" w:firstLine="240"/>
-      </w:pPr>
-      <w:r>
-        <w:rPr>
-          <w:rFonts w:hint="eastAsia"/>
-        </w:rPr>
-        <w:t>o</w:t>
-      </w:r>
-      <w:r>
-        <w:t>r</w:t>
+        <w:rPr>
+          <w:rFonts w:ascii="Calibri" w:hAnsi="Calibri" w:cs="Calibri"/>
+        </w:rPr>
+      </w:pPr>
+      <w:r>
+        <w:rPr>
+          <w:rFonts w:ascii="Calibri" w:hAnsi="Calibri" w:cs="Calibri"/>
+        </w:rPr>
+        <w:t>or</w:t>
       </w:r>
     </w:p>
     <w:p>
       <w:pPr>
         <w:pStyle w:val="a4"/>
         <w:ind w:leftChars="0" w:left="360" w:firstLineChars="100" w:firstLine="240"/>
-      </w:pPr>
-      <w:r>
-        <w:rPr>
+        <w:rPr>
+          <w:rFonts w:ascii="Calibri" w:hAnsi="Calibri" w:cs="Calibri"/>
+        </w:rPr>
+      </w:pPr>
+      <w:r>
+        <w:rPr>
+          <w:rFonts w:ascii="Calibri" w:hAnsi="Calibri" w:cs="Calibri"/>
           <w:noProof/>
         </w:rPr>
         <w:drawing>
@@ -387,7 +543,7 @@
                     <pic:cNvPicPr/>
                   </pic:nvPicPr>
                   <pic:blipFill>
-                    <a:blip r:embed="rId10">
+                    <a:blip r:embed="rId12">
                       <a:extLst>
                         <a:ext uri="{28A0092B-C50C-407E-A947-70E740481C1C}">
                           <a14:useLocalDpi xmlns:a14="http://schemas.microsoft.com/office/drawing/2010/main" val="0"/>
@@ -415,6 +571,7 @@
       </w:r>
       <w:r>
         <w:rPr>
+          <w:rFonts w:ascii="Calibri" w:hAnsi="Calibri" w:cs="Calibri"/>
           <w:noProof/>
         </w:rPr>
         <w:drawing>
@@ -422,46 +579,6 @@
             <wp:extent cx="1662546" cy="344358"/>
             <wp:effectExtent l="0" t="0" r="0" b="0"/>
             <wp:docPr id="8" name="圖片 8"/>
-            <wp:cNvGraphicFramePr>
-              <a:graphicFrameLocks xmlns:a="http://schemas.openxmlformats.org/drawingml/2006/main" noChangeAspect="1"/>
-            </wp:cNvGraphicFramePr>
-            <a:graphic xmlns:a="http://schemas.openxmlformats.org/drawingml/2006/main">
-              <a:graphicData uri="http://schemas.openxmlformats.org/drawingml/2006/picture">
-                <pic:pic xmlns:pic="http://schemas.openxmlformats.org/drawingml/2006/picture">
-                  <pic:nvPicPr>
-                    <pic:cNvPr id="1" name=""/>
-                    <pic:cNvPicPr/>
-                  </pic:nvPicPr>
-                  <pic:blipFill>
-                    <a:blip r:embed="rId9"/>
-                    <a:stretch>
-                      <a:fillRect/>
-                    </a:stretch>
-                  </pic:blipFill>
-                  <pic:spPr>
-                    <a:xfrm>
-                      <a:off x="0" y="0"/>
-                      <a:ext cx="1901970" cy="393949"/>
-                    </a:xfrm>
-                    <a:prstGeom prst="rect">
-                      <a:avLst/>
-                    </a:prstGeom>
-                  </pic:spPr>
-                </pic:pic>
-              </a:graphicData>
-            </a:graphic>
-          </wp:inline>
-        </w:drawing>
-      </w:r>
-      <w:r>
-        <w:rPr>
-          <w:noProof/>
-        </w:rPr>
-        <w:drawing>
-          <wp:inline distT="0" distB="0" distL="0" distR="0" wp14:anchorId="0AF17469" wp14:editId="30671F99">
-            <wp:extent cx="687073" cy="320634"/>
-            <wp:effectExtent l="0" t="0" r="0" b="3810"/>
-            <wp:docPr id="9" name="圖片 9"/>
             <wp:cNvGraphicFramePr>
               <a:graphicFrameLocks xmlns:a="http://schemas.openxmlformats.org/drawingml/2006/main" noChangeAspect="1"/>
             </wp:cNvGraphicFramePr>
@@ -481,7 +598,7 @@
                   <pic:spPr>
                     <a:xfrm>
                       <a:off x="0" y="0"/>
-                      <a:ext cx="732180" cy="341684"/>
+                      <a:ext cx="1901970" cy="393949"/>
                     </a:xfrm>
                     <a:prstGeom prst="rect">
                       <a:avLst/>
@@ -495,183 +612,14 @@
       </w:r>
       <w:r>
         <w:rPr>
-          <w:rFonts w:hint="eastAsia"/>
-        </w:rPr>
-        <w:t xml:space="preserve"> </w:t>
-      </w:r>
-      <w:r>
-        <w:t xml:space="preserve">where </w:t>
-      </w:r>
-      <w:r>
-        <w:rPr>
-          <w:i/>
-          <w:iCs/>
-        </w:rPr>
-        <w:t>O</w:t>
-      </w:r>
-      <w:r>
-        <w:t>(</w:t>
-      </w:r>
-      <w:r>
-        <w:rPr>
-          <w:i/>
-          <w:iCs/>
-        </w:rPr>
-        <w:t>h</w:t>
-      </w:r>
-      <w:r>
-        <w:rPr>
-          <w:i/>
-          <w:iCs/>
-          <w:vertAlign w:val="superscript"/>
-        </w:rPr>
-        <w:t>2</w:t>
-      </w:r>
-      <w:r>
-        <w:t>) =</w:t>
-      </w:r>
-      <w:r>
-        <w:rPr>
-          <w:noProof/>
-        </w:rPr>
-        <w:t xml:space="preserve"> </w:t>
-      </w:r>
-    </w:p>
-    <w:p>
-      <w:pPr>
-        <w:pStyle w:val="a4"/>
-        <w:ind w:leftChars="0" w:left="360" w:firstLineChars="100" w:firstLine="240"/>
-      </w:pPr>
-      <w:r>
-        <w:rPr>
-          <w:rFonts w:hint="eastAsia"/>
-        </w:rPr>
-        <w:t>Q</w:t>
-      </w:r>
-      <w:r>
-        <w:t>.E.D</w:t>
-      </w:r>
-    </w:p>
-    <w:p>
-      <w:r>
-        <w:rPr>
-          <w:rFonts w:hint="eastAsia"/>
-        </w:rPr>
-        <w:t>2</w:t>
-      </w:r>
-      <w:r>
-        <w:t xml:space="preserve">. </w:t>
-      </w:r>
-    </w:p>
-    <w:p>
-      <w:pPr>
-        <w:ind w:left="240" w:hangingChars="100" w:hanging="240"/>
-      </w:pPr>
-      <w:r>
-        <w:t>(a)</w:t>
-      </w:r>
-      <w:r>
-        <w:t>See fig.</w:t>
-      </w:r>
-      <w:r>
-        <w:t>1</w:t>
-      </w:r>
-      <w:r>
-        <w:t xml:space="preserve"> for the question, obviously, there are 6 roots involved in the range.</w:t>
-      </w:r>
-    </w:p>
-    <w:p>
-      <w:pPr>
-        <w:ind w:leftChars="100" w:left="240"/>
-        <w:rPr>
-          <w:rFonts w:hint="eastAsia"/>
-        </w:rPr>
-      </w:pPr>
-      <w:r>
-        <w:rPr>
-          <w:rFonts w:hint="eastAsia"/>
-        </w:rPr>
-        <w:t>A</w:t>
-      </w:r>
-      <w:r>
-        <w:t>pproximately, x=</w:t>
-      </w:r>
-      <w:r>
-        <w:rPr>
-          <w:color w:val="FF0000"/>
-        </w:rPr>
-        <w:t>-2.0597,-1.7838,-1,-0.3179,0.3045,1</w:t>
-      </w:r>
-      <w:r>
-        <w:t>.</w:t>
-      </w:r>
-      <w:r>
-        <w:t>Moreover, the highest power of the function is six, so there does NOT any other root exist outside the interval.</w:t>
-      </w:r>
-    </w:p>
-    <w:p>
-      <w:pPr>
-        <w:pStyle w:val="a4"/>
-        <w:ind w:leftChars="0" w:left="360" w:firstLineChars="100" w:firstLine="240"/>
-      </w:pPr>
-      <w:r>
-        <w:rPr>
+          <w:rFonts w:ascii="Calibri" w:hAnsi="Calibri" w:cs="Calibri"/>
           <w:noProof/>
         </w:rPr>
         <w:drawing>
-          <wp:inline distT="0" distB="0" distL="0" distR="0" wp14:anchorId="443A4255" wp14:editId="2FAE4396">
-            <wp:extent cx="1873355" cy="1324099"/>
-            <wp:effectExtent l="0" t="0" r="0" b="9525"/>
-            <wp:docPr id="13" name="圖片 13"/>
-            <wp:cNvGraphicFramePr>
-              <a:graphicFrameLocks xmlns:a="http://schemas.openxmlformats.org/drawingml/2006/main" noChangeAspect="1"/>
-            </wp:cNvGraphicFramePr>
-            <a:graphic xmlns:a="http://schemas.openxmlformats.org/drawingml/2006/main">
-              <a:graphicData uri="http://schemas.openxmlformats.org/drawingml/2006/picture">
-                <pic:pic xmlns:pic="http://schemas.openxmlformats.org/drawingml/2006/picture">
-                  <pic:nvPicPr>
-                    <pic:cNvPr id="1" name=""/>
-                    <pic:cNvPicPr/>
-                  </pic:nvPicPr>
-                  <pic:blipFill>
-                    <a:blip r:embed="rId12"/>
-                    <a:stretch>
-                      <a:fillRect/>
-                    </a:stretch>
-                  </pic:blipFill>
-                  <pic:spPr>
-                    <a:xfrm>
-                      <a:off x="0" y="0"/>
-                      <a:ext cx="1926598" cy="1361732"/>
-                    </a:xfrm>
-                    <a:prstGeom prst="rect">
-                      <a:avLst/>
-                    </a:prstGeom>
-                  </pic:spPr>
-                </pic:pic>
-              </a:graphicData>
-            </a:graphic>
-          </wp:inline>
-        </w:drawing>
-      </w:r>
-      <w:r>
-        <w:rPr>
-          <w:rFonts w:hint="eastAsia"/>
-        </w:rPr>
-        <w:t xml:space="preserve"> </w:t>
-      </w:r>
-      <w:r>
-        <w:t xml:space="preserve">          </w:t>
-      </w:r>
-      <w:r>
-        <w:rPr>
-          <w:noProof/>
-        </w:rPr>
-        <w:drawing>
-          <wp:inline distT="0" distB="0" distL="0" distR="0" wp14:anchorId="6AF3C34C" wp14:editId="03D737A7">
-            <wp:extent cx="1990098" cy="1389413"/>
-            <wp:effectExtent l="0" t="0" r="0" b="1270"/>
-            <wp:docPr id="15" name="圖片 15"/>
+          <wp:inline distT="0" distB="0" distL="0" distR="0" wp14:anchorId="0AF17469" wp14:editId="30671F99">
+            <wp:extent cx="687073" cy="320634"/>
+            <wp:effectExtent l="0" t="0" r="0" b="3810"/>
+            <wp:docPr id="9" name="圖片 9"/>
             <wp:cNvGraphicFramePr>
               <a:graphicFrameLocks xmlns:a="http://schemas.openxmlformats.org/drawingml/2006/main" noChangeAspect="1"/>
             </wp:cNvGraphicFramePr>
@@ -691,6 +639,326 @@
                   <pic:spPr>
                     <a:xfrm>
                       <a:off x="0" y="0"/>
+                      <a:ext cx="732180" cy="341684"/>
+                    </a:xfrm>
+                    <a:prstGeom prst="rect">
+                      <a:avLst/>
+                    </a:prstGeom>
+                  </pic:spPr>
+                </pic:pic>
+              </a:graphicData>
+            </a:graphic>
+          </wp:inline>
+        </w:drawing>
+      </w:r>
+      <w:r>
+        <w:rPr>
+          <w:rFonts w:ascii="Calibri" w:hAnsi="Calibri" w:cs="Calibri"/>
+        </w:rPr>
+        <w:t xml:space="preserve"> where </w:t>
+      </w:r>
+      <w:r>
+        <w:rPr>
+          <w:rFonts w:ascii="Calibri" w:hAnsi="Calibri" w:cs="Calibri"/>
+          <w:i/>
+          <w:iCs/>
+        </w:rPr>
+        <w:t>O</w:t>
+      </w:r>
+      <w:r>
+        <w:rPr>
+          <w:rFonts w:ascii="Calibri" w:hAnsi="Calibri" w:cs="Calibri"/>
+        </w:rPr>
+        <w:t>(</w:t>
+      </w:r>
+      <w:r>
+        <w:rPr>
+          <w:rFonts w:ascii="Calibri" w:hAnsi="Calibri" w:cs="Calibri"/>
+          <w:i/>
+          <w:iCs/>
+        </w:rPr>
+        <w:t>h</w:t>
+      </w:r>
+      <w:r>
+        <w:rPr>
+          <w:rFonts w:ascii="Calibri" w:hAnsi="Calibri" w:cs="Calibri"/>
+          <w:i/>
+          <w:iCs/>
+          <w:vertAlign w:val="superscript"/>
+        </w:rPr>
+        <w:t>2</w:t>
+      </w:r>
+      <w:r>
+        <w:rPr>
+          <w:rFonts w:ascii="Calibri" w:hAnsi="Calibri" w:cs="Calibri"/>
+        </w:rPr>
+        <w:t>) =</w:t>
+      </w:r>
+      <w:r>
+        <w:rPr>
+          <w:rFonts w:ascii="Calibri" w:hAnsi="Calibri" w:cs="Calibri"/>
+          <w:noProof/>
+        </w:rPr>
+        <w:t xml:space="preserve"> </w:t>
+      </w:r>
+    </w:p>
+    <w:p>
+      <w:pPr>
+        <w:pStyle w:val="a4"/>
+        <w:ind w:leftChars="0" w:left="360" w:firstLineChars="100" w:firstLine="240"/>
+        <w:rPr>
+          <w:rFonts w:ascii="Calibri" w:hAnsi="Calibri" w:cs="Calibri"/>
+        </w:rPr>
+      </w:pPr>
+      <w:r>
+        <w:rPr>
+          <w:rFonts w:ascii="Calibri" w:hAnsi="Calibri" w:cs="Calibri"/>
+        </w:rPr>
+        <w:t>Q.E.D</w:t>
+      </w:r>
+    </w:p>
+    <w:p>
+      <w:pPr>
+        <w:rPr>
+          <w:rFonts w:ascii="Calibri" w:hAnsi="Calibri" w:cs="Calibri"/>
+        </w:rPr>
+      </w:pPr>
+      <w:r>
+        <w:rPr>
+          <w:rFonts w:ascii="Calibri" w:hAnsi="Calibri" w:cs="Calibri"/>
+        </w:rPr>
+        <w:t xml:space="preserve">2. </w:t>
+      </w:r>
+    </w:p>
+    <w:p>
+      <w:pPr>
+        <w:ind w:left="240" w:hangingChars="100" w:hanging="240"/>
+        <w:rPr>
+          <w:rFonts w:ascii="Calibri" w:hAnsi="Calibri" w:cs="Calibri"/>
+        </w:rPr>
+      </w:pPr>
+      <w:r>
+        <w:rPr>
+          <w:rFonts w:ascii="Calibri" w:hAnsi="Calibri" w:cs="Calibri"/>
+        </w:rPr>
+        <w:t>(a)</w:t>
+      </w:r>
+      <w:r>
+        <w:rPr>
+          <w:rFonts w:ascii="Calibri" w:hAnsi="Calibri" w:cs="Calibri"/>
+        </w:rPr>
+        <w:t>See fig.</w:t>
+      </w:r>
+      <w:r>
+        <w:rPr>
+          <w:rFonts w:ascii="Calibri" w:hAnsi="Calibri" w:cs="Calibri"/>
+        </w:rPr>
+        <w:t>1</w:t>
+      </w:r>
+      <w:r>
+        <w:rPr>
+          <w:rFonts w:ascii="Calibri" w:hAnsi="Calibri" w:cs="Calibri"/>
+        </w:rPr>
+        <w:t>-function</w:t>
+      </w:r>
+      <w:r>
+        <w:rPr>
+          <w:rFonts w:ascii="Calibri" w:hAnsi="Calibri" w:cs="Calibri"/>
+        </w:rPr>
+        <w:t>, obviously, there are 6 roots involved in the range.</w:t>
+      </w:r>
+      <w:r>
+        <w:rPr>
+          <w:rFonts w:ascii="Calibri" w:hAnsi="Calibri" w:cs="Calibri"/>
+        </w:rPr>
+        <w:t xml:space="preserve"> Using graphical method evaluates where the sign of f(x) changes.</w:t>
+      </w:r>
+    </w:p>
+    <w:p>
+      <w:pPr>
+        <w:ind w:leftChars="100" w:left="240"/>
+        <w:rPr>
+          <w:rFonts w:ascii="Calibri" w:hAnsi="Calibri" w:cs="Calibri"/>
+        </w:rPr>
+      </w:pPr>
+      <w:r>
+        <w:rPr>
+          <w:rFonts w:ascii="Calibri" w:hAnsi="Calibri" w:cs="Calibri"/>
+        </w:rPr>
+        <w:t xml:space="preserve">Approximately, </w:t>
+      </w:r>
+      <m:oMath>
+        <m:r>
+          <w:rPr>
+            <w:rFonts w:ascii="Cambria Math" w:hAnsi="Cambria Math" w:cs="Calibri"/>
+          </w:rPr>
+          <m:t>x</m:t>
+        </m:r>
+        <m:r>
+          <w:rPr>
+            <w:rFonts w:ascii="Cambria Math" w:hAnsi="Cambria Math" w:cs="Calibri"/>
+            <w:noProof/>
+          </w:rPr>
+          <m:t>≈</m:t>
+        </m:r>
+        <m:r>
+          <w:rPr>
+            <w:rFonts w:ascii="Cambria Math" w:hAnsi="Cambria Math" w:cs="Calibri"/>
+            <w:noProof/>
+          </w:rPr>
+          <m:t xml:space="preserve"> </m:t>
+        </m:r>
+      </m:oMath>
+      <w:r>
+        <w:rPr>
+          <w:rFonts w:ascii="Calibri" w:hAnsi="Calibri" w:cs="Calibri"/>
+          <w:color w:val="FF0000"/>
+        </w:rPr>
+        <w:t>-2.</w:t>
+      </w:r>
+      <w:proofErr w:type="gramStart"/>
+      <w:r>
+        <w:rPr>
+          <w:rFonts w:ascii="Calibri" w:hAnsi="Calibri" w:cs="Calibri"/>
+          <w:color w:val="FF0000"/>
+        </w:rPr>
+        <w:t>0597,-</w:t>
+      </w:r>
+      <w:proofErr w:type="gramEnd"/>
+      <w:r>
+        <w:rPr>
+          <w:rFonts w:ascii="Calibri" w:hAnsi="Calibri" w:cs="Calibri"/>
+          <w:color w:val="FF0000"/>
+        </w:rPr>
+        <w:t>1.7838,-1,-0.3179,0.3045,1</w:t>
+      </w:r>
+      <w:r>
+        <w:rPr>
+          <w:rFonts w:ascii="Calibri" w:hAnsi="Calibri" w:cs="Calibri"/>
+        </w:rPr>
+        <w:t>.</w:t>
+      </w:r>
+      <w:r>
+        <w:rPr>
+          <w:rFonts w:ascii="Calibri" w:hAnsi="Calibri" w:cs="Calibri"/>
+        </w:rPr>
+        <w:t xml:space="preserve">(fig.1-roots) </w:t>
+      </w:r>
+      <w:r>
+        <w:rPr>
+          <w:rFonts w:ascii="Calibri" w:hAnsi="Calibri" w:cs="Calibri"/>
+        </w:rPr>
+        <w:t xml:space="preserve">Moreover, the highest power of the function is six, </w:t>
+      </w:r>
+      <w:r>
+        <w:rPr>
+          <w:rFonts w:ascii="Calibri" w:hAnsi="Calibri" w:cs="Calibri"/>
+        </w:rPr>
+        <w:t>which implies</w:t>
+      </w:r>
+      <w:r>
+        <w:rPr>
+          <w:rFonts w:ascii="Calibri" w:hAnsi="Calibri" w:cs="Calibri"/>
+        </w:rPr>
+        <w:t xml:space="preserve"> </w:t>
+      </w:r>
+      <w:r>
+        <w:rPr>
+          <w:rFonts w:ascii="Calibri" w:hAnsi="Calibri" w:cs="Calibri"/>
+        </w:rPr>
+        <w:t xml:space="preserve">that </w:t>
+      </w:r>
+      <w:r>
+        <w:rPr>
+          <w:rFonts w:ascii="Calibri" w:hAnsi="Calibri" w:cs="Calibri"/>
+        </w:rPr>
+        <w:t>there does NOT any other root exist outside the interval.</w:t>
+      </w:r>
+    </w:p>
+    <w:p>
+      <w:pPr>
+        <w:pStyle w:val="a4"/>
+        <w:ind w:leftChars="0" w:left="360" w:firstLineChars="100" w:firstLine="240"/>
+        <w:rPr>
+          <w:rFonts w:ascii="Calibri" w:hAnsi="Calibri" w:cs="Calibri"/>
+        </w:rPr>
+      </w:pPr>
+      <w:r>
+        <w:rPr>
+          <w:rFonts w:ascii="Calibri" w:hAnsi="Calibri" w:cs="Calibri"/>
+          <w:noProof/>
+        </w:rPr>
+        <w:drawing>
+          <wp:inline distT="0" distB="0" distL="0" distR="0" wp14:anchorId="443A4255" wp14:editId="2FAE4396">
+            <wp:extent cx="1873355" cy="1324099"/>
+            <wp:effectExtent l="0" t="0" r="0" b="9525"/>
+            <wp:docPr id="13" name="圖片 13"/>
+            <wp:cNvGraphicFramePr>
+              <a:graphicFrameLocks xmlns:a="http://schemas.openxmlformats.org/drawingml/2006/main" noChangeAspect="1"/>
+            </wp:cNvGraphicFramePr>
+            <a:graphic xmlns:a="http://schemas.openxmlformats.org/drawingml/2006/main">
+              <a:graphicData uri="http://schemas.openxmlformats.org/drawingml/2006/picture">
+                <pic:pic xmlns:pic="http://schemas.openxmlformats.org/drawingml/2006/picture">
+                  <pic:nvPicPr>
+                    <pic:cNvPr id="1" name=""/>
+                    <pic:cNvPicPr/>
+                  </pic:nvPicPr>
+                  <pic:blipFill>
+                    <a:blip r:embed="rId14"/>
+                    <a:stretch>
+                      <a:fillRect/>
+                    </a:stretch>
+                  </pic:blipFill>
+                  <pic:spPr>
+                    <a:xfrm>
+                      <a:off x="0" y="0"/>
+                      <a:ext cx="1926598" cy="1361732"/>
+                    </a:xfrm>
+                    <a:prstGeom prst="rect">
+                      <a:avLst/>
+                    </a:prstGeom>
+                  </pic:spPr>
+                </pic:pic>
+              </a:graphicData>
+            </a:graphic>
+          </wp:inline>
+        </w:drawing>
+      </w:r>
+      <w:r>
+        <w:rPr>
+          <w:rFonts w:ascii="Calibri" w:hAnsi="Calibri" w:cs="Calibri"/>
+        </w:rPr>
+        <w:t xml:space="preserve">           </w:t>
+      </w:r>
+      <w:r>
+        <w:rPr>
+          <w:rFonts w:ascii="Calibri" w:hAnsi="Calibri" w:cs="Calibri"/>
+          <w:noProof/>
+        </w:rPr>
+        <w:drawing>
+          <wp:inline distT="0" distB="0" distL="0" distR="0" wp14:anchorId="6AF3C34C" wp14:editId="03D737A7">
+            <wp:extent cx="1990098" cy="1389413"/>
+            <wp:effectExtent l="0" t="0" r="0" b="1270"/>
+            <wp:docPr id="15" name="圖片 15"/>
+            <wp:cNvGraphicFramePr>
+              <a:graphicFrameLocks xmlns:a="http://schemas.openxmlformats.org/drawingml/2006/main" noChangeAspect="1"/>
+            </wp:cNvGraphicFramePr>
+            <a:graphic xmlns:a="http://schemas.openxmlformats.org/drawingml/2006/main">
+              <a:graphicData uri="http://schemas.openxmlformats.org/drawingml/2006/picture">
+                <pic:pic xmlns:pic="http://schemas.openxmlformats.org/drawingml/2006/picture">
+                  <pic:nvPicPr>
+                    <pic:cNvPr id="1" name=""/>
+                    <pic:cNvPicPr/>
+                  </pic:nvPicPr>
+                  <pic:blipFill>
+                    <a:blip r:embed="rId15"/>
+                    <a:stretch>
+                      <a:fillRect/>
+                    </a:stretch>
+                  </pic:blipFill>
+                  <pic:spPr>
+                    <a:xfrm>
+                      <a:off x="0" y="0"/>
                       <a:ext cx="2139770" cy="1493908"/>
                     </a:xfrm>
                     <a:prstGeom prst="rect">
@@ -704,6 +972,9 @@
         </w:drawing>
       </w:r>
       <w:r>
+        <w:rPr>
+          <w:rFonts w:ascii="Calibri" w:hAnsi="Calibri" w:cs="Calibri"/>
+        </w:rPr>
         <w:t>b</w:t>
       </w:r>
     </w:p>
@@ -712,36 +983,65 @@
         <w:pStyle w:val="a4"/>
         <w:ind w:leftChars="0" w:left="1680" w:firstLineChars="100" w:firstLine="240"/>
         <w:rPr>
-          <w:rFonts w:hint="eastAsia"/>
-        </w:rPr>
-      </w:pPr>
-      <w:r>
-        <w:rPr>
-          <w:rFonts w:hint="eastAsia"/>
-        </w:rPr>
-        <w:t>(</w:t>
-      </w:r>
-      <w:r>
-        <w:t>function)</w:t>
-      </w:r>
-      <w:r>
+          <w:rFonts w:ascii="Calibri" w:hAnsi="Calibri" w:cs="Calibri"/>
+        </w:rPr>
+      </w:pPr>
+      <w:r>
+        <w:rPr>
+          <w:rFonts w:ascii="Calibri" w:hAnsi="Calibri" w:cs="Calibri"/>
+        </w:rPr>
+        <w:t>(function)</w:t>
+      </w:r>
+      <w:r>
+        <w:rPr>
+          <w:rFonts w:ascii="Calibri" w:hAnsi="Calibri" w:cs="Calibri"/>
+        </w:rPr>
         <w:tab/>
       </w:r>
       <w:r>
+        <w:rPr>
+          <w:rFonts w:ascii="Calibri" w:hAnsi="Calibri" w:cs="Calibri"/>
+        </w:rPr>
         <w:tab/>
       </w:r>
       <w:r>
+        <w:rPr>
+          <w:rFonts w:ascii="Calibri" w:hAnsi="Calibri" w:cs="Calibri"/>
+        </w:rPr>
         <w:tab/>
       </w:r>
       <w:r>
+        <w:rPr>
+          <w:rFonts w:ascii="Calibri" w:hAnsi="Calibri" w:cs="Calibri"/>
+        </w:rPr>
         <w:tab/>
       </w:r>
       <w:r>
+        <w:rPr>
+          <w:rFonts w:ascii="Calibri" w:hAnsi="Calibri" w:cs="Calibri"/>
+        </w:rPr>
         <w:tab/>
       </w:r>
       <w:r>
+        <w:rPr>
+          <w:rFonts w:ascii="Calibri" w:hAnsi="Calibri" w:cs="Calibri"/>
+        </w:rPr>
         <w:tab/>
-        <w:t xml:space="preserve">     (roots)</w:t>
+        <w:t xml:space="preserve">  </w:t>
+      </w:r>
+      <w:proofErr w:type="gramStart"/>
+      <w:r>
+        <w:rPr>
+          <w:rFonts w:ascii="Calibri" w:hAnsi="Calibri" w:cs="Calibri"/>
+        </w:rPr>
+        <w:t xml:space="preserve">   (</w:t>
+      </w:r>
+      <w:proofErr w:type="gramEnd"/>
+      <w:r>
+        <w:rPr>
+          <w:rFonts w:ascii="Calibri" w:hAnsi="Calibri" w:cs="Calibri"/>
+        </w:rPr>
+        <w:t>roots)</w:t>
       </w:r>
     </w:p>
     <w:p>
@@ -750,26 +1050,27 @@
         <w:ind w:leftChars="0" w:left="360" w:firstLineChars="100" w:firstLine="240"/>
         <w:jc w:val="center"/>
         <w:rPr>
-          <w:rFonts w:hint="eastAsia"/>
-        </w:rPr>
-      </w:pPr>
-      <w:r>
-        <w:rPr>
+          <w:rFonts w:ascii="Calibri" w:hAnsi="Calibri" w:cs="Calibri"/>
+        </w:rPr>
+      </w:pPr>
+      <w:r>
+        <w:rPr>
+          <w:rFonts w:ascii="Calibri" w:hAnsi="Calibri" w:cs="Calibri"/>
           <w:noProof/>
         </w:rPr>
         <mc:AlternateContent>
           <mc:Choice Requires="wps">
             <w:drawing>
-              <wp:anchor distT="0" distB="0" distL="114300" distR="114300" simplePos="0" relativeHeight="251660288" behindDoc="0" locked="0" layoutInCell="1" allowOverlap="1" wp14:anchorId="2DDC94AE" wp14:editId="496000BB">
+              <wp:anchor distT="0" distB="0" distL="114300" distR="114300" simplePos="0" relativeHeight="251660288" behindDoc="0" locked="0" layoutInCell="1" allowOverlap="1" wp14:anchorId="2DDC94AE" wp14:editId="56968ACC">
                 <wp:simplePos x="0" y="0"/>
                 <wp:positionH relativeFrom="column">
-                  <wp:posOffset>1089561</wp:posOffset>
+                  <wp:posOffset>1364614</wp:posOffset>
                 </wp:positionH>
                 <wp:positionV relativeFrom="paragraph">
-                  <wp:posOffset>163286</wp:posOffset>
+                  <wp:posOffset>164465</wp:posOffset>
                 </wp:positionV>
-                <wp:extent cx="1015340" cy="243444"/>
-                <wp:effectExtent l="0" t="0" r="13970" b="23495"/>
+                <wp:extent cx="833755" cy="243444"/>
+                <wp:effectExtent l="0" t="0" r="23495" b="23495"/>
                 <wp:wrapNone/>
                 <wp:docPr id="16" name="矩形 16"/>
                 <wp:cNvGraphicFramePr/>
@@ -780,7 +1081,7 @@
                       <wps:spPr>
                         <a:xfrm>
                           <a:off x="0" y="0"/>
-                          <a:ext cx="1015340" cy="243444"/>
+                          <a:ext cx="833755" cy="243444"/>
                         </a:xfrm>
                         <a:prstGeom prst="rect">
                           <a:avLst/>
@@ -817,18 +1118,22 @@
                     </wps:wsp>
                   </a:graphicData>
                 </a:graphic>
+                <wp14:sizeRelH relativeFrom="margin">
+                  <wp14:pctWidth>0</wp14:pctWidth>
+                </wp14:sizeRelH>
               </wp:anchor>
             </w:drawing>
           </mc:Choice>
           <mc:Fallback>
             <w:pict>
-              <v:rect w14:anchorId="600F217B" id="矩形 16" o:spid="_x0000_s1026" style="position:absolute;margin-left:85.8pt;margin-top:12.85pt;width:79.95pt;height:19.15pt;z-index:251660288;visibility:visible;mso-wrap-style:square;mso-wrap-distance-left:9pt;mso-wrap-distance-top:0;mso-wrap-distance-right:9pt;mso-wrap-distance-bottom:0;mso-position-horizontal:absolute;mso-position-horizontal-relative:text;mso-position-vertical:absolute;mso-position-vertical-relative:text;v-text-anchor:middle" o:gfxdata="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" filled="f" strokecolor="red" strokeweight="1pt"/>
+              <v:rect w14:anchorId="49F4D542" id="矩形 16" o:spid="_x0000_s1026" style="position:absolute;margin-left:107.45pt;margin-top:12.95pt;width:65.65pt;height:19.15pt;z-index:251660288;visibility:visible;mso-wrap-style:square;mso-width-percent:0;mso-wrap-distance-left:9pt;mso-wrap-distance-top:0;mso-wrap-distance-right:9pt;mso-wrap-distance-bottom:0;mso-position-horizontal:absolute;mso-position-horizontal-relative:text;mso-position-vertical:absolute;mso-position-vertical-relative:text;mso-width-percent:0;mso-width-relative:margin;v-text-anchor:middle" o:gfxdata="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" filled="f" strokecolor="red" strokeweight="1pt"/>
             </w:pict>
           </mc:Fallback>
         </mc:AlternateContent>
       </w:r>
       <w:r>
         <w:rPr>
+          <w:rFonts w:ascii="Calibri" w:hAnsi="Calibri" w:cs="Calibri"/>
           <w:noProof/>
         </w:rPr>
         <w:drawing>
@@ -847,7 +1152,7 @@
                     <pic:cNvPicPr/>
                   </pic:nvPicPr>
                   <pic:blipFill>
-                    <a:blip r:embed="rId14"/>
+                    <a:blip r:embed="rId16"/>
                     <a:stretch>
                       <a:fillRect/>
                     </a:stretch>
@@ -873,115 +1178,367 @@
         <w:pStyle w:val="a4"/>
         <w:ind w:leftChars="0" w:left="360" w:firstLineChars="100" w:firstLine="240"/>
         <w:jc w:val="center"/>
-      </w:pPr>
-      <w:r>
-        <w:rPr>
-          <w:rFonts w:hint="eastAsia"/>
-        </w:rPr>
-        <w:t>(</w:t>
-      </w:r>
-      <w:r>
-        <w:t xml:space="preserve">fig </w:t>
-      </w:r>
-      <w:r>
+        <w:rPr>
+          <w:rFonts w:ascii="Calibri" w:hAnsi="Calibri" w:cs="Calibri"/>
+        </w:rPr>
+      </w:pPr>
+      <w:r>
+        <w:rPr>
+          <w:rFonts w:ascii="Calibri" w:hAnsi="Calibri" w:cs="Calibri"/>
+        </w:rPr>
+        <w:t xml:space="preserve">(fig </w:t>
+      </w:r>
+      <w:r>
+        <w:rPr>
+          <w:rFonts w:ascii="Calibri" w:hAnsi="Calibri" w:cs="Calibri"/>
+        </w:rPr>
         <w:t>1</w:t>
       </w:r>
       <w:r>
+        <w:rPr>
+          <w:rFonts w:ascii="Calibri" w:hAnsi="Calibri" w:cs="Calibri"/>
+        </w:rPr>
         <w:t>)</w:t>
       </w:r>
     </w:p>
     <w:p>
-      <w:r>
-        <w:rPr>
-          <w:rFonts w:hint="eastAsia"/>
-        </w:rPr>
-        <w:t>(</w:t>
-      </w:r>
-      <w:r>
-        <w:t>b)</w:t>
-      </w:r>
-      <w:r>
-        <w:t xml:space="preserve"> first, use bisection method to find roots. </w:t>
-      </w:r>
-      <w:r>
-        <w:t>We decide to</w:t>
-      </w:r>
-      <w:r>
-        <w:t xml:space="preserve"> replace x</w:t>
-      </w:r>
-      <w:r>
-        <w:rPr>
+      <w:pPr>
+        <w:rPr>
+          <w:rFonts w:ascii="Calibri" w:hAnsi="Calibri" w:cs="Calibri"/>
+        </w:rPr>
+      </w:pPr>
+      <w:r>
+        <w:rPr>
+          <w:rFonts w:ascii="Calibri" w:hAnsi="Calibri" w:cs="Calibri"/>
+        </w:rPr>
+        <w:t>(b)</w:t>
+      </w:r>
+      <w:r>
+        <w:rPr>
+          <w:rFonts w:ascii="Calibri" w:hAnsi="Calibri" w:cs="Calibri"/>
+        </w:rPr>
+        <w:t xml:space="preserve"> first, </w:t>
+      </w:r>
+      <w:r>
+        <w:rPr>
+          <w:rFonts w:ascii="Calibri" w:hAnsi="Calibri" w:cs="Calibri"/>
+        </w:rPr>
+        <w:t xml:space="preserve">we </w:t>
+      </w:r>
+      <w:r>
+        <w:rPr>
+          <w:rFonts w:ascii="Calibri" w:hAnsi="Calibri" w:cs="Calibri"/>
+        </w:rPr>
+        <w:t>use bisection method to find roots</w:t>
+      </w:r>
+      <w:r>
+        <w:rPr>
+          <w:rFonts w:ascii="Calibri" w:hAnsi="Calibri" w:cs="Calibri"/>
+        </w:rPr>
+        <w:t xml:space="preserve">, </w:t>
+      </w:r>
+      <w:r>
+        <w:rPr>
+          <w:rFonts w:ascii="Calibri" w:hAnsi="Calibri" w:cs="Calibri"/>
+        </w:rPr>
+        <w:t>replac</w:t>
+      </w:r>
+      <w:r>
+        <w:rPr>
+          <w:rFonts w:ascii="Calibri" w:hAnsi="Calibri" w:cs="Calibri"/>
+        </w:rPr>
+        <w:t>ing</w:t>
+      </w:r>
+      <w:r>
+        <w:rPr>
+          <w:rFonts w:ascii="Calibri" w:hAnsi="Calibri" w:cs="Calibri"/>
+        </w:rPr>
+        <w:t xml:space="preserve"> x</w:t>
+      </w:r>
+      <w:r>
+        <w:rPr>
+          <w:rFonts w:ascii="Calibri" w:hAnsi="Calibri" w:cs="Calibri"/>
           <w:vertAlign w:val="subscript"/>
         </w:rPr>
         <w:t>l</w:t>
       </w:r>
       <w:r>
+        <w:rPr>
+          <w:rFonts w:ascii="Calibri" w:hAnsi="Calibri" w:cs="Calibri"/>
+        </w:rPr>
         <w:t xml:space="preserve"> </w:t>
       </w:r>
       <w:r>
+        <w:rPr>
+          <w:rFonts w:ascii="Calibri" w:hAnsi="Calibri" w:cs="Calibri"/>
+        </w:rPr>
         <w:t>or</w:t>
       </w:r>
       <w:r>
+        <w:rPr>
+          <w:rFonts w:ascii="Calibri" w:hAnsi="Calibri" w:cs="Calibri"/>
+        </w:rPr>
         <w:t xml:space="preserve"> </w:t>
       </w:r>
       <w:r>
+        <w:rPr>
+          <w:rFonts w:ascii="Calibri" w:hAnsi="Calibri" w:cs="Calibri"/>
+        </w:rPr>
         <w:t>x</w:t>
       </w:r>
       <w:r>
         <w:rPr>
+          <w:rFonts w:ascii="Calibri" w:hAnsi="Calibri" w:cs="Calibri"/>
           <w:vertAlign w:val="subscript"/>
         </w:rPr>
         <w:t>u</w:t>
       </w:r>
       <w:r>
-        <w:t xml:space="preserve"> with x</w:t>
-      </w:r>
-      <w:r>
-        <w:rPr>
+        <w:rPr>
+          <w:rFonts w:ascii="Calibri" w:hAnsi="Calibri" w:cs="Calibri"/>
+        </w:rPr>
+        <w:t xml:space="preserve"> with </w:t>
+      </w:r>
+      <w:proofErr w:type="spellStart"/>
+      <w:proofErr w:type="gramStart"/>
+      <w:r>
+        <w:rPr>
+          <w:rFonts w:ascii="Calibri" w:hAnsi="Calibri" w:cs="Calibri"/>
+        </w:rPr>
+        <w:t>x</w:t>
+      </w:r>
+      <w:r>
+        <w:rPr>
+          <w:rFonts w:ascii="Calibri" w:hAnsi="Calibri" w:cs="Calibri"/>
           <w:vertAlign w:val="subscript"/>
         </w:rPr>
         <w:t>r</w:t>
       </w:r>
-      <w:r>
-        <w:t xml:space="preserve"> depending on </w:t>
-      </w:r>
-      <w:r>
-        <w:t>the sign of f(x</w:t>
-      </w:r>
-      <w:r>
-        <w:rPr>
+      <w:proofErr w:type="spellEnd"/>
+      <w:r>
+        <w:rPr>
+          <w:rFonts w:ascii="Calibri" w:hAnsi="Calibri" w:cs="Calibri"/>
+        </w:rPr>
+        <w:t xml:space="preserve"> </w:t>
+      </w:r>
+      <w:r>
+        <w:rPr>
+          <w:rFonts w:ascii="Calibri" w:hAnsi="Calibri" w:cs="Calibri"/>
+        </w:rPr>
+        <w:t>,</w:t>
+      </w:r>
+      <w:proofErr w:type="gramEnd"/>
+      <w:r>
+        <w:rPr>
+          <w:rFonts w:ascii="Calibri" w:hAnsi="Calibri" w:cs="Calibri"/>
+        </w:rPr>
+        <w:t xml:space="preserve"> </w:t>
+      </w:r>
+      <w:r>
+        <w:rPr>
+          <w:rFonts w:ascii="Calibri" w:hAnsi="Calibri" w:cs="Calibri"/>
+        </w:rPr>
+        <w:t xml:space="preserve">depending on </w:t>
+      </w:r>
+      <w:r>
+        <w:rPr>
+          <w:rFonts w:ascii="Calibri" w:hAnsi="Calibri" w:cs="Calibri"/>
+        </w:rPr>
+        <w:t>the sign of f(</w:t>
+      </w:r>
+      <w:proofErr w:type="spellStart"/>
+      <w:r>
+        <w:rPr>
+          <w:rFonts w:ascii="Calibri" w:hAnsi="Calibri" w:cs="Calibri"/>
+        </w:rPr>
+        <w:t>x</w:t>
+      </w:r>
+      <w:r>
+        <w:rPr>
+          <w:rFonts w:ascii="Calibri" w:hAnsi="Calibri" w:cs="Calibri"/>
           <w:vertAlign w:val="subscript"/>
         </w:rPr>
         <w:t>r</w:t>
       </w:r>
-      <w:r>
-        <w:t xml:space="preserve">) equaling to </w:t>
-      </w:r>
-      <w:r>
-        <w:t xml:space="preserve">either </w:t>
-      </w:r>
-      <w:r>
+      <w:proofErr w:type="spellEnd"/>
+      <w:r>
+        <w:rPr>
+          <w:rFonts w:ascii="Calibri" w:hAnsi="Calibri" w:cs="Calibri"/>
+        </w:rPr>
+        <w:t>)</w:t>
+      </w:r>
+      <w:r>
+        <w:rPr>
+          <w:rFonts w:ascii="Calibri" w:hAnsi="Calibri" w:cs="Calibri"/>
+        </w:rPr>
+        <w:t>.</w:t>
+      </w:r>
+    </w:p>
+    <w:p>
+      <w:pPr>
+        <w:rPr>
+          <w:rFonts w:ascii="Calibri" w:hAnsi="Calibri" w:cs="Calibri"/>
+        </w:rPr>
+      </w:pPr>
+      <w:r>
+        <w:rPr>
+          <w:rFonts w:ascii="Calibri" w:hAnsi="Calibri" w:cs="Calibri"/>
+        </w:rPr>
+        <w:t xml:space="preserve">if it </w:t>
+      </w:r>
+      <w:r>
+        <w:rPr>
+          <w:rFonts w:ascii="Calibri" w:hAnsi="Calibri" w:cs="Calibri"/>
+        </w:rPr>
+        <w:t>equal</w:t>
+      </w:r>
+      <w:r>
+        <w:rPr>
+          <w:rFonts w:ascii="Calibri" w:hAnsi="Calibri" w:cs="Calibri"/>
+        </w:rPr>
+        <w:t>s</w:t>
+      </w:r>
+      <w:r>
+        <w:rPr>
+          <w:rFonts w:ascii="Calibri" w:hAnsi="Calibri" w:cs="Calibri"/>
+        </w:rPr>
+        <w:t xml:space="preserve"> to </w:t>
+      </w:r>
+      <w:r>
+        <w:rPr>
+          <w:rFonts w:ascii="Calibri" w:hAnsi="Calibri" w:cs="Calibri"/>
+        </w:rPr>
         <w:t>f(</w:t>
       </w:r>
       <w:r>
-        <w:t>xl</w:t>
-      </w:r>
-      <w:r>
+        <w:rPr>
+          <w:rFonts w:ascii="Calibri" w:hAnsi="Calibri" w:cs="Calibri"/>
+        </w:rPr>
+        <w:t>x</w:t>
+      </w:r>
+      <w:r>
+        <w:rPr>
+          <w:rFonts w:ascii="Calibri" w:hAnsi="Calibri" w:cs="Calibri"/>
+          <w:vertAlign w:val="subscript"/>
+        </w:rPr>
+        <w:t>l</w:t>
+      </w:r>
+      <w:proofErr w:type="gramStart"/>
+      <w:r>
+        <w:rPr>
+          <w:rFonts w:ascii="Calibri" w:hAnsi="Calibri" w:cs="Calibri"/>
+        </w:rPr>
         <w:t>)</w:t>
       </w:r>
       <w:r>
-        <w:t xml:space="preserve"> or </w:t>
-      </w:r>
-      <w:r>
-        <w:t>f(</w:t>
-      </w:r>
-      <w:r>
-        <w:t>xu</w:t>
-      </w:r>
-      <w:r>
-        <w:t xml:space="preserve">) </w:t>
-      </w:r>
-      <w:r>
+        <w:rPr>
+          <w:rFonts w:ascii="Calibri" w:hAnsi="Calibri" w:cs="Calibri"/>
+        </w:rPr>
+        <w:t xml:space="preserve"> </w:t>
+      </w:r>
+      <w:r>
+        <w:rPr>
+          <w:rFonts w:ascii="Calibri" w:hAnsi="Calibri" w:cs="Calibri"/>
+        </w:rPr>
+        <w:t>,</w:t>
+      </w:r>
+      <w:proofErr w:type="gramEnd"/>
+      <w:r>
+        <w:rPr>
+          <w:rFonts w:ascii="Calibri" w:hAnsi="Calibri" w:cs="Calibri"/>
+        </w:rPr>
+        <w:t xml:space="preserve"> </w:t>
+      </w:r>
+      <w:r>
+        <w:rPr>
+          <w:rFonts w:ascii="Calibri" w:hAnsi="Calibri" w:cs="Calibri"/>
+        </w:rPr>
+        <w:t>x</w:t>
+      </w:r>
+      <w:r>
+        <w:rPr>
+          <w:rFonts w:ascii="Calibri" w:hAnsi="Calibri" w:cs="Calibri"/>
+          <w:vertAlign w:val="subscript"/>
+        </w:rPr>
+        <w:t>l</w:t>
+      </w:r>
+      <w:r>
+        <w:rPr>
+          <w:rFonts w:ascii="Calibri" w:hAnsi="Calibri" w:cs="Calibri"/>
+        </w:rPr>
+        <w:t xml:space="preserve"> is substituted for </w:t>
+      </w:r>
+      <w:proofErr w:type="spellStart"/>
+      <w:r>
+        <w:rPr>
+          <w:rFonts w:ascii="Calibri" w:hAnsi="Calibri" w:cs="Calibri"/>
+        </w:rPr>
+        <w:t>x</w:t>
+      </w:r>
+      <w:r>
+        <w:rPr>
+          <w:rFonts w:ascii="Calibri" w:hAnsi="Calibri" w:cs="Calibri"/>
+          <w:vertAlign w:val="subscript"/>
+        </w:rPr>
+        <w:t>r</w:t>
+      </w:r>
+      <w:proofErr w:type="spellEnd"/>
+      <w:r>
+        <w:rPr>
+          <w:rFonts w:ascii="Calibri" w:hAnsi="Calibri" w:cs="Calibri"/>
+        </w:rPr>
+        <w:t xml:space="preserve"> </w:t>
+      </w:r>
+      <w:r>
+        <w:rPr>
+          <w:rFonts w:ascii="Calibri" w:hAnsi="Calibri" w:cs="Calibri"/>
+        </w:rPr>
+        <w:t xml:space="preserve">,otherwise, </w:t>
+      </w:r>
+      <w:r>
+        <w:rPr>
+          <w:rFonts w:ascii="Calibri" w:hAnsi="Calibri" w:cs="Calibri"/>
+        </w:rPr>
+        <w:t>x</w:t>
+      </w:r>
+      <w:r>
+        <w:rPr>
+          <w:rFonts w:ascii="Calibri" w:hAnsi="Calibri" w:cs="Calibri"/>
+          <w:vertAlign w:val="subscript"/>
+        </w:rPr>
+        <w:t>u</w:t>
+      </w:r>
+      <w:r>
+        <w:rPr>
+          <w:rFonts w:ascii="Calibri" w:hAnsi="Calibri" w:cs="Calibri"/>
+        </w:rPr>
+        <w:t xml:space="preserve"> is substituted for </w:t>
+      </w:r>
+      <w:proofErr w:type="spellStart"/>
+      <w:r>
+        <w:rPr>
+          <w:rFonts w:ascii="Calibri" w:hAnsi="Calibri" w:cs="Calibri"/>
+        </w:rPr>
+        <w:t>x</w:t>
+      </w:r>
+      <w:r>
+        <w:rPr>
+          <w:rFonts w:ascii="Calibri" w:hAnsi="Calibri" w:cs="Calibri"/>
+          <w:vertAlign w:val="subscript"/>
+        </w:rPr>
+        <w:t>r</w:t>
+      </w:r>
+      <w:proofErr w:type="spellEnd"/>
+      <w:r>
+        <w:rPr>
+          <w:rFonts w:ascii="Calibri" w:hAnsi="Calibri" w:cs="Calibri"/>
+        </w:rPr>
+        <w:t xml:space="preserve"> </w:t>
+      </w:r>
+      <w:r>
+        <w:rPr>
+          <w:rFonts w:ascii="Calibri" w:hAnsi="Calibri" w:cs="Calibri"/>
+        </w:rPr>
         <w:t xml:space="preserve">until satisfying the condition </w:t>
       </w:r>
       <m:oMath>
@@ -991,7 +1548,7 @@
             <m:endChr m:val="|"/>
             <m:ctrlPr>
               <w:rPr>
-                <w:rFonts w:ascii="Cambria Math" w:hAnsi="Cambria Math"/>
+                <w:rFonts w:ascii="Cambria Math" w:hAnsi="Cambria Math" w:cs="Calibri"/>
                 <w:i/>
               </w:rPr>
             </m:ctrlPr>
@@ -1001,7 +1558,7 @@
               <m:sSubPr>
                 <m:ctrlPr>
                   <w:rPr>
-                    <w:rFonts w:ascii="Cambria Math" w:hAnsi="Cambria Math"/>
+                    <w:rFonts w:ascii="Cambria Math" w:hAnsi="Cambria Math" w:cs="Calibri"/>
                     <w:i/>
                   </w:rPr>
                 </m:ctrlPr>
@@ -1009,7 +1566,7 @@
               <m:e>
                 <m:r>
                   <w:rPr>
-                    <w:rFonts w:ascii="Cambria Math" w:hAnsi="Cambria Math"/>
+                    <w:rFonts w:ascii="Cambria Math" w:hAnsi="Cambria Math" w:cs="Calibri"/>
                   </w:rPr>
                   <m:t>ε</m:t>
                 </m:r>
@@ -1017,7 +1574,7 @@
               <m:sub>
                 <m:r>
                   <w:rPr>
-                    <w:rFonts w:ascii="Cambria Math" w:hAnsi="Cambria Math"/>
+                    <w:rFonts w:ascii="Cambria Math" w:hAnsi="Cambria Math" w:cs="Calibri"/>
                   </w:rPr>
                   <m:t>a</m:t>
                 </m:r>
@@ -1027,7 +1584,7 @@
         </m:d>
         <m:r>
           <w:rPr>
-            <w:rFonts w:ascii="Cambria Math" w:hAnsi="Cambria Math"/>
+            <w:rFonts w:ascii="Cambria Math" w:hAnsi="Cambria Math" w:cs="Calibri"/>
           </w:rPr>
           <m:t>&lt;</m:t>
         </m:r>
@@ -1035,7 +1592,7 @@
           <m:sSubPr>
             <m:ctrlPr>
               <w:rPr>
-                <w:rFonts w:ascii="Cambria Math" w:hAnsi="Cambria Math"/>
+                <w:rFonts w:ascii="Cambria Math" w:hAnsi="Cambria Math" w:cs="Calibri"/>
                 <w:i/>
               </w:rPr>
             </m:ctrlPr>
@@ -1043,7 +1600,7 @@
           <m:e>
             <m:r>
               <w:rPr>
-                <w:rFonts w:ascii="Cambria Math" w:hAnsi="Cambria Math"/>
+                <w:rFonts w:ascii="Cambria Math" w:hAnsi="Cambria Math" w:cs="Calibri"/>
               </w:rPr>
               <m:t>ε</m:t>
             </m:r>
@@ -1051,7 +1608,7 @@
           <m:sub>
             <m:r>
               <w:rPr>
-                <w:rFonts w:ascii="Cambria Math" w:hAnsi="Cambria Math"/>
+                <w:rFonts w:ascii="Cambria Math" w:hAnsi="Cambria Math" w:cs="Calibri"/>
               </w:rPr>
               <m:t>s</m:t>
             </m:r>
@@ -1059,18 +1616,40 @@
         </m:sSub>
       </m:oMath>
       <w:r>
+        <w:rPr>
+          <w:rFonts w:ascii="Calibri" w:hAnsi="Calibri" w:cs="Calibri"/>
+        </w:rPr>
         <w:t xml:space="preserve"> .</w:t>
       </w:r>
     </w:p>
     <w:p>
-      <w:r>
-        <w:lastRenderedPageBreak/>
-        <w:t>If there is a root,</w:t>
+      <w:pPr>
+        <w:rPr>
+          <w:rFonts w:ascii="Calibri" w:hAnsi="Calibri" w:cs="Calibri"/>
+        </w:rPr>
+      </w:pPr>
+      <w:r>
+        <w:rPr>
+          <w:rFonts w:ascii="Calibri" w:hAnsi="Calibri" w:cs="Calibri"/>
+        </w:rPr>
+        <w:t>If there is a root</w:t>
+      </w:r>
+      <w:r>
+        <w:rPr>
+          <w:rFonts w:ascii="Calibri" w:hAnsi="Calibri" w:cs="Calibri"/>
+        </w:rPr>
+        <w:t xml:space="preserve"> in the range</w:t>
+      </w:r>
+      <w:r>
+        <w:rPr>
+          <w:rFonts w:ascii="Calibri" w:hAnsi="Calibri" w:cs="Calibri"/>
+        </w:rPr>
+        <w:t>,</w:t>
       </w:r>
       <m:oMath>
         <m:r>
           <w:rPr>
-            <w:rFonts w:ascii="Cambria Math" w:hAnsi="Cambria Math"/>
+            <w:rFonts w:ascii="Cambria Math" w:hAnsi="Cambria Math" w:cs="Calibri"/>
           </w:rPr>
           <m:t xml:space="preserve"> </m:t>
         </m:r>
@@ -1078,7 +1657,7 @@
           <m:sSubPr>
             <m:ctrlPr>
               <w:rPr>
-                <w:rFonts w:ascii="Cambria Math" w:hAnsi="Cambria Math"/>
+                <w:rFonts w:ascii="Cambria Math" w:hAnsi="Cambria Math" w:cs="Calibri"/>
                 <w:i/>
               </w:rPr>
             </m:ctrlPr>
@@ -1086,7 +1665,7 @@
           <m:e>
             <m:r>
               <w:rPr>
-                <w:rFonts w:ascii="Cambria Math" w:hAnsi="Cambria Math"/>
+                <w:rFonts w:ascii="Cambria Math" w:hAnsi="Cambria Math" w:cs="Calibri"/>
               </w:rPr>
               <m:t>ε</m:t>
             </m:r>
@@ -1094,37 +1673,62 @@
           <m:sub>
             <m:r>
               <w:rPr>
-                <w:rFonts w:ascii="Cambria Math" w:hAnsi="Cambria Math"/>
+                <w:rFonts w:ascii="Cambria Math" w:hAnsi="Cambria Math" w:cs="Calibri"/>
               </w:rPr>
               <m:t>a</m:t>
             </m:r>
           </m:sub>
         </m:sSub>
-      </m:oMath>
-      <w:r>
-        <w:t>will converge to zero(fig.2).</w:t>
-      </w:r>
-      <w:r>
-        <w:t xml:space="preserve">           root</w:t>
-      </w:r>
-      <m:oMath>
         <m:r>
           <w:rPr>
-            <w:rFonts w:ascii="Cambria Math" w:hAnsi="Cambria Math"/>
-            <w:noProof/>
+            <w:rFonts w:ascii="Cambria Math" w:hAnsi="Cambria Math" w:cs="Calibri"/>
           </w:rPr>
-          <m:t>≈</m:t>
+          <m:t xml:space="preserve"> </m:t>
         </m:r>
       </m:oMath>
       <w:r>
-        <w:t>0.3045</w:t>
-      </w:r>
-    </w:p>
-    <w:p>
-      <w:r>
-        <w:rPr>
-          <w:noProof/>
-        </w:rPr>
+        <w:rPr>
+          <w:rFonts w:ascii="Calibri" w:hAnsi="Calibri" w:cs="Calibri"/>
+        </w:rPr>
+        <w:t>converge</w:t>
+      </w:r>
+      <w:r>
+        <w:rPr>
+          <w:rFonts w:ascii="Calibri" w:hAnsi="Calibri" w:cs="Calibri"/>
+        </w:rPr>
+        <w:t>s</w:t>
+      </w:r>
+      <w:r>
+        <w:rPr>
+          <w:rFonts w:ascii="Calibri" w:hAnsi="Calibri" w:cs="Calibri"/>
+        </w:rPr>
+        <w:t xml:space="preserve"> to zero(fig.2).</w:t>
+      </w:r>
+      <w:r>
+        <w:rPr>
+          <w:rFonts w:ascii="Calibri" w:hAnsi="Calibri" w:cs="Calibri"/>
+        </w:rPr>
+        <w:t xml:space="preserve">           </w:t>
+      </w:r>
+      <w:r>
+        <w:rPr>
+          <w:rFonts w:ascii="Calibri" w:hAnsi="Calibri" w:cs="Calibri"/>
+        </w:rPr>
+        <w:t xml:space="preserve"> </w:t>
+      </w:r>
+    </w:p>
+    <w:p>
+      <w:pPr>
+        <w:rPr>
+          <w:rFonts w:ascii="Calibri" w:hAnsi="Calibri" w:cs="Calibri"/>
+        </w:rPr>
+      </w:pPr>
+      <w:r>
+        <w:rPr>
+          <w:rFonts w:ascii="Calibri" w:hAnsi="Calibri" w:cs="Calibri"/>
+          <w:noProof/>
+        </w:rPr>
+        <w:lastRenderedPageBreak/>
         <mc:AlternateContent>
           <mc:Choice Requires="wps">
             <w:drawing>
@@ -1205,6 +1809,7 @@
       </w:r>
       <w:r>
         <w:rPr>
+          <w:rFonts w:ascii="Calibri" w:hAnsi="Calibri" w:cs="Calibri"/>
           <w:noProof/>
         </w:rPr>
         <mc:AlternateContent>
@@ -1287,6 +1892,7 @@
       </w:r>
       <w:r>
         <w:rPr>
+          <w:rFonts w:ascii="Calibri" w:hAnsi="Calibri" w:cs="Calibri"/>
           <w:noProof/>
         </w:rPr>
         <w:drawing>
@@ -1313,7 +1919,7 @@
                     <pic:cNvPicPr/>
                   </pic:nvPicPr>
                   <pic:blipFill>
-                    <a:blip r:embed="rId15">
+                    <a:blip r:embed="rId17">
                       <a:extLst>
                         <a:ext uri="{28A0092B-C50C-407E-A947-70E740481C1C}">
                           <a14:useLocalDpi xmlns:a14="http://schemas.microsoft.com/office/drawing/2010/main" val="0"/>
@@ -1347,6 +1953,7 @@
       </w:r>
       <w:r>
         <w:rPr>
+          <w:rFonts w:ascii="Calibri" w:hAnsi="Calibri" w:cs="Calibri"/>
           <w:noProof/>
         </w:rPr>
         <w:drawing>
@@ -1365,7 +1972,7 @@
                     <pic:cNvPicPr/>
                   </pic:nvPicPr>
                   <pic:blipFill>
-                    <a:blip r:embed="rId16"/>
+                    <a:blip r:embed="rId18"/>
                     <a:stretch>
                       <a:fillRect/>
                     </a:stretch>
@@ -1388,173 +1995,243 @@
     </w:p>
     <w:p>
       <w:pPr>
-        <w:spacing w:before="240"/>
         <w:jc w:val="center"/>
-      </w:pPr>
-      <w:r>
-        <w:rPr>
-          <w:rFonts w:hint="eastAsia"/>
-        </w:rPr>
-        <w:t>(</w:t>
-      </w:r>
-      <w:r>
-        <w:t>fig. 2)</w:t>
-      </w:r>
-      <w:r>
-        <w:rPr>
-          <w:noProof/>
-        </w:rPr>
-        <w:t xml:space="preserve"> </w:t>
-      </w:r>
-    </w:p>
-    <w:p>
-      <w:r>
-        <w:rPr>
-          <w:rFonts w:hint="eastAsia"/>
-        </w:rPr>
-        <w:t>S</w:t>
-      </w:r>
-      <w:r>
-        <w:t xml:space="preserve">econd, </w:t>
-      </w:r>
-      <w:r>
-        <w:t xml:space="preserve">use </w:t>
-      </w:r>
-      <w:r>
-        <w:t>false position</w:t>
-      </w:r>
-      <w:r>
-        <w:t xml:space="preserve"> method to find roots.</w:t>
-      </w:r>
-      <w:r>
-        <w:t xml:space="preserve"> </w:t>
-      </w:r>
-      <w:r>
-        <w:t>We decide to replace x</w:t>
-      </w:r>
-      <w:r>
-        <w:rPr>
-          <w:vertAlign w:val="subscript"/>
-        </w:rPr>
-        <w:t>l</w:t>
-      </w:r>
-      <w:r>
-        <w:t xml:space="preserve"> or x</w:t>
-      </w:r>
-      <w:r>
-        <w:rPr>
-          <w:vertAlign w:val="subscript"/>
-        </w:rPr>
-        <w:t>u</w:t>
-      </w:r>
-      <w:r>
-        <w:t xml:space="preserve"> with x</w:t>
-      </w:r>
-      <w:r>
-        <w:rPr>
-          <w:vertAlign w:val="subscript"/>
-        </w:rPr>
-        <w:t>r</w:t>
-      </w:r>
-      <w:r>
-        <w:t xml:space="preserve"> depending on the sign of f(x</w:t>
-      </w:r>
-      <w:r>
-        <w:rPr>
-          <w:vertAlign w:val="subscript"/>
-        </w:rPr>
-        <w:t>r</w:t>
-      </w:r>
-      <w:r>
-        <w:t>) equaling to either f(xl) or f(xu)</w:t>
-      </w:r>
-      <w:r>
-        <w:t xml:space="preserve"> until</w:t>
-      </w:r>
-      <w:r>
-        <w:t xml:space="preserve"> satisfying the condition </w:t>
-      </w:r>
-      <m:oMath>
-        <m:d>
-          <m:dPr>
-            <m:begChr m:val="|"/>
-            <m:endChr m:val="|"/>
-            <m:ctrlPr>
-              <w:rPr>
-                <w:rFonts w:ascii="Cambria Math" w:hAnsi="Cambria Math"/>
-                <w:i/>
-              </w:rPr>
-            </m:ctrlPr>
-          </m:dPr>
-          <m:e>
-            <m:sSub>
-              <m:sSubPr>
-                <m:ctrlPr>
-                  <w:rPr>
-                    <w:rFonts w:ascii="Cambria Math" w:hAnsi="Cambria Math"/>
-                    <w:i/>
-                  </w:rPr>
-                </m:ctrlPr>
-              </m:sSubPr>
-              <m:e>
-                <m:r>
-                  <w:rPr>
-                    <w:rFonts w:ascii="Cambria Math" w:hAnsi="Cambria Math"/>
-                  </w:rPr>
-                  <m:t>ε</m:t>
-                </m:r>
-              </m:e>
-              <m:sub>
-                <m:r>
-                  <w:rPr>
-                    <w:rFonts w:ascii="Cambria Math" w:hAnsi="Cambria Math"/>
-                  </w:rPr>
-                  <m:t>a</m:t>
-                </m:r>
-              </m:sub>
-            </m:sSub>
-          </m:e>
-        </m:d>
-        <m:r>
-          <w:rPr>
-            <w:rFonts w:ascii="Cambria Math" w:hAnsi="Cambria Math"/>
-          </w:rPr>
-          <m:t>&lt;</m:t>
-        </m:r>
-        <m:sSub>
-          <m:sSubPr>
-            <m:ctrlPr>
-              <w:rPr>
-                <w:rFonts w:ascii="Cambria Math" w:hAnsi="Cambria Math"/>
-                <w:i/>
-              </w:rPr>
-            </m:ctrlPr>
-          </m:sSubPr>
-          <m:e>
-            <m:r>
-              <w:rPr>
-                <w:rFonts w:ascii="Cambria Math" w:hAnsi="Cambria Math"/>
-              </w:rPr>
-              <m:t>ε</m:t>
-            </m:r>
-          </m:e>
-          <m:sub>
-            <m:r>
-              <w:rPr>
-                <w:rFonts w:ascii="Cambria Math" w:hAnsi="Cambria Math"/>
-              </w:rPr>
-              <m:t>s</m:t>
-            </m:r>
-          </m:sub>
-        </m:sSub>
-      </m:oMath>
-      <w:r>
-        <w:t xml:space="preserve"> .If there is a root,</w:t>
+        <w:rPr>
+          <w:rFonts w:ascii="Calibri" w:hAnsi="Calibri" w:cs="Calibri"/>
+        </w:rPr>
+      </w:pPr>
+      <w:r>
+        <w:rPr>
+          <w:rFonts w:ascii="Calibri" w:hAnsi="Calibri" w:cs="Calibri"/>
+        </w:rPr>
+        <w:t>(fig. 2</w:t>
+      </w:r>
+      <w:r>
+        <w:rPr>
+          <w:rFonts w:ascii="Calibri" w:hAnsi="Calibri" w:cs="Calibri"/>
+        </w:rPr>
+        <w:t xml:space="preserve">  </w:t>
       </w:r>
       <m:oMath>
         <m:r>
           <w:rPr>
-            <w:rFonts w:ascii="Cambria Math" w:hAnsi="Cambria Math"/>
+            <w:rFonts w:ascii="Cambria Math" w:hAnsi="Cambria Math" w:cs="Calibri"/>
+          </w:rPr>
+          <m:t>root</m:t>
+        </m:r>
+        <m:r>
+          <w:rPr>
+            <w:rFonts w:ascii="Cambria Math" w:hAnsi="Cambria Math" w:cs="Calibri"/>
+            <w:noProof/>
+          </w:rPr>
+          <m:t>≈</m:t>
+        </m:r>
+        <m:r>
+          <w:rPr>
+            <w:rFonts w:ascii="Cambria Math" w:hAnsi="Cambria Math" w:cs="Calibri"/>
+          </w:rPr>
+          <m:t>0.3045</m:t>
+        </m:r>
+      </m:oMath>
+      <w:r>
+        <w:rPr>
+          <w:rFonts w:ascii="Calibri" w:hAnsi="Calibri" w:cs="Calibri"/>
+        </w:rPr>
+        <w:t>)</w:t>
+      </w:r>
+    </w:p>
+    <w:p>
+      <w:pPr>
+        <w:rPr>
+          <w:rFonts w:ascii="Calibri" w:hAnsi="Calibri" w:cs="Calibri"/>
+        </w:rPr>
+      </w:pPr>
+      <w:r>
+        <w:rPr>
+          <w:rFonts w:ascii="Calibri" w:hAnsi="Calibri" w:cs="Calibri"/>
+        </w:rPr>
+        <w:t>In another way</w:t>
+      </w:r>
+      <w:r>
+        <w:rPr>
+          <w:rFonts w:ascii="Calibri" w:hAnsi="Calibri" w:cs="Calibri"/>
+        </w:rPr>
+        <w:t xml:space="preserve">, </w:t>
+      </w:r>
+      <w:r>
+        <w:rPr>
+          <w:rFonts w:ascii="Calibri" w:hAnsi="Calibri" w:cs="Calibri"/>
+        </w:rPr>
+        <w:t xml:space="preserve">we are required to </w:t>
+      </w:r>
+      <w:r>
+        <w:rPr>
+          <w:rFonts w:ascii="Calibri" w:hAnsi="Calibri" w:cs="Calibri"/>
+        </w:rPr>
+        <w:t>use false position method to find roots.</w:t>
+      </w:r>
+      <w:r>
+        <w:rPr>
+          <w:rFonts w:ascii="Calibri" w:hAnsi="Calibri" w:cs="Calibri"/>
+        </w:rPr>
+        <w:t xml:space="preserve"> For the same reason,</w:t>
+      </w:r>
+      <w:r>
+        <w:rPr>
+          <w:rFonts w:ascii="Calibri" w:hAnsi="Calibri" w:cs="Calibri"/>
+        </w:rPr>
+        <w:t xml:space="preserve"> replac</w:t>
+      </w:r>
+      <w:r>
+        <w:rPr>
+          <w:rFonts w:ascii="Calibri" w:hAnsi="Calibri" w:cs="Calibri"/>
+        </w:rPr>
+        <w:t>ing</w:t>
+      </w:r>
+      <w:r>
+        <w:rPr>
+          <w:rFonts w:ascii="Calibri" w:hAnsi="Calibri" w:cs="Calibri"/>
+        </w:rPr>
+        <w:t xml:space="preserve"> x</w:t>
+      </w:r>
+      <w:r>
+        <w:rPr>
+          <w:rFonts w:ascii="Calibri" w:hAnsi="Calibri" w:cs="Calibri"/>
+          <w:vertAlign w:val="subscript"/>
+        </w:rPr>
+        <w:t>l</w:t>
+      </w:r>
+      <w:r>
+        <w:rPr>
+          <w:rFonts w:ascii="Calibri" w:hAnsi="Calibri" w:cs="Calibri"/>
+        </w:rPr>
+        <w:t xml:space="preserve"> or x</w:t>
+      </w:r>
+      <w:r>
+        <w:rPr>
+          <w:rFonts w:ascii="Calibri" w:hAnsi="Calibri" w:cs="Calibri"/>
+          <w:vertAlign w:val="subscript"/>
+        </w:rPr>
+        <w:t>u</w:t>
+      </w:r>
+      <w:r>
+        <w:rPr>
+          <w:rFonts w:ascii="Calibri" w:hAnsi="Calibri" w:cs="Calibri"/>
+        </w:rPr>
+        <w:t xml:space="preserve"> with </w:t>
+      </w:r>
+      <w:proofErr w:type="spellStart"/>
+      <w:r>
+        <w:rPr>
+          <w:rFonts w:ascii="Calibri" w:hAnsi="Calibri" w:cs="Calibri"/>
+        </w:rPr>
+        <w:t>x</w:t>
+      </w:r>
+      <w:r>
+        <w:rPr>
+          <w:rFonts w:ascii="Calibri" w:hAnsi="Calibri" w:cs="Calibri"/>
+          <w:vertAlign w:val="subscript"/>
+        </w:rPr>
+        <w:t>r</w:t>
+      </w:r>
+      <w:proofErr w:type="spellEnd"/>
+      <w:r>
+        <w:rPr>
+          <w:rFonts w:ascii="Calibri" w:hAnsi="Calibri" w:cs="Calibri"/>
+        </w:rPr>
+        <w:t xml:space="preserve"> depend</w:t>
+      </w:r>
+      <w:r>
+        <w:rPr>
+          <w:rFonts w:ascii="Calibri" w:hAnsi="Calibri" w:cs="Calibri"/>
+        </w:rPr>
+        <w:t>s</w:t>
+      </w:r>
+      <w:r>
+        <w:rPr>
+          <w:rFonts w:ascii="Calibri" w:hAnsi="Calibri" w:cs="Calibri"/>
+        </w:rPr>
+        <w:t xml:space="preserve"> on the sign of f(</w:t>
+      </w:r>
+      <w:proofErr w:type="spellStart"/>
+      <w:r>
+        <w:rPr>
+          <w:rFonts w:ascii="Calibri" w:hAnsi="Calibri" w:cs="Calibri"/>
+        </w:rPr>
+        <w:t>x</w:t>
+      </w:r>
+      <w:r>
+        <w:rPr>
+          <w:rFonts w:ascii="Calibri" w:hAnsi="Calibri" w:cs="Calibri"/>
+          <w:vertAlign w:val="subscript"/>
+        </w:rPr>
+        <w:t>r</w:t>
+      </w:r>
+      <w:proofErr w:type="spellEnd"/>
+      <w:r>
+        <w:rPr>
+          <w:rFonts w:ascii="Calibri" w:hAnsi="Calibri" w:cs="Calibri"/>
+        </w:rPr>
+        <w:t>)</w:t>
+      </w:r>
+      <w:r>
+        <w:rPr>
+          <w:rFonts w:ascii="Calibri" w:hAnsi="Calibri" w:cs="Calibri"/>
+        </w:rPr>
+        <w:t xml:space="preserve">. We do that until </w:t>
+      </w:r>
+      <w:r>
+        <w:rPr>
+          <w:rFonts w:ascii="Calibri" w:hAnsi="Calibri" w:cs="Calibri"/>
+        </w:rPr>
+        <w:t>satisfying the condition</w:t>
+      </w:r>
+      <w:r>
+        <w:rPr>
+          <w:rFonts w:ascii="Calibri" w:hAnsi="Calibri" w:cs="Calibri"/>
+        </w:rPr>
+        <w:t xml:space="preserve"> based on the problem</w:t>
+      </w:r>
+      <w:r>
+        <w:rPr>
+          <w:rFonts w:ascii="Calibri" w:hAnsi="Calibri" w:cs="Calibri"/>
+        </w:rPr>
+        <w:t>.</w:t>
+      </w:r>
+      <w:r>
+        <w:rPr>
+          <w:rFonts w:ascii="Calibri" w:hAnsi="Calibri" w:cs="Calibri"/>
+        </w:rPr>
+        <w:t xml:space="preserve"> </w:t>
+      </w:r>
+      <w:r>
+        <w:rPr>
+          <w:rFonts w:ascii="Calibri" w:hAnsi="Calibri" w:cs="Calibri"/>
+        </w:rPr>
+        <w:t>If there is a root</w:t>
+      </w:r>
+      <w:r>
+        <w:rPr>
+          <w:rFonts w:ascii="Calibri" w:hAnsi="Calibri" w:cs="Calibri"/>
+        </w:rPr>
+        <w:t xml:space="preserve"> </w:t>
+      </w:r>
+      <w:r>
+        <w:rPr>
+          <w:rFonts w:ascii="Calibri" w:hAnsi="Calibri" w:cs="Calibri"/>
+        </w:rPr>
+        <w:t>in the range</w:t>
+      </w:r>
+      <w:r>
+        <w:rPr>
+          <w:rFonts w:ascii="Calibri" w:hAnsi="Calibri" w:cs="Calibri"/>
+        </w:rPr>
+        <w:t>,</w:t>
+      </w:r>
+      <m:oMath>
+        <m:r>
+          <w:rPr>
+            <w:rFonts w:ascii="Cambria Math" w:hAnsi="Cambria Math" w:cs="Calibri"/>
           </w:rPr>
           <m:t xml:space="preserve"> </m:t>
         </m:r>
@@ -1562,7 +2239,7 @@
           <m:sSubPr>
             <m:ctrlPr>
               <w:rPr>
-                <w:rFonts w:ascii="Cambria Math" w:hAnsi="Cambria Math"/>
+                <w:rFonts w:ascii="Cambria Math" w:hAnsi="Cambria Math" w:cs="Calibri"/>
                 <w:i/>
               </w:rPr>
             </m:ctrlPr>
@@ -1570,7 +2247,7 @@
           <m:e>
             <m:r>
               <w:rPr>
-                <w:rFonts w:ascii="Cambria Math" w:hAnsi="Cambria Math"/>
+                <w:rFonts w:ascii="Cambria Math" w:hAnsi="Cambria Math" w:cs="Calibri"/>
               </w:rPr>
               <m:t>ε</m:t>
             </m:r>
@@ -1578,7 +2255,7 @@
           <m:sub>
             <m:r>
               <w:rPr>
-                <w:rFonts w:ascii="Cambria Math" w:hAnsi="Cambria Math"/>
+                <w:rFonts w:ascii="Cambria Math" w:hAnsi="Cambria Math" w:cs="Calibri"/>
               </w:rPr>
               <m:t>a</m:t>
             </m:r>
@@ -1586,35 +2263,34 @@
         </m:sSub>
       </m:oMath>
       <w:r>
-        <w:t>will converge to zero(fig.</w:t>
-      </w:r>
-      <w:r>
-        <w:t>3</w:t>
-      </w:r>
-      <w:r>
-        <w:t>).           root</w:t>
-      </w:r>
-      <m:oMath>
-        <m:r>
-          <w:rPr>
-            <w:rFonts w:ascii="Cambria Math" w:hAnsi="Cambria Math"/>
-            <w:noProof/>
-          </w:rPr>
-          <m:t>≈</m:t>
-        </m:r>
-      </m:oMath>
-      <w:r>
-        <w:t>0.3045</w:t>
-      </w:r>
-    </w:p>
-    <w:p>
-      <w:pPr>
-        <w:rPr>
-          <w:noProof/>
-        </w:rPr>
-      </w:pPr>
-      <w:r>
-        <w:rPr>
+        <w:rPr>
+          <w:rFonts w:ascii="Calibri" w:hAnsi="Calibri" w:cs="Calibri"/>
+        </w:rPr>
+        <w:t xml:space="preserve"> converge</w:t>
+      </w:r>
+      <w:r>
+        <w:rPr>
+          <w:rFonts w:ascii="Calibri" w:hAnsi="Calibri" w:cs="Calibri"/>
+        </w:rPr>
+        <w:t>s</w:t>
+      </w:r>
+      <w:r>
+        <w:rPr>
+          <w:rFonts w:ascii="Calibri" w:hAnsi="Calibri" w:cs="Calibri"/>
+        </w:rPr>
+        <w:t xml:space="preserve"> to zero(fig.3).        </w:t>
+      </w:r>
+    </w:p>
+    <w:p>
+      <w:pPr>
+        <w:rPr>
+          <w:rFonts w:ascii="Calibri" w:hAnsi="Calibri" w:cs="Calibri"/>
+          <w:noProof/>
+        </w:rPr>
+      </w:pPr>
+      <w:r>
+        <w:rPr>
+          <w:rFonts w:ascii="Calibri" w:hAnsi="Calibri" w:cs="Calibri"/>
           <w:noProof/>
         </w:rPr>
         <mc:AlternateContent>
@@ -1697,6 +2373,7 @@
       </w:r>
       <w:r>
         <w:rPr>
+          <w:rFonts w:ascii="Calibri" w:hAnsi="Calibri" w:cs="Calibri"/>
           <w:noProof/>
         </w:rPr>
         <mc:AlternateContent>
@@ -1779,6 +2456,7 @@
       </w:r>
       <w:r>
         <w:rPr>
+          <w:rFonts w:ascii="Calibri" w:hAnsi="Calibri" w:cs="Calibri"/>
           <w:noProof/>
         </w:rPr>
         <w:drawing>
@@ -1805,7 +2483,7 @@
                     <pic:cNvPicPr/>
                   </pic:nvPicPr>
                   <pic:blipFill>
-                    <a:blip r:embed="rId17">
+                    <a:blip r:embed="rId19">
                       <a:extLst>
                         <a:ext uri="{28A0092B-C50C-407E-A947-70E740481C1C}">
                           <a14:useLocalDpi xmlns:a14="http://schemas.microsoft.com/office/drawing/2010/main" val="0"/>
@@ -1839,6 +2517,7 @@
       </w:r>
       <w:r>
         <w:rPr>
+          <w:rFonts w:ascii="Calibri" w:hAnsi="Calibri" w:cs="Calibri"/>
           <w:noProof/>
         </w:rPr>
         <w:drawing>
@@ -1846,153 +2525,6 @@
             <wp:extent cx="3426031" cy="1626808"/>
             <wp:effectExtent l="0" t="0" r="3175" b="0"/>
             <wp:docPr id="21" name="圖片 21"/>
-            <wp:cNvGraphicFramePr>
-              <a:graphicFrameLocks xmlns:a="http://schemas.openxmlformats.org/drawingml/2006/main" noChangeAspect="1"/>
-            </wp:cNvGraphicFramePr>
-            <a:graphic xmlns:a="http://schemas.openxmlformats.org/drawingml/2006/main">
-              <a:graphicData uri="http://schemas.openxmlformats.org/drawingml/2006/picture">
-                <pic:pic xmlns:pic="http://schemas.openxmlformats.org/drawingml/2006/picture">
-                  <pic:nvPicPr>
-                    <pic:cNvPr id="1" name=""/>
-                    <pic:cNvPicPr/>
-                  </pic:nvPicPr>
-                  <pic:blipFill>
-                    <a:blip r:embed="rId18"/>
-                    <a:stretch>
-                      <a:fillRect/>
-                    </a:stretch>
-                  </pic:blipFill>
-                  <pic:spPr>
-                    <a:xfrm>
-                      <a:off x="0" y="0"/>
-                      <a:ext cx="3469984" cy="1647678"/>
-                    </a:xfrm>
-                    <a:prstGeom prst="rect">
-                      <a:avLst/>
-                    </a:prstGeom>
-                  </pic:spPr>
-                </pic:pic>
-              </a:graphicData>
-            </a:graphic>
-          </wp:inline>
-        </w:drawing>
-      </w:r>
-      <w:r>
-        <w:rPr>
-          <w:noProof/>
-        </w:rPr>
-        <w:t xml:space="preserve"> </w:t>
-      </w:r>
-    </w:p>
-    <w:p>
-      <w:pPr>
-        <w:spacing w:before="240"/>
-        <w:jc w:val="center"/>
-      </w:pPr>
-      <w:r>
-        <w:rPr>
-          <w:rFonts w:hint="eastAsia"/>
-        </w:rPr>
-        <w:t>(</w:t>
-      </w:r>
-      <w:r>
-        <w:t xml:space="preserve">fig. </w:t>
-      </w:r>
-      <w:r>
-        <w:t>3</w:t>
-      </w:r>
-      <w:r>
-        <w:t>)</w:t>
-      </w:r>
-    </w:p>
-    <w:p>
-      <w:pPr>
-        <w:rPr>
-          <w:noProof/>
-        </w:rPr>
-      </w:pPr>
-      <w:r>
-        <w:rPr>
-          <w:rFonts w:hint="eastAsia"/>
-          <w:noProof/>
-        </w:rPr>
-        <w:t>(</w:t>
-      </w:r>
-      <w:r>
-        <w:rPr>
-          <w:noProof/>
-        </w:rPr>
-        <w:t xml:space="preserve">c) </w:t>
-      </w:r>
-      <w:r>
-        <w:rPr>
-          <w:rFonts w:hint="eastAsia"/>
-          <w:noProof/>
-        </w:rPr>
-        <w:t>r</w:t>
-      </w:r>
-      <w:r>
-        <w:rPr>
-          <w:noProof/>
-        </w:rPr>
-        <w:t>oot=1</w:t>
-      </w:r>
-    </w:p>
-    <w:p>
-      <w:pPr>
-        <w:rPr>
-          <w:noProof/>
-        </w:rPr>
-      </w:pPr>
-      <w:r>
-        <w:rPr>
-          <w:noProof/>
-        </w:rPr>
-        <w:drawing>
-          <wp:inline distT="0" distB="0" distL="0" distR="0" wp14:anchorId="1D8A38C1" wp14:editId="0F6F9E40">
-            <wp:extent cx="2642260" cy="1862792"/>
-            <wp:effectExtent l="0" t="0" r="5715" b="4445"/>
-            <wp:docPr id="23" name="圖片 23"/>
-            <wp:cNvGraphicFramePr>
-              <a:graphicFrameLocks xmlns:a="http://schemas.openxmlformats.org/drawingml/2006/main" noChangeAspect="1"/>
-            </wp:cNvGraphicFramePr>
-            <a:graphic xmlns:a="http://schemas.openxmlformats.org/drawingml/2006/main">
-              <a:graphicData uri="http://schemas.openxmlformats.org/drawingml/2006/picture">
-                <pic:pic xmlns:pic="http://schemas.openxmlformats.org/drawingml/2006/picture">
-                  <pic:nvPicPr>
-                    <pic:cNvPr id="1" name=""/>
-                    <pic:cNvPicPr/>
-                  </pic:nvPicPr>
-                  <pic:blipFill>
-                    <a:blip r:embed="rId19"/>
-                    <a:stretch>
-                      <a:fillRect/>
-                    </a:stretch>
-                  </pic:blipFill>
-                  <pic:spPr>
-                    <a:xfrm>
-                      <a:off x="0" y="0"/>
-                      <a:ext cx="2731688" cy="1925838"/>
-                    </a:xfrm>
-                    <a:prstGeom prst="rect">
-                      <a:avLst/>
-                    </a:prstGeom>
-                  </pic:spPr>
-                </pic:pic>
-              </a:graphicData>
-            </a:graphic>
-          </wp:inline>
-        </w:drawing>
-      </w:r>
-      <w:r>
-        <w:rPr>
-          <w:noProof/>
-        </w:rPr>
-        <w:drawing>
-          <wp:inline distT="0" distB="0" distL="0" distR="0" wp14:anchorId="29409182" wp14:editId="53F7EDC6">
-            <wp:extent cx="2576946" cy="1842549"/>
-            <wp:effectExtent l="0" t="0" r="0" b="5715"/>
-            <wp:docPr id="24" name="圖片 24"/>
             <wp:cNvGraphicFramePr>
               <a:graphicFrameLocks xmlns:a="http://schemas.openxmlformats.org/drawingml/2006/main" noChangeAspect="1"/>
             </wp:cNvGraphicFramePr>
@@ -2012,6 +2544,207 @@
                   <pic:spPr>
                     <a:xfrm>
                       <a:off x="0" y="0"/>
+                      <a:ext cx="3469984" cy="1647678"/>
+                    </a:xfrm>
+                    <a:prstGeom prst="rect">
+                      <a:avLst/>
+                    </a:prstGeom>
+                  </pic:spPr>
+                </pic:pic>
+              </a:graphicData>
+            </a:graphic>
+          </wp:inline>
+        </w:drawing>
+      </w:r>
+      <w:r>
+        <w:rPr>
+          <w:rFonts w:ascii="Calibri" w:hAnsi="Calibri" w:cs="Calibri"/>
+          <w:noProof/>
+        </w:rPr>
+        <w:t xml:space="preserve"> </w:t>
+      </w:r>
+    </w:p>
+    <w:p>
+      <w:pPr>
+        <w:spacing w:before="240"/>
+        <w:jc w:val="center"/>
+        <w:rPr>
+          <w:rFonts w:ascii="Calibri" w:hAnsi="Calibri" w:cs="Calibri"/>
+        </w:rPr>
+      </w:pPr>
+      <w:r>
+        <w:rPr>
+          <w:rFonts w:ascii="Calibri" w:hAnsi="Calibri" w:cs="Calibri"/>
+        </w:rPr>
+        <w:t>(fig. 3</w:t>
+      </w:r>
+      <w:r>
+        <w:rPr>
+          <w:rFonts w:ascii="Calibri" w:hAnsi="Calibri" w:cs="Calibri"/>
+        </w:rPr>
+        <w:t xml:space="preserve"> </w:t>
+      </w:r>
+      <m:oMath>
+        <m:r>
+          <w:rPr>
+            <w:rFonts w:ascii="Cambria Math" w:hAnsi="Cambria Math" w:cs="Calibri"/>
+          </w:rPr>
+          <m:t>root</m:t>
+        </m:r>
+        <m:r>
+          <w:rPr>
+            <w:rFonts w:ascii="Cambria Math" w:hAnsi="Cambria Math" w:cs="Calibri"/>
+            <w:noProof/>
+          </w:rPr>
+          <m:t>≈</m:t>
+        </m:r>
+        <m:r>
+          <w:rPr>
+            <w:rFonts w:ascii="Cambria Math" w:hAnsi="Cambria Math" w:cs="Calibri"/>
+          </w:rPr>
+          <m:t>0.3045</m:t>
+        </m:r>
+      </m:oMath>
+      <w:r>
+        <w:rPr>
+          <w:rFonts w:ascii="Calibri" w:hAnsi="Calibri" w:cs="Calibri"/>
+        </w:rPr>
+        <w:t>)</w:t>
+      </w:r>
+      <w:r>
+        <w:rPr>
+          <w:rFonts w:ascii="Calibri" w:hAnsi="Calibri" w:cs="Calibri"/>
+        </w:rPr>
+        <w:t>)</w:t>
+      </w:r>
+    </w:p>
+    <w:p>
+      <w:pPr>
+        <w:rPr>
+          <w:rFonts w:ascii="Calibri" w:hAnsi="Calibri" w:cs="Calibri"/>
+          <w:noProof/>
+        </w:rPr>
+      </w:pPr>
+      <w:r>
+        <w:rPr>
+          <w:rFonts w:ascii="Calibri" w:hAnsi="Calibri" w:cs="Calibri"/>
+          <w:noProof/>
+        </w:rPr>
+        <w:t xml:space="preserve">(c) </w:t>
+      </w:r>
+      <w:r>
+        <w:rPr>
+          <w:rFonts w:ascii="Calibri" w:hAnsi="Calibri" w:cs="Calibri"/>
+          <w:noProof/>
+        </w:rPr>
+        <w:t xml:space="preserve">Redo problem 2-(b),we find an exact </w:t>
+      </w:r>
+      <w:r>
+        <w:rPr>
+          <w:rFonts w:ascii="Calibri" w:hAnsi="Calibri" w:cs="Calibri"/>
+          <w:noProof/>
+        </w:rPr>
+        <w:t>root</w:t>
+      </w:r>
+      <w:r>
+        <w:rPr>
+          <w:rFonts w:ascii="Calibri" w:hAnsi="Calibri" w:cs="Calibri"/>
+          <w:noProof/>
+        </w:rPr>
+        <w:t xml:space="preserve"> = </w:t>
+      </w:r>
+      <w:r>
+        <w:rPr>
+          <w:rFonts w:ascii="Calibri" w:hAnsi="Calibri" w:cs="Calibri"/>
+          <w:noProof/>
+        </w:rPr>
+        <w:t>1</w:t>
+      </w:r>
+      <w:r>
+        <w:rPr>
+          <w:rFonts w:ascii="Calibri" w:hAnsi="Calibri" w:cs="Calibri"/>
+          <w:noProof/>
+        </w:rPr>
+        <w:t>.</w:t>
+      </w:r>
+    </w:p>
+    <w:p>
+      <w:pPr>
+        <w:rPr>
+          <w:rFonts w:ascii="Calibri" w:hAnsi="Calibri" w:cs="Calibri"/>
+          <w:noProof/>
+        </w:rPr>
+      </w:pPr>
+      <w:r>
+        <w:rPr>
+          <w:rFonts w:ascii="Calibri" w:hAnsi="Calibri" w:cs="Calibri"/>
+          <w:noProof/>
+        </w:rPr>
+        <w:drawing>
+          <wp:inline distT="0" distB="0" distL="0" distR="0" wp14:anchorId="1D8A38C1" wp14:editId="0F6F9E40">
+            <wp:extent cx="2642260" cy="1862792"/>
+            <wp:effectExtent l="0" t="0" r="5715" b="4445"/>
+            <wp:docPr id="23" name="圖片 23"/>
+            <wp:cNvGraphicFramePr>
+              <a:graphicFrameLocks xmlns:a="http://schemas.openxmlformats.org/drawingml/2006/main" noChangeAspect="1"/>
+            </wp:cNvGraphicFramePr>
+            <a:graphic xmlns:a="http://schemas.openxmlformats.org/drawingml/2006/main">
+              <a:graphicData uri="http://schemas.openxmlformats.org/drawingml/2006/picture">
+                <pic:pic xmlns:pic="http://schemas.openxmlformats.org/drawingml/2006/picture">
+                  <pic:nvPicPr>
+                    <pic:cNvPr id="1" name=""/>
+                    <pic:cNvPicPr/>
+                  </pic:nvPicPr>
+                  <pic:blipFill>
+                    <a:blip r:embed="rId21"/>
+                    <a:stretch>
+                      <a:fillRect/>
+                    </a:stretch>
+                  </pic:blipFill>
+                  <pic:spPr>
+                    <a:xfrm>
+                      <a:off x="0" y="0"/>
+                      <a:ext cx="2731688" cy="1925838"/>
+                    </a:xfrm>
+                    <a:prstGeom prst="rect">
+                      <a:avLst/>
+                    </a:prstGeom>
+                  </pic:spPr>
+                </pic:pic>
+              </a:graphicData>
+            </a:graphic>
+          </wp:inline>
+        </w:drawing>
+      </w:r>
+      <w:r>
+        <w:rPr>
+          <w:rFonts w:ascii="Calibri" w:hAnsi="Calibri" w:cs="Calibri"/>
+          <w:noProof/>
+        </w:rPr>
+        <w:drawing>
+          <wp:inline distT="0" distB="0" distL="0" distR="0" wp14:anchorId="29409182" wp14:editId="53F7EDC6">
+            <wp:extent cx="2576946" cy="1842549"/>
+            <wp:effectExtent l="0" t="0" r="0" b="5715"/>
+            <wp:docPr id="24" name="圖片 24"/>
+            <wp:cNvGraphicFramePr>
+              <a:graphicFrameLocks xmlns:a="http://schemas.openxmlformats.org/drawingml/2006/main" noChangeAspect="1"/>
+            </wp:cNvGraphicFramePr>
+            <a:graphic xmlns:a="http://schemas.openxmlformats.org/drawingml/2006/main">
+              <a:graphicData uri="http://schemas.openxmlformats.org/drawingml/2006/picture">
+                <pic:pic xmlns:pic="http://schemas.openxmlformats.org/drawingml/2006/picture">
+                  <pic:nvPicPr>
+                    <pic:cNvPr id="1" name=""/>
+                    <pic:cNvPicPr/>
+                  </pic:nvPicPr>
+                  <pic:blipFill>
+                    <a:blip r:embed="rId22"/>
+                    <a:stretch>
+                      <a:fillRect/>
+                    </a:stretch>
+                  </pic:blipFill>
+                  <pic:spPr>
+                    <a:xfrm>
+                      <a:off x="0" y="0"/>
                       <a:ext cx="2597752" cy="1857425"/>
                     </a:xfrm>
                     <a:prstGeom prst="rect">
@@ -2028,42 +2761,23 @@
     <w:p>
       <w:pPr>
         <w:rPr>
-          <w:noProof/>
-        </w:rPr>
-      </w:pPr>
-      <w:r>
-        <w:rPr>
-          <w:rFonts w:hint="eastAsia"/>
-          <w:noProof/>
-        </w:rPr>
-        <w:t>3</w:t>
-      </w:r>
-      <w:r>
-        <w:rPr>
-          <w:noProof/>
-        </w:rPr>
-        <w:t>.</w:t>
-      </w:r>
-    </w:p>
-    <w:p>
-      <w:pPr>
-        <w:rPr>
-          <w:noProof/>
-        </w:rPr>
-      </w:pPr>
-      <w:r>
-        <w:rPr>
-          <w:rFonts w:hint="eastAsia"/>
+          <w:rFonts w:ascii="Calibri" w:hAnsi="Calibri" w:cs="Calibri"/>
+          <w:noProof/>
+        </w:rPr>
+      </w:pPr>
+      <w:r>
+        <w:rPr>
+          <w:rFonts w:ascii="Calibri" w:hAnsi="Calibri" w:cs="Calibri"/>
           <w:noProof/>
         </w:rPr>
         <w:drawing>
-          <wp:anchor distT="0" distB="0" distL="114300" distR="114300" simplePos="0" relativeHeight="251672576" behindDoc="0" locked="0" layoutInCell="1" allowOverlap="1" wp14:anchorId="61DE7D21" wp14:editId="700AF667">
+          <wp:anchor distT="0" distB="0" distL="114300" distR="114300" simplePos="0" relativeHeight="251672576" behindDoc="0" locked="0" layoutInCell="1" allowOverlap="1" wp14:anchorId="61DE7D21" wp14:editId="1D159FAC">
             <wp:simplePos x="0" y="0"/>
             <wp:positionH relativeFrom="column">
-              <wp:posOffset>2229056</wp:posOffset>
+              <wp:posOffset>1476375</wp:posOffset>
             </wp:positionH>
             <wp:positionV relativeFrom="paragraph">
-              <wp:posOffset>27297</wp:posOffset>
+              <wp:posOffset>112395</wp:posOffset>
             </wp:positionV>
             <wp:extent cx="1490197" cy="1413164"/>
             <wp:effectExtent l="0" t="0" r="0" b="0"/>
@@ -2082,7 +2796,7 @@
                     </pic:cNvPicPr>
                   </pic:nvPicPr>
                   <pic:blipFill>
-                    <a:blip r:embed="rId21">
+                    <a:blip r:embed="rId23">
                       <a:extLst>
                         <a:ext uri="{28A0092B-C50C-407E-A947-70E740481C1C}">
                           <a14:useLocalDpi xmlns:a14="http://schemas.microsoft.com/office/drawing/2010/main" val="0"/>
@@ -2121,29 +2835,39 @@
       </w:r>
       <w:r>
         <w:rPr>
-          <w:rFonts w:hint="eastAsia"/>
-          <w:noProof/>
-        </w:rPr>
-        <w:t>(</w:t>
-      </w:r>
-      <w:r>
-        <w:rPr>
-          <w:noProof/>
-        </w:rPr>
-        <w:t xml:space="preserve">a) </w:t>
-      </w:r>
-    </w:p>
-    <w:p>
-      <w:pPr>
-        <w:rPr>
-          <w:noProof/>
-        </w:rPr>
-      </w:pPr>
-      <w:r>
-        <w:rPr>
-          <w:noProof/>
-        </w:rPr>
-        <w:lastRenderedPageBreak/>
+          <w:rFonts w:ascii="Calibri" w:hAnsi="Calibri" w:cs="Calibri"/>
+          <w:noProof/>
+        </w:rPr>
+        <w:t>3.</w:t>
+      </w:r>
+    </w:p>
+    <w:p>
+      <w:pPr>
+        <w:rPr>
+          <w:rFonts w:ascii="Calibri" w:hAnsi="Calibri" w:cs="Calibri"/>
+          <w:noProof/>
+        </w:rPr>
+      </w:pPr>
+      <w:r>
+        <w:rPr>
+          <w:rFonts w:ascii="Calibri" w:hAnsi="Calibri" w:cs="Calibri"/>
+          <w:noProof/>
+        </w:rPr>
+        <w:t xml:space="preserve">(a) </w:t>
+      </w:r>
+    </w:p>
+    <w:p>
+      <w:pPr>
+        <w:rPr>
+          <w:rFonts w:ascii="Calibri" w:hAnsi="Calibri" w:cs="Calibri"/>
+          <w:noProof/>
+        </w:rPr>
+      </w:pPr>
+      <w:r>
+        <w:rPr>
+          <w:rFonts w:ascii="Calibri" w:hAnsi="Calibri" w:cs="Calibri"/>
+          <w:noProof/>
+        </w:rPr>
         <w:drawing>
           <wp:inline distT="0" distB="0" distL="0" distR="0" wp14:anchorId="1B193377" wp14:editId="0EA49DAF">
             <wp:extent cx="1257300" cy="714375"/>
@@ -2160,7 +2884,7 @@
                     <pic:cNvPicPr/>
                   </pic:nvPicPr>
                   <pic:blipFill>
-                    <a:blip r:embed="rId22"/>
+                    <a:blip r:embed="rId24"/>
                     <a:stretch>
                       <a:fillRect/>
                     </a:stretch>
@@ -2184,31 +2908,61 @@
     <w:p>
       <w:pPr>
         <w:rPr>
-          <w:noProof/>
-        </w:rPr>
-      </w:pPr>
-      <w:r>
-        <w:rPr>
-          <w:rFonts w:hint="eastAsia"/>
-          <w:noProof/>
-        </w:rPr>
-        <w:t>(</w:t>
-      </w:r>
-      <w:r>
-        <w:rPr>
-          <w:noProof/>
-        </w:rPr>
-        <w:t>b)(C)(d)</w:t>
-      </w:r>
-    </w:p>
-    <w:p>
-      <w:pPr>
-        <w:rPr>
-          <w:noProof/>
-        </w:rPr>
-      </w:pPr>
-      <w:r>
-        <w:rPr>
+          <w:rFonts w:ascii="Calibri" w:hAnsi="Calibri" w:cs="Calibri"/>
+          <w:noProof/>
+        </w:rPr>
+      </w:pPr>
+    </w:p>
+    <w:p>
+      <w:pPr>
+        <w:rPr>
+          <w:rFonts w:ascii="Calibri" w:hAnsi="Calibri" w:cs="Calibri"/>
+          <w:noProof/>
+        </w:rPr>
+      </w:pPr>
+    </w:p>
+    <w:p>
+      <w:pPr>
+        <w:rPr>
+          <w:rFonts w:ascii="Calibri" w:hAnsi="Calibri" w:cs="Calibri"/>
+          <w:noProof/>
+        </w:rPr>
+      </w:pPr>
+    </w:p>
+    <w:p>
+      <w:pPr>
+        <w:rPr>
+          <w:rFonts w:ascii="Calibri" w:hAnsi="Calibri" w:cs="Calibri"/>
+          <w:noProof/>
+        </w:rPr>
+      </w:pPr>
+    </w:p>
+    <w:p>
+      <w:pPr>
+        <w:rPr>
+          <w:rFonts w:ascii="Calibri" w:hAnsi="Calibri" w:cs="Calibri"/>
+          <w:noProof/>
+        </w:rPr>
+      </w:pPr>
+      <w:r>
+        <w:rPr>
+          <w:rFonts w:ascii="Calibri" w:hAnsi="Calibri" w:cs="Calibri"/>
+          <w:noProof/>
+        </w:rPr>
+        <w:lastRenderedPageBreak/>
+        <w:t>(b)(C)(d)</w:t>
+      </w:r>
+    </w:p>
+    <w:p>
+      <w:pPr>
+        <w:rPr>
+          <w:rFonts w:ascii="Calibri" w:hAnsi="Calibri" w:cs="Calibri"/>
+          <w:noProof/>
+        </w:rPr>
+      </w:pPr>
+      <w:r>
+        <w:rPr>
+          <w:rFonts w:ascii="Calibri" w:hAnsi="Calibri" w:cs="Calibri"/>
           <w:noProof/>
         </w:rPr>
         <w:drawing>
@@ -2227,7 +2981,7 @@
                     <pic:cNvPicPr/>
                   </pic:nvPicPr>
                   <pic:blipFill>
-                    <a:blip r:embed="rId23"/>
+                    <a:blip r:embed="rId25"/>
                     <a:stretch>
                       <a:fillRect/>
                     </a:stretch>
@@ -2252,179 +3006,89 @@
       <w:pPr>
         <w:ind w:left="960" w:hangingChars="400" w:hanging="960"/>
         <w:rPr>
-          <w:noProof/>
-        </w:rPr>
-      </w:pPr>
-      <w:r>
-        <w:rPr>
-          <w:rFonts w:hint="eastAsia"/>
-          <w:noProof/>
-        </w:rPr>
-        <w:t>(</w:t>
-      </w:r>
-      <w:r>
-        <w:rPr>
-          <w:noProof/>
-        </w:rPr>
-        <w:t>e)</w:t>
-      </w:r>
-      <w:r>
-        <w:rPr>
-          <w:noProof/>
-        </w:rPr>
-        <w:t xml:space="preserve"> See fig.4,</w:t>
-      </w:r>
-      <w:r>
-        <w:rPr>
-          <w:rFonts w:hint="eastAsia"/>
-          <w:noProof/>
-        </w:rPr>
-        <w:t xml:space="preserve"> w</w:t>
-      </w:r>
-      <w:r>
-        <w:rPr>
-          <w:noProof/>
-        </w:rPr>
-        <w:t>e know that there are two local maximum</w:t>
-      </w:r>
-      <w:r>
-        <w:rPr>
+          <w:rFonts w:ascii="Calibri" w:hAnsi="Calibri" w:cs="Calibri"/>
+          <w:noProof/>
+        </w:rPr>
+      </w:pPr>
+      <w:r>
+        <w:rPr>
+          <w:rFonts w:ascii="Calibri" w:hAnsi="Calibri" w:cs="Calibri"/>
+          <w:noProof/>
+        </w:rPr>
+        <w:t>(e)</w:t>
+      </w:r>
+      <w:r>
+        <w:rPr>
+          <w:rFonts w:ascii="Calibri" w:hAnsi="Calibri" w:cs="Calibri"/>
+          <w:noProof/>
+        </w:rPr>
+        <w:t xml:space="preserve"> See fig.4, we know that there are two local maximum</w:t>
+      </w:r>
+      <w:r>
+        <w:rPr>
+          <w:rFonts w:ascii="Calibri" w:hAnsi="Calibri" w:cs="Calibri"/>
           <w:noProof/>
         </w:rPr>
         <w:t xml:space="preserve"> </w:t>
       </w:r>
       <w:r>
         <w:rPr>
-          <w:noProof/>
-        </w:rPr>
-        <w:t xml:space="preserve">.Use graphical method to </w:t>
+          <w:rFonts w:ascii="Calibri" w:hAnsi="Calibri" w:cs="Calibri"/>
+          <w:noProof/>
+        </w:rPr>
+        <w:t xml:space="preserve">.Use graphical method to determine the global </w:t>
       </w:r>
     </w:p>
     <w:p>
       <w:pPr>
         <w:ind w:left="960" w:hangingChars="400" w:hanging="960"/>
         <w:rPr>
-          <w:noProof/>
-        </w:rPr>
-      </w:pPr>
-      <w:r>
-        <w:rPr>
-          <w:noProof/>
-        </w:rPr>
-        <w:t>determine the global maximum</w:t>
-      </w:r>
-      <w:r>
-        <w:rPr>
+          <w:rFonts w:ascii="Calibri" w:hAnsi="Calibri" w:cs="Calibri"/>
+        </w:rPr>
+      </w:pPr>
+      <w:r>
+        <w:rPr>
+          <w:rFonts w:ascii="Calibri" w:hAnsi="Calibri" w:cs="Calibri"/>
+          <w:noProof/>
+        </w:rPr>
+        <w:t>maximum</w:t>
+      </w:r>
+      <w:r>
+        <w:rPr>
+          <w:rFonts w:ascii="Calibri" w:hAnsi="Calibri" w:cs="Calibri"/>
           <w:noProof/>
         </w:rPr>
         <w:t>.</w:t>
       </w:r>
-      <m:oMath>
-        <m:sSub>
-          <m:sSubPr>
-            <m:ctrlPr>
-              <w:rPr>
-                <w:rFonts w:ascii="Cambria Math" w:hAnsi="Cambria Math"/>
-                <w:i/>
-                <w:noProof/>
-              </w:rPr>
-            </m:ctrlPr>
-          </m:sSubPr>
-          <m:e>
-            <m:r>
-              <w:rPr>
-                <w:rFonts w:ascii="Cambria Math" w:hAnsi="Cambria Math"/>
-                <w:noProof/>
-              </w:rPr>
-              <m:t>θ</m:t>
-            </m:r>
-          </m:e>
-          <m:sub>
-            <m:r>
-              <w:rPr>
-                <w:rFonts w:ascii="Cambria Math" w:hAnsi="Cambria Math"/>
-                <w:noProof/>
-              </w:rPr>
-              <m:t>opt</m:t>
-            </m:r>
-          </m:sub>
-        </m:sSub>
-        <m:r>
-          <w:rPr>
-            <w:rFonts w:ascii="Cambria Math" w:hAnsi="Cambria Math"/>
-            <w:noProof/>
-          </w:rPr>
-          <m:t>≈</m:t>
-        </m:r>
-        <m:r>
-          <w:rPr>
-            <w:rFonts w:ascii="Cambria Math" w:hAnsi="Cambria Math"/>
-            <w:noProof/>
-          </w:rPr>
-          <m:t>0.</m:t>
-        </m:r>
-        <m:r>
-          <w:rPr>
-            <w:rFonts w:ascii="Cambria Math" w:hAnsi="Cambria Math"/>
-            <w:noProof/>
-          </w:rPr>
-          <m:t>53</m:t>
-        </m:r>
-        <m:d>
-          <m:dPr>
-            <m:ctrlPr>
-              <w:rPr>
-                <w:rFonts w:ascii="Cambria Math" w:hAnsi="Cambria Math"/>
-                <w:i/>
-                <w:noProof/>
-              </w:rPr>
-            </m:ctrlPr>
-          </m:dPr>
-          <m:e>
-            <m:r>
-              <w:rPr>
-                <w:rFonts w:ascii="Cambria Math" w:hAnsi="Cambria Math"/>
-                <w:noProof/>
-              </w:rPr>
-              <m:t>rad</m:t>
-            </m:r>
-          </m:e>
-        </m:d>
-        <m:r>
-          <w:rPr>
-            <w:rFonts w:ascii="Cambria Math" w:hAnsi="Cambria Math"/>
-            <w:noProof/>
-          </w:rPr>
-          <m:t>≈30.37</m:t>
-        </m:r>
-        <m:r>
-          <w:rPr>
-            <w:rFonts w:ascii="Cambria Math" w:hAnsi="Cambria Math"/>
-            <w:noProof/>
-          </w:rPr>
-          <m:t>(deg)</m:t>
-        </m:r>
-      </m:oMath>
+      <w:r>
+        <w:rPr>
+          <w:rFonts w:ascii="Calibri" w:hAnsi="Calibri" w:cs="Calibri"/>
+          <w:noProof/>
+        </w:rPr>
+        <w:t xml:space="preserve"> </w:t>
+      </w:r>
     </w:p>
     <w:p>
       <w:pPr>
         <w:ind w:left="960" w:hangingChars="400" w:hanging="960"/>
         <w:rPr>
-          <w:noProof/>
-        </w:rPr>
-      </w:pPr>
-      <w:r>
-        <w:rPr>
+          <w:rFonts w:ascii="Calibri" w:hAnsi="Calibri" w:cs="Calibri"/>
+          <w:noProof/>
+        </w:rPr>
+      </w:pPr>
+      <w:r>
+        <w:rPr>
+          <w:rFonts w:ascii="Calibri" w:hAnsi="Calibri" w:cs="Calibri"/>
           <w:noProof/>
         </w:rPr>
         <w:drawing>
-          <wp:anchor distT="0" distB="0" distL="114300" distR="114300" simplePos="0" relativeHeight="251673600" behindDoc="0" locked="0" layoutInCell="1" allowOverlap="1" wp14:anchorId="38866EA0" wp14:editId="676411CD">
+          <wp:anchor distT="0" distB="0" distL="114300" distR="114300" simplePos="0" relativeHeight="251673600" behindDoc="0" locked="0" layoutInCell="1" allowOverlap="1" wp14:anchorId="38866EA0" wp14:editId="3296AA08">
             <wp:simplePos x="0" y="0"/>
             <wp:positionH relativeFrom="column">
-              <wp:posOffset>3250589</wp:posOffset>
+              <wp:posOffset>3955415</wp:posOffset>
             </wp:positionH>
             <wp:positionV relativeFrom="paragraph">
-              <wp:posOffset>575904</wp:posOffset>
+              <wp:posOffset>765810</wp:posOffset>
             </wp:positionV>
             <wp:extent cx="1876425" cy="581025"/>
             <wp:effectExtent l="0" t="0" r="9525" b="9525"/>
@@ -2441,7 +3105,7 @@
                     <pic:cNvPicPr/>
                   </pic:nvPicPr>
                   <pic:blipFill>
-                    <a:blip r:embed="rId24">
+                    <a:blip r:embed="rId26">
                       <a:extLst>
                         <a:ext uri="{28A0092B-C50C-407E-A947-70E740481C1C}">
                           <a14:useLocalDpi xmlns:a14="http://schemas.microsoft.com/office/drawing/2010/main" val="0"/>
@@ -2469,6 +3133,7 @@
       </w:r>
       <w:r>
         <w:rPr>
+          <w:rFonts w:ascii="Calibri" w:hAnsi="Calibri" w:cs="Calibri"/>
           <w:noProof/>
         </w:rPr>
         <w:drawing>
@@ -2476,241 +3141,6 @@
             <wp:extent cx="2883313" cy="1995055"/>
             <wp:effectExtent l="0" t="0" r="0" b="5715"/>
             <wp:docPr id="40" name="圖片 40"/>
-            <wp:cNvGraphicFramePr>
-              <a:graphicFrameLocks xmlns:a="http://schemas.openxmlformats.org/drawingml/2006/main" noChangeAspect="1"/>
-            </wp:cNvGraphicFramePr>
-            <a:graphic xmlns:a="http://schemas.openxmlformats.org/drawingml/2006/main">
-              <a:graphicData uri="http://schemas.openxmlformats.org/drawingml/2006/picture">
-                <pic:pic xmlns:pic="http://schemas.openxmlformats.org/drawingml/2006/picture">
-                  <pic:nvPicPr>
-                    <pic:cNvPr id="1" name=""/>
-                    <pic:cNvPicPr/>
-                  </pic:nvPicPr>
-                  <pic:blipFill>
-                    <a:blip r:embed="rId25"/>
-                    <a:stretch>
-                      <a:fillRect/>
-                    </a:stretch>
-                  </pic:blipFill>
-                  <pic:spPr>
-                    <a:xfrm>
-                      <a:off x="0" y="0"/>
-                      <a:ext cx="2891645" cy="2000821"/>
-                    </a:xfrm>
-                    <a:prstGeom prst="rect">
-                      <a:avLst/>
-                    </a:prstGeom>
-                  </pic:spPr>
-                </pic:pic>
-              </a:graphicData>
-            </a:graphic>
-          </wp:inline>
-        </w:drawing>
-      </w:r>
-      <w:r>
-        <w:rPr>
-          <w:noProof/>
-        </w:rPr>
-        <w:t xml:space="preserve"> </w:t>
-      </w:r>
-    </w:p>
-    <w:p>
-      <w:pPr>
-        <w:jc w:val="center"/>
-        <w:rPr>
-          <w:rFonts w:hint="eastAsia"/>
-          <w:noProof/>
-        </w:rPr>
-      </w:pPr>
-      <w:r>
-        <w:rPr>
-          <w:noProof/>
-        </w:rPr>
-        <w:t>(fig 4.)</w:t>
-      </w:r>
-    </w:p>
-    <w:p>
-      <w:pPr>
-        <w:rPr>
-          <w:noProof/>
-        </w:rPr>
-      </w:pPr>
-      <w:r>
-        <w:rPr>
-          <w:rFonts w:hint="eastAsia"/>
-          <w:noProof/>
-        </w:rPr>
-        <w:t>(</w:t>
-      </w:r>
-      <w:r>
-        <w:rPr>
-          <w:noProof/>
-        </w:rPr>
-        <w:t>f)</w:t>
-      </w:r>
-      <w:r>
-        <w:rPr>
-          <w:noProof/>
-        </w:rPr>
-        <w:t xml:space="preserve"> roots are approximately 0.</w:t>
-      </w:r>
-      <w:r>
-        <w:rPr>
-          <w:noProof/>
-        </w:rPr>
-        <w:t>534</w:t>
-      </w:r>
-      <w:r>
-        <w:rPr>
-          <w:noProof/>
-        </w:rPr>
-        <w:t>, 3.1</w:t>
-      </w:r>
-      <w:r>
-        <w:rPr>
-          <w:noProof/>
-        </w:rPr>
-        <w:t>41</w:t>
-      </w:r>
-      <w:r>
-        <w:rPr>
-          <w:noProof/>
-        </w:rPr>
-        <w:t>, 5</w:t>
-      </w:r>
-      <w:r>
-        <w:rPr>
-          <w:noProof/>
-        </w:rPr>
-        <w:t>.687</w:t>
-      </w:r>
-      <w:r>
-        <w:rPr>
-          <w:noProof/>
-        </w:rPr>
-        <w:t>(the resolution is too low because N isn’t large enough.)</w:t>
-      </w:r>
-    </w:p>
-    <w:p>
-      <w:pPr>
-        <w:jc w:val="center"/>
-        <w:rPr>
-          <w:noProof/>
-        </w:rPr>
-      </w:pPr>
-      <w:r>
-        <w:rPr>
-          <w:noProof/>
-        </w:rPr>
-        <w:lastRenderedPageBreak/>
-        <w:drawing>
-          <wp:inline distT="0" distB="0" distL="0" distR="0" wp14:anchorId="2BFF9CFA" wp14:editId="2BEC7AC4">
-            <wp:extent cx="3895106" cy="2550453"/>
-            <wp:effectExtent l="0" t="0" r="0" b="2540"/>
-            <wp:docPr id="42" name="圖片 42"/>
-            <wp:cNvGraphicFramePr>
-              <a:graphicFrameLocks xmlns:a="http://schemas.openxmlformats.org/drawingml/2006/main" noChangeAspect="1"/>
-            </wp:cNvGraphicFramePr>
-            <a:graphic xmlns:a="http://schemas.openxmlformats.org/drawingml/2006/main">
-              <a:graphicData uri="http://schemas.openxmlformats.org/drawingml/2006/picture">
-                <pic:pic xmlns:pic="http://schemas.openxmlformats.org/drawingml/2006/picture">
-                  <pic:nvPicPr>
-                    <pic:cNvPr id="1" name=""/>
-                    <pic:cNvPicPr/>
-                  </pic:nvPicPr>
-                  <pic:blipFill>
-                    <a:blip r:embed="rId26"/>
-                    <a:stretch>
-                      <a:fillRect/>
-                    </a:stretch>
-                  </pic:blipFill>
-                  <pic:spPr>
-                    <a:xfrm>
-                      <a:off x="0" y="0"/>
-                      <a:ext cx="3924737" cy="2569855"/>
-                    </a:xfrm>
-                    <a:prstGeom prst="rect">
-                      <a:avLst/>
-                    </a:prstGeom>
-                  </pic:spPr>
-                </pic:pic>
-              </a:graphicData>
-            </a:graphic>
-          </wp:inline>
-        </w:drawing>
-      </w:r>
-    </w:p>
-    <w:p>
-      <w:pPr>
-        <w:rPr>
-          <w:noProof/>
-        </w:rPr>
-      </w:pPr>
-      <w:r>
-        <w:rPr>
-          <w:rFonts w:hint="eastAsia"/>
-          <w:noProof/>
-        </w:rPr>
-        <w:t>(</w:t>
-      </w:r>
-      <w:r>
-        <w:rPr>
-          <w:noProof/>
-        </w:rPr>
-        <w:t>g)</w:t>
-      </w:r>
-      <w:r>
-        <w:rPr>
-          <w:noProof/>
-        </w:rPr>
-        <w:t xml:space="preserve"> Graphical method can help us to find bracket,hence,we decide to find roots in the range of [0.1,1.5].</w:t>
-      </w:r>
-      <w:r>
-        <w:rPr>
-          <w:noProof/>
-        </w:rPr>
-        <w:t xml:space="preserve"> root</w:t>
-      </w:r>
-      <m:oMath>
-        <m:r>
-          <w:rPr>
-            <w:rFonts w:ascii="Cambria Math" w:hAnsi="Cambria Math"/>
-            <w:noProof/>
-          </w:rPr>
-          <m:t>≈</m:t>
-        </m:r>
-        <m:r>
-          <w:rPr>
-            <w:rFonts w:ascii="Cambria Math" w:hAnsi="Cambria Math"/>
-            <w:noProof/>
-          </w:rPr>
-          <m:t>0.535</m:t>
-        </m:r>
-        <m:r>
-          <w:rPr>
-            <w:rFonts w:ascii="Cambria Math" w:hAnsi="Cambria Math"/>
-            <w:noProof/>
-          </w:rPr>
-          <m:t>4</m:t>
-        </m:r>
-      </m:oMath>
-    </w:p>
-    <w:p>
-      <w:pPr>
-        <w:jc w:val="center"/>
-        <w:rPr>
-          <w:noProof/>
-        </w:rPr>
-      </w:pPr>
-      <w:r>
-        <w:rPr>
-          <w:noProof/>
-        </w:rPr>
-        <w:drawing>
-          <wp:inline distT="0" distB="0" distL="0" distR="0" wp14:anchorId="1FB10439" wp14:editId="6CDD3B96">
-            <wp:extent cx="5274310" cy="2776220"/>
-            <wp:effectExtent l="0" t="0" r="2540" b="5080"/>
-            <wp:docPr id="44" name="圖片 44"/>
             <wp:cNvGraphicFramePr>
               <a:graphicFrameLocks xmlns:a="http://schemas.openxmlformats.org/drawingml/2006/main" noChangeAspect="1"/>
             </wp:cNvGraphicFramePr>
@@ -2730,7 +3160,7 @@
                   <pic:spPr>
                     <a:xfrm>
                       <a:off x="0" y="0"/>
-                      <a:ext cx="5274310" cy="2776220"/>
+                      <a:ext cx="2891645" cy="2000821"/>
                     </a:xfrm>
                     <a:prstGeom prst="rect">
                       <a:avLst/>
@@ -2742,43 +3172,64 @@
           </wp:inline>
         </w:drawing>
       </w:r>
-    </w:p>
-    <w:p>
-      <w:pPr>
-        <w:rPr>
-          <w:noProof/>
-        </w:rPr>
-      </w:pPr>
-      <w:r>
-        <w:rPr>
-          <w:rFonts w:hint="eastAsia"/>
-          <w:noProof/>
-        </w:rPr>
-        <w:t>(</w:t>
-      </w:r>
-      <w:r>
-        <w:rPr>
-          <w:noProof/>
-        </w:rPr>
-        <w:t>h)</w:t>
+      <w:r>
+        <w:rPr>
+          <w:rFonts w:ascii="Calibri" w:hAnsi="Calibri" w:cs="Calibri"/>
+          <w:noProof/>
+        </w:rPr>
+        <w:t xml:space="preserve"> </w:t>
       </w:r>
     </w:p>
     <w:p>
       <w:pPr>
         <w:jc w:val="center"/>
         <w:rPr>
-          <w:noProof/>
-        </w:rPr>
-      </w:pPr>
-      <w:r>
-        <w:rPr>
+          <w:rFonts w:ascii="Calibri" w:hAnsi="Calibri" w:cs="Calibri"/>
+          <w:noProof/>
+        </w:rPr>
+      </w:pPr>
+      <w:r>
+        <w:rPr>
+          <w:rFonts w:ascii="Calibri" w:hAnsi="Calibri" w:cs="Calibri"/>
+          <w:noProof/>
+        </w:rPr>
+        <w:t>(fig 4.)</w:t>
+      </w:r>
+    </w:p>
+    <w:p>
+      <w:pPr>
+        <w:ind w:left="960" w:hangingChars="400" w:hanging="960"/>
+        <w:rPr>
+          <w:rFonts w:ascii="Calibri" w:hAnsi="Calibri" w:cs="Calibri"/>
+          <w:noProof/>
+        </w:rPr>
+      </w:pPr>
+      <w:r>
+        <w:rPr>
+          <w:rFonts w:ascii="Calibri" w:hAnsi="Calibri" w:cs="Calibri"/>
+          <w:noProof/>
+        </w:rPr>
+        <w:t>In detail, we conclude that local maximum is the largest one among 3-nearest neighbors.</w:t>
+      </w:r>
+    </w:p>
+    <w:p>
+      <w:pPr>
+        <w:jc w:val="center"/>
+        <w:rPr>
+          <w:rFonts w:ascii="Calibri" w:hAnsi="Calibri" w:cs="Calibri"/>
+          <w:noProof/>
+        </w:rPr>
+      </w:pPr>
+      <w:r>
+        <w:rPr>
+          <w:rFonts w:ascii="Calibri" w:hAnsi="Calibri" w:cs="Calibri"/>
           <w:noProof/>
         </w:rPr>
         <w:drawing>
-          <wp:inline distT="0" distB="0" distL="0" distR="0" wp14:anchorId="01D92B7F" wp14:editId="03666A34">
-            <wp:extent cx="2762250" cy="762000"/>
-            <wp:effectExtent l="0" t="0" r="0" b="0"/>
-            <wp:docPr id="39" name="圖片 39"/>
+          <wp:inline distT="0" distB="0" distL="0" distR="0" wp14:anchorId="636B5456" wp14:editId="278F4FB2">
+            <wp:extent cx="5039428" cy="847843"/>
+            <wp:effectExtent l="0" t="0" r="8890" b="9525"/>
+            <wp:docPr id="3" name="圖片 3"/>
             <wp:cNvGraphicFramePr>
               <a:graphicFrameLocks xmlns:a="http://schemas.openxmlformats.org/drawingml/2006/main" noChangeAspect="1"/>
             </wp:cNvGraphicFramePr>
@@ -2798,6 +3249,513 @@
                   <pic:spPr>
                     <a:xfrm>
                       <a:off x="0" y="0"/>
+                      <a:ext cx="5039428" cy="847843"/>
+                    </a:xfrm>
+                    <a:prstGeom prst="rect">
+                      <a:avLst/>
+                    </a:prstGeom>
+                  </pic:spPr>
+                </pic:pic>
+              </a:graphicData>
+            </a:graphic>
+          </wp:inline>
+        </w:drawing>
+      </w:r>
+    </w:p>
+    <w:p>
+      <w:pPr>
+        <w:ind w:left="960" w:hangingChars="400" w:hanging="960"/>
+        <w:rPr>
+          <w:rFonts w:ascii="Calibri" w:hAnsi="Calibri" w:cs="Calibri"/>
+          <w:noProof/>
+        </w:rPr>
+      </w:pPr>
+      <w:r>
+        <w:rPr>
+          <w:rFonts w:ascii="Calibri" w:hAnsi="Calibri" w:cs="Calibri"/>
+          <w:noProof/>
+        </w:rPr>
+        <w:t>Hence, Two points are selected after searching where we are intrested in</w:t>
+      </w:r>
+      <w:r>
+        <w:rPr>
+          <w:rFonts w:ascii="Calibri" w:hAnsi="Calibri" w:cs="Calibri"/>
+          <w:noProof/>
+        </w:rPr>
+        <w:t>(fig 4. right-side)</w:t>
+      </w:r>
+      <w:r>
+        <w:rPr>
+          <w:rFonts w:ascii="Calibri" w:hAnsi="Calibri" w:cs="Calibri"/>
+          <w:noProof/>
+        </w:rPr>
+        <w:t>.</w:t>
+      </w:r>
+    </w:p>
+    <w:p>
+      <w:pPr>
+        <w:rPr>
+          <w:rFonts w:ascii="Calibri" w:hAnsi="Calibri" w:cs="Calibri"/>
+          <w:noProof/>
+        </w:rPr>
+      </w:pPr>
+      <w:r>
+        <w:rPr>
+          <w:rFonts w:ascii="Calibri" w:hAnsi="Calibri" w:cs="Calibri"/>
+          <w:noProof/>
+        </w:rPr>
+        <w:t xml:space="preserve">Obviously, f(x) at x=0.53 is larger than one at x=5.69, </w:t>
+      </w:r>
+    </w:p>
+    <w:p>
+      <w:pPr>
+        <w:ind w:left="960" w:hangingChars="400" w:hanging="960"/>
+        <w:rPr>
+          <w:rFonts w:ascii="Calibri" w:hAnsi="Calibri" w:cs="Calibri"/>
+          <w:noProof/>
+        </w:rPr>
+      </w:pPr>
+      <m:oMathPara>
+        <m:oMath>
+          <m:sSub>
+            <m:sSubPr>
+              <m:ctrlPr>
+                <w:rPr>
+                  <w:rFonts w:ascii="Cambria Math" w:hAnsi="Cambria Math" w:cs="Calibri"/>
+                  <w:i/>
+                  <w:noProof/>
+                </w:rPr>
+              </m:ctrlPr>
+            </m:sSubPr>
+            <m:e>
+              <m:r>
+                <w:rPr>
+                  <w:rFonts w:ascii="Cambria Math" w:hAnsi="Cambria Math" w:cs="Calibri"/>
+                  <w:noProof/>
+                </w:rPr>
+                <m:t>θ</m:t>
+              </m:r>
+            </m:e>
+            <m:sub>
+              <m:r>
+                <w:rPr>
+                  <w:rFonts w:ascii="Cambria Math" w:hAnsi="Cambria Math" w:cs="Calibri"/>
+                  <w:noProof/>
+                </w:rPr>
+                <m:t>opt</m:t>
+              </m:r>
+            </m:sub>
+          </m:sSub>
+          <m:r>
+            <w:rPr>
+              <w:rFonts w:ascii="Cambria Math" w:hAnsi="Cambria Math" w:cs="Calibri"/>
+              <w:noProof/>
+            </w:rPr>
+            <m:t>≈0.53</m:t>
+          </m:r>
+          <m:d>
+            <m:dPr>
+              <m:ctrlPr>
+                <w:rPr>
+                  <w:rFonts w:ascii="Cambria Math" w:hAnsi="Cambria Math" w:cs="Calibri"/>
+                  <w:i/>
+                  <w:noProof/>
+                </w:rPr>
+              </m:ctrlPr>
+            </m:dPr>
+            <m:e>
+              <m:r>
+                <w:rPr>
+                  <w:rFonts w:ascii="Cambria Math" w:hAnsi="Cambria Math" w:cs="Calibri"/>
+                  <w:noProof/>
+                </w:rPr>
+                <m:t>rad</m:t>
+              </m:r>
+            </m:e>
+          </m:d>
+          <m:r>
+            <w:rPr>
+              <w:rFonts w:ascii="Cambria Math" w:hAnsi="Cambria Math" w:cs="Calibri"/>
+              <w:noProof/>
+            </w:rPr>
+            <m:t>≈30.37(deg)</m:t>
+          </m:r>
+        </m:oMath>
+      </m:oMathPara>
+    </w:p>
+    <w:p>
+      <w:pPr>
+        <w:rPr>
+          <w:rFonts w:ascii="Calibri" w:hAnsi="Calibri" w:cs="Calibri"/>
+          <w:noProof/>
+        </w:rPr>
+      </w:pPr>
+      <w:r>
+        <w:rPr>
+          <w:rFonts w:ascii="Calibri" w:hAnsi="Calibri" w:cs="Calibri"/>
+          <w:noProof/>
+        </w:rPr>
+        <w:t xml:space="preserve">To my surprise, if N is growing to larger and larger,in other words,increasing precision of sample, f(x) of </w:t>
+      </w:r>
+    </w:p>
+    <w:p>
+      <w:pPr>
+        <w:rPr>
+          <w:rFonts w:ascii="Calibri" w:hAnsi="Calibri" w:cs="Calibri"/>
+          <w:noProof/>
+        </w:rPr>
+      </w:pPr>
+      <w:r>
+        <w:rPr>
+          <w:rFonts w:ascii="Calibri" w:hAnsi="Calibri" w:cs="Calibri"/>
+          <w:noProof/>
+        </w:rPr>
+        <w:t xml:space="preserve">each one becomes more and more similar. It means that </w:t>
+      </w:r>
+      <m:oMath>
+        <m:sSub>
+          <m:sSubPr>
+            <m:ctrlPr>
+              <w:rPr>
+                <w:rFonts w:ascii="Cambria Math" w:hAnsi="Cambria Math" w:cs="Calibri"/>
+                <w:i/>
+                <w:noProof/>
+              </w:rPr>
+            </m:ctrlPr>
+          </m:sSubPr>
+          <m:e>
+            <m:r>
+              <w:rPr>
+                <w:rFonts w:ascii="Cambria Math" w:hAnsi="Cambria Math" w:cs="Calibri"/>
+                <w:noProof/>
+              </w:rPr>
+              <m:t>θ</m:t>
+            </m:r>
+          </m:e>
+          <m:sub>
+            <m:r>
+              <w:rPr>
+                <w:rFonts w:ascii="Cambria Math" w:hAnsi="Cambria Math" w:cs="Calibri"/>
+                <w:noProof/>
+              </w:rPr>
+              <m:t>opt</m:t>
+            </m:r>
+          </m:sub>
+        </m:sSub>
+      </m:oMath>
+      <w:r>
+        <w:rPr>
+          <w:rFonts w:ascii="Calibri" w:hAnsi="Calibri" w:cs="Calibri"/>
+          <w:noProof/>
+        </w:rPr>
+        <w:t xml:space="preserve"> happens at 0.53 and 5.69 (rad), however, professor said the rotation degree is only in the range of [0,90] in practical on March 31.</w:t>
+      </w:r>
+    </w:p>
+    <w:p>
+      <w:pPr>
+        <w:rPr>
+          <w:rFonts w:ascii="Calibri" w:hAnsi="Calibri" w:cs="Calibri"/>
+          <w:noProof/>
+        </w:rPr>
+      </w:pPr>
+      <w:r>
+        <w:rPr>
+          <w:rFonts w:ascii="Calibri" w:hAnsi="Calibri" w:cs="Calibri"/>
+          <w:noProof/>
+        </w:rPr>
+        <w:t>(f)</w:t>
+      </w:r>
+      <w:r>
+        <w:rPr>
+          <w:rFonts w:ascii="Calibri" w:hAnsi="Calibri" w:cs="Calibri"/>
+          <w:noProof/>
+        </w:rPr>
+        <w:t xml:space="preserve"> </w:t>
+      </w:r>
+      <w:r>
+        <w:rPr>
+          <w:rFonts w:ascii="Calibri" w:hAnsi="Calibri" w:cs="Calibri"/>
+          <w:noProof/>
+        </w:rPr>
+        <w:t>R</w:t>
+      </w:r>
+      <w:r>
+        <w:rPr>
+          <w:rFonts w:ascii="Calibri" w:hAnsi="Calibri" w:cs="Calibri"/>
+          <w:noProof/>
+        </w:rPr>
+        <w:t>oots are approximately 0.</w:t>
+      </w:r>
+      <w:r>
+        <w:rPr>
+          <w:rFonts w:ascii="Calibri" w:hAnsi="Calibri" w:cs="Calibri"/>
+          <w:noProof/>
+        </w:rPr>
+        <w:t>534</w:t>
+      </w:r>
+      <w:r>
+        <w:rPr>
+          <w:rFonts w:ascii="Calibri" w:hAnsi="Calibri" w:cs="Calibri"/>
+          <w:noProof/>
+        </w:rPr>
+        <w:t>, 3.1</w:t>
+      </w:r>
+      <w:r>
+        <w:rPr>
+          <w:rFonts w:ascii="Calibri" w:hAnsi="Calibri" w:cs="Calibri"/>
+          <w:noProof/>
+        </w:rPr>
+        <w:t>41</w:t>
+      </w:r>
+      <w:r>
+        <w:rPr>
+          <w:rFonts w:ascii="Calibri" w:hAnsi="Calibri" w:cs="Calibri"/>
+          <w:noProof/>
+        </w:rPr>
+        <w:t>, 5</w:t>
+      </w:r>
+      <w:r>
+        <w:rPr>
+          <w:rFonts w:ascii="Calibri" w:hAnsi="Calibri" w:cs="Calibri"/>
+          <w:noProof/>
+        </w:rPr>
+        <w:t>.687</w:t>
+      </w:r>
+      <w:r>
+        <w:rPr>
+          <w:rFonts w:ascii="Calibri" w:hAnsi="Calibri" w:cs="Calibri"/>
+          <w:noProof/>
+        </w:rPr>
+        <w:t>(the resolution is too low because N isn’t large enough.)</w:t>
+      </w:r>
+    </w:p>
+    <w:p>
+      <w:pPr>
+        <w:jc w:val="center"/>
+        <w:rPr>
+          <w:rFonts w:ascii="Calibri" w:hAnsi="Calibri" w:cs="Calibri"/>
+          <w:noProof/>
+        </w:rPr>
+      </w:pPr>
+      <w:r>
+        <w:rPr>
+          <w:rFonts w:ascii="Calibri" w:hAnsi="Calibri" w:cs="Calibri"/>
+          <w:noProof/>
+        </w:rPr>
+        <w:lastRenderedPageBreak/>
+        <w:drawing>
+          <wp:inline distT="0" distB="0" distL="0" distR="0" wp14:anchorId="2BFF9CFA" wp14:editId="2BEC7AC4">
+            <wp:extent cx="3895106" cy="2550453"/>
+            <wp:effectExtent l="0" t="0" r="0" b="2540"/>
+            <wp:docPr id="42" name="圖片 42"/>
+            <wp:cNvGraphicFramePr>
+              <a:graphicFrameLocks xmlns:a="http://schemas.openxmlformats.org/drawingml/2006/main" noChangeAspect="1"/>
+            </wp:cNvGraphicFramePr>
+            <a:graphic xmlns:a="http://schemas.openxmlformats.org/drawingml/2006/main">
+              <a:graphicData uri="http://schemas.openxmlformats.org/drawingml/2006/picture">
+                <pic:pic xmlns:pic="http://schemas.openxmlformats.org/drawingml/2006/picture">
+                  <pic:nvPicPr>
+                    <pic:cNvPr id="1" name=""/>
+                    <pic:cNvPicPr/>
+                  </pic:nvPicPr>
+                  <pic:blipFill>
+                    <a:blip r:embed="rId29"/>
+                    <a:stretch>
+                      <a:fillRect/>
+                    </a:stretch>
+                  </pic:blipFill>
+                  <pic:spPr>
+                    <a:xfrm>
+                      <a:off x="0" y="0"/>
+                      <a:ext cx="3924737" cy="2569855"/>
+                    </a:xfrm>
+                    <a:prstGeom prst="rect">
+                      <a:avLst/>
+                    </a:prstGeom>
+                  </pic:spPr>
+                </pic:pic>
+              </a:graphicData>
+            </a:graphic>
+          </wp:inline>
+        </w:drawing>
+      </w:r>
+    </w:p>
+    <w:p>
+      <w:pPr>
+        <w:rPr>
+          <w:rFonts w:ascii="Calibri" w:hAnsi="Calibri" w:cs="Calibri"/>
+          <w:noProof/>
+        </w:rPr>
+      </w:pPr>
+      <w:r>
+        <w:rPr>
+          <w:rFonts w:ascii="Calibri" w:hAnsi="Calibri" w:cs="Calibri"/>
+          <w:noProof/>
+        </w:rPr>
+        <w:t>(g)</w:t>
+      </w:r>
+      <w:r>
+        <w:rPr>
+          <w:rFonts w:ascii="Calibri" w:hAnsi="Calibri" w:cs="Calibri"/>
+          <w:noProof/>
+        </w:rPr>
+        <w:t xml:space="preserve"> Graphical method can help us to find bracket,hence,we decide to </w:t>
+      </w:r>
+      <w:r>
+        <w:rPr>
+          <w:rFonts w:ascii="Calibri" w:hAnsi="Calibri" w:cs="Calibri"/>
+          <w:noProof/>
+        </w:rPr>
+        <w:t>search for</w:t>
+      </w:r>
+      <w:r>
+        <w:rPr>
+          <w:rFonts w:ascii="Calibri" w:hAnsi="Calibri" w:cs="Calibri"/>
+          <w:noProof/>
+        </w:rPr>
+        <w:t xml:space="preserve"> roots in the range of [0.1,1.5].</w:t>
+      </w:r>
+    </w:p>
+    <w:p>
+      <w:pPr>
+        <w:jc w:val="center"/>
+        <w:rPr>
+          <w:rFonts w:ascii="Calibri" w:hAnsi="Calibri" w:cs="Calibri"/>
+          <w:noProof/>
+        </w:rPr>
+      </w:pPr>
+      <w:r>
+        <w:rPr>
+          <w:rFonts w:ascii="Calibri" w:hAnsi="Calibri" w:cs="Calibri"/>
+          <w:noProof/>
+        </w:rPr>
+        <w:drawing>
+          <wp:inline distT="0" distB="0" distL="0" distR="0" wp14:anchorId="1FB10439" wp14:editId="6CDD3B96">
+            <wp:extent cx="5274310" cy="2776220"/>
+            <wp:effectExtent l="0" t="0" r="2540" b="5080"/>
+            <wp:docPr id="44" name="圖片 44"/>
+            <wp:cNvGraphicFramePr>
+              <a:graphicFrameLocks xmlns:a="http://schemas.openxmlformats.org/drawingml/2006/main" noChangeAspect="1"/>
+            </wp:cNvGraphicFramePr>
+            <a:graphic xmlns:a="http://schemas.openxmlformats.org/drawingml/2006/main">
+              <a:graphicData uri="http://schemas.openxmlformats.org/drawingml/2006/picture">
+                <pic:pic xmlns:pic="http://schemas.openxmlformats.org/drawingml/2006/picture">
+                  <pic:nvPicPr>
+                    <pic:cNvPr id="1" name=""/>
+                    <pic:cNvPicPr/>
+                  </pic:nvPicPr>
+                  <pic:blipFill>
+                    <a:blip r:embed="rId30"/>
+                    <a:stretch>
+                      <a:fillRect/>
+                    </a:stretch>
+                  </pic:blipFill>
+                  <pic:spPr>
+                    <a:xfrm>
+                      <a:off x="0" y="0"/>
+                      <a:ext cx="5274310" cy="2776220"/>
+                    </a:xfrm>
+                    <a:prstGeom prst="rect">
+                      <a:avLst/>
+                    </a:prstGeom>
+                  </pic:spPr>
+                </pic:pic>
+              </a:graphicData>
+            </a:graphic>
+          </wp:inline>
+        </w:drawing>
+      </w:r>
+    </w:p>
+    <w:p>
+      <w:pPr>
+        <w:jc w:val="center"/>
+        <w:rPr>
+          <w:rFonts w:ascii="Calibri" w:hAnsi="Calibri" w:cs="Calibri"/>
+          <w:noProof/>
+        </w:rPr>
+      </w:pPr>
+      <m:oMathPara>
+        <m:oMath>
+          <m:r>
+            <w:rPr>
+              <w:rFonts w:ascii="Cambria Math" w:hAnsi="Cambria Math" w:cs="Calibri"/>
+            </w:rPr>
+            <m:t>root</m:t>
+          </m:r>
+          <m:r>
+            <w:rPr>
+              <w:rFonts w:ascii="Cambria Math" w:hAnsi="Cambria Math" w:cs="Calibri"/>
+              <w:noProof/>
+            </w:rPr>
+            <m:t>≈</m:t>
+          </m:r>
+          <m:r>
+            <w:rPr>
+              <w:rFonts w:ascii="Cambria Math" w:hAnsi="Cambria Math" w:cs="Calibri"/>
+            </w:rPr>
+            <m:t>0.</m:t>
+          </m:r>
+          <m:r>
+            <w:rPr>
+              <w:rFonts w:ascii="Cambria Math" w:hAnsi="Cambria Math" w:cs="Calibri"/>
+            </w:rPr>
+            <m:t>5354</m:t>
+          </m:r>
+        </m:oMath>
+      </m:oMathPara>
+    </w:p>
+    <w:p>
+      <w:pPr>
+        <w:rPr>
+          <w:rFonts w:ascii="Calibri" w:hAnsi="Calibri" w:cs="Calibri"/>
+          <w:noProof/>
+        </w:rPr>
+      </w:pPr>
+      <w:r>
+        <w:rPr>
+          <w:rFonts w:ascii="Calibri" w:hAnsi="Calibri" w:cs="Calibri"/>
+          <w:noProof/>
+        </w:rPr>
+        <w:t>(h)</w:t>
+      </w:r>
+    </w:p>
+    <w:p>
+      <w:pPr>
+        <w:jc w:val="center"/>
+        <w:rPr>
+          <w:rFonts w:ascii="Calibri" w:hAnsi="Calibri" w:cs="Calibri"/>
+          <w:noProof/>
+        </w:rPr>
+      </w:pPr>
+      <w:r>
+        <w:rPr>
+          <w:rFonts w:ascii="Calibri" w:hAnsi="Calibri" w:cs="Calibri"/>
+          <w:noProof/>
+        </w:rPr>
+        <w:drawing>
+          <wp:inline distT="0" distB="0" distL="0" distR="0" wp14:anchorId="01D92B7F" wp14:editId="03666A34">
+            <wp:extent cx="2762250" cy="762000"/>
+            <wp:effectExtent l="0" t="0" r="0" b="0"/>
+            <wp:docPr id="39" name="圖片 39"/>
+            <wp:cNvGraphicFramePr>
+              <a:graphicFrameLocks xmlns:a="http://schemas.openxmlformats.org/drawingml/2006/main" noChangeAspect="1"/>
+            </wp:cNvGraphicFramePr>
+            <a:graphic xmlns:a="http://schemas.openxmlformats.org/drawingml/2006/main">
+              <a:graphicData uri="http://schemas.openxmlformats.org/drawingml/2006/picture">
+                <pic:pic xmlns:pic="http://schemas.openxmlformats.org/drawingml/2006/picture">
+                  <pic:nvPicPr>
+                    <pic:cNvPr id="1" name=""/>
+                    <pic:cNvPicPr/>
+                  </pic:nvPicPr>
+                  <pic:blipFill>
+                    <a:blip r:embed="rId31"/>
+                    <a:stretch>
+                      <a:fillRect/>
+                    </a:stretch>
+                  </pic:blipFill>
+                  <pic:spPr>
+                    <a:xfrm>
+                      <a:off x="0" y="0"/>
                       <a:ext cx="2762250" cy="762000"/>
                     </a:xfrm>
                     <a:prstGeom prst="rect">
@@ -2814,27 +3772,23 @@
     <w:p>
       <w:pPr>
         <w:rPr>
-          <w:noProof/>
-        </w:rPr>
-      </w:pPr>
-      <w:r>
-        <w:rPr>
-          <w:rFonts w:hint="eastAsia"/>
-          <w:noProof/>
-        </w:rPr>
-        <w:t>H</w:t>
-      </w:r>
-      <w:r>
-        <w:rPr>
-          <w:noProof/>
-        </w:rPr>
-        <w:t>ow to improve? Increase N,i.e. sampling resolution.</w:t>
+          <w:rFonts w:ascii="Calibri" w:hAnsi="Calibri" w:cs="Calibri"/>
+          <w:noProof/>
+        </w:rPr>
+      </w:pPr>
+      <w:r>
+        <w:rPr>
+          <w:rFonts w:ascii="Calibri" w:hAnsi="Calibri" w:cs="Calibri"/>
+          <w:noProof/>
+        </w:rPr>
+        <w:t>How to improve? Increase N,i.e. sampling resolution.</w:t>
       </w:r>
     </w:p>
     <w:tbl>
       <w:tblPr>
         <w:tblStyle w:val="a3"/>
         <w:tblW w:w="0" w:type="auto"/>
+        <w:jc w:val="center"/>
         <w:tblLook w:val="04A0" w:firstRow="1" w:lastRow="0" w:firstColumn="1" w:lastColumn="0" w:noHBand="0" w:noVBand="1"/>
       </w:tblPr>
       <w:tblGrid>
@@ -2845,6 +3799,9 @@
         <w:gridCol w:w="1429"/>
       </w:tblGrid>
       <w:tr>
+        <w:trPr>
+          <w:jc w:val="center"/>
+        </w:trPr>
         <w:tc>
           <w:tcPr>
             <w:tcW w:w="1129" w:type="dxa"/>
@@ -2853,13 +3810,13 @@
             <w:pPr>
               <w:jc w:val="center"/>
               <w:rPr>
-                <w:rFonts w:hint="eastAsia"/>
+                <w:rFonts w:ascii="Calibri" w:hAnsi="Calibri" w:cs="Calibri"/>
                 <w:noProof/>
               </w:rPr>
             </w:pPr>
             <w:r>
               <w:rPr>
-                <w:rFonts w:hint="eastAsia"/>
+                <w:rFonts w:ascii="Calibri" w:hAnsi="Calibri" w:cs="Calibri"/>
                 <w:noProof/>
               </w:rPr>
               <w:t>N</w:t>
@@ -2874,12 +3831,13 @@
             <w:pPr>
               <w:jc w:val="center"/>
               <w:rPr>
-                <w:rFonts w:hint="eastAsia"/>
+                <w:rFonts w:ascii="Calibri" w:hAnsi="Calibri" w:cs="Calibri"/>
                 <w:noProof/>
               </w:rPr>
             </w:pPr>
             <w:r>
               <w:rPr>
+                <w:rFonts w:ascii="Calibri" w:hAnsi="Calibri" w:cs="Calibri"/>
                 <w:noProof/>
               </w:rPr>
               <w:t>Graphical method</w:t>
@@ -2894,12 +3852,13 @@
             <w:pPr>
               <w:jc w:val="center"/>
               <w:rPr>
-                <w:rFonts w:hint="eastAsia"/>
+                <w:rFonts w:ascii="Calibri" w:hAnsi="Calibri" w:cs="Calibri"/>
                 <w:noProof/>
               </w:rPr>
             </w:pPr>
             <w:r>
               <w:rPr>
+                <w:rFonts w:ascii="Calibri" w:hAnsi="Calibri" w:cs="Calibri"/>
                 <w:noProof/>
               </w:rPr>
               <w:t>Centered finite</w:t>
@@ -2914,12 +3873,13 @@
             <w:pPr>
               <w:jc w:val="center"/>
               <w:rPr>
-                <w:rFonts w:hint="eastAsia"/>
+                <w:rFonts w:ascii="Calibri" w:hAnsi="Calibri" w:cs="Calibri"/>
                 <w:noProof/>
               </w:rPr>
             </w:pPr>
             <w:r>
               <w:rPr>
+                <w:rFonts w:ascii="Calibri" w:hAnsi="Calibri" w:cs="Calibri"/>
                 <w:noProof/>
               </w:rPr>
               <w:t>Golden-seciton</w:t>
@@ -2934,6 +3894,7 @@
             <w:pPr>
               <w:jc w:val="center"/>
               <w:rPr>
+                <w:rFonts w:ascii="Calibri" w:hAnsi="Calibri" w:cs="Calibri"/>
                 <w:noProof/>
               </w:rPr>
             </w:pPr>
@@ -2943,7 +3904,7 @@
                   <m:sSubPr>
                     <m:ctrlPr>
                       <w:rPr>
-                        <w:rFonts w:ascii="Cambria Math" w:hAnsi="Cambria Math"/>
+                        <w:rFonts w:ascii="Cambria Math" w:hAnsi="Cambria Math" w:cs="Calibri"/>
                         <w:i/>
                         <w:noProof/>
                       </w:rPr>
@@ -2952,7 +3913,7 @@
                   <m:e>
                     <m:r>
                       <w:rPr>
-                        <w:rFonts w:ascii="Cambria Math" w:hAnsi="Cambria Math"/>
+                        <w:rFonts w:ascii="Cambria Math" w:hAnsi="Cambria Math" w:cs="Calibri"/>
                         <w:noProof/>
                       </w:rPr>
                       <m:t>θ</m:t>
@@ -2961,7 +3922,7 @@
                   <m:sub>
                     <m:r>
                       <w:rPr>
-                        <w:rFonts w:ascii="Cambria Math" w:hAnsi="Cambria Math"/>
+                        <w:rFonts w:ascii="Cambria Math" w:hAnsi="Cambria Math" w:cs="Calibri"/>
                         <w:noProof/>
                       </w:rPr>
                       <m:t>opt</m:t>
@@ -2974,6 +3935,9 @@
         </w:tc>
       </w:tr>
       <w:tr>
+        <w:trPr>
+          <w:jc w:val="center"/>
+        </w:trPr>
         <w:tc>
           <w:tcPr>
             <w:tcW w:w="1129" w:type="dxa"/>
@@ -2982,22 +3946,16 @@
             <w:pPr>
               <w:jc w:val="center"/>
               <w:rPr>
-                <w:rFonts w:hint="eastAsia"/>
+                <w:rFonts w:ascii="Calibri" w:hAnsi="Calibri" w:cs="Calibri"/>
                 <w:noProof/>
               </w:rPr>
             </w:pPr>
             <w:r>
               <w:rPr>
-                <w:rFonts w:hint="eastAsia"/>
+                <w:rFonts w:ascii="Calibri" w:hAnsi="Calibri" w:cs="Calibri"/>
                 <w:noProof/>
               </w:rPr>
-              <w:t>5</w:t>
-            </w:r>
-            <w:r>
-              <w:rPr>
-                <w:noProof/>
-              </w:rPr>
-              <w:t>00</w:t>
+              <w:t>500</w:t>
             </w:r>
           </w:p>
         </w:tc>
@@ -3009,22 +3967,16 @@
             <w:pPr>
               <w:jc w:val="center"/>
               <w:rPr>
-                <w:rFonts w:hint="eastAsia"/>
+                <w:rFonts w:ascii="Calibri" w:hAnsi="Calibri" w:cs="Calibri"/>
                 <w:noProof/>
               </w:rPr>
             </w:pPr>
             <w:r>
               <w:rPr>
-                <w:rFonts w:hint="eastAsia"/>
+                <w:rFonts w:ascii="Calibri" w:hAnsi="Calibri" w:cs="Calibri"/>
                 <w:noProof/>
               </w:rPr>
-              <w:t>0</w:t>
-            </w:r>
-            <w:r>
-              <w:rPr>
-                <w:noProof/>
-              </w:rPr>
-              <w:t>.5288(5.8%)</w:t>
+              <w:t>0.5288(5.8%)</w:t>
             </w:r>
           </w:p>
         </w:tc>
@@ -3036,22 +3988,16 @@
             <w:pPr>
               <w:jc w:val="center"/>
               <w:rPr>
-                <w:rFonts w:hint="eastAsia"/>
+                <w:rFonts w:ascii="Calibri" w:hAnsi="Calibri" w:cs="Calibri"/>
                 <w:noProof/>
               </w:rPr>
             </w:pPr>
             <w:r>
               <w:rPr>
-                <w:rFonts w:hint="eastAsia"/>
+                <w:rFonts w:ascii="Calibri" w:hAnsi="Calibri" w:cs="Calibri"/>
                 <w:noProof/>
               </w:rPr>
-              <w:t>0</w:t>
-            </w:r>
-            <w:r>
-              <w:rPr>
-                <w:noProof/>
-              </w:rPr>
-              <w:t>.534(4.9%)</w:t>
+              <w:t>0.534(4.9%)</w:t>
             </w:r>
           </w:p>
         </w:tc>
@@ -3063,22 +4009,16 @@
             <w:pPr>
               <w:jc w:val="center"/>
               <w:rPr>
-                <w:rFonts w:hint="eastAsia"/>
+                <w:rFonts w:ascii="Calibri" w:hAnsi="Calibri" w:cs="Calibri"/>
                 <w:noProof/>
               </w:rPr>
             </w:pPr>
             <w:r>
               <w:rPr>
-                <w:rFonts w:hint="eastAsia"/>
+                <w:rFonts w:ascii="Calibri" w:hAnsi="Calibri" w:cs="Calibri"/>
                 <w:noProof/>
               </w:rPr>
-              <w:t>0</w:t>
-            </w:r>
-            <w:r>
-              <w:rPr>
-                <w:noProof/>
-              </w:rPr>
-              <w:t>.5354(4.6%)</w:t>
+              <w:t>0.5354(4.6%)</w:t>
             </w:r>
           </w:p>
         </w:tc>
@@ -3090,27 +4030,24 @@
             <w:pPr>
               <w:jc w:val="center"/>
               <w:rPr>
-                <w:rFonts w:hint="eastAsia"/>
+                <w:rFonts w:ascii="Calibri" w:hAnsi="Calibri" w:cs="Calibri"/>
                 <w:noProof/>
               </w:rPr>
             </w:pPr>
             <w:r>
               <w:rPr>
-                <w:rFonts w:hint="eastAsia"/>
+                <w:rFonts w:ascii="Calibri" w:hAnsi="Calibri" w:cs="Calibri"/>
                 <w:noProof/>
               </w:rPr>
-              <w:t>0</w:t>
-            </w:r>
-            <w:r>
-              <w:rPr>
-                <w:noProof/>
-              </w:rPr>
-              <w:t>.5615</w:t>
+              <w:t>0.5615</w:t>
             </w:r>
           </w:p>
         </w:tc>
       </w:tr>
       <w:tr>
+        <w:trPr>
+          <w:jc w:val="center"/>
+        </w:trPr>
         <w:tc>
           <w:tcPr>
             <w:tcW w:w="1129" w:type="dxa"/>
@@ -3119,22 +4056,16 @@
             <w:pPr>
               <w:jc w:val="center"/>
               <w:rPr>
-                <w:rFonts w:hint="eastAsia"/>
+                <w:rFonts w:ascii="Calibri" w:hAnsi="Calibri" w:cs="Calibri"/>
                 <w:noProof/>
               </w:rPr>
             </w:pPr>
             <w:r>
               <w:rPr>
-                <w:rFonts w:hint="eastAsia"/>
+                <w:rFonts w:ascii="Calibri" w:hAnsi="Calibri" w:cs="Calibri"/>
                 <w:noProof/>
               </w:rPr>
-              <w:t>5</w:t>
-            </w:r>
-            <w:r>
-              <w:rPr>
-                <w:noProof/>
-              </w:rPr>
-              <w:t>000</w:t>
+              <w:t>5000</w:t>
             </w:r>
           </w:p>
         </w:tc>
@@ -3146,22 +4077,16 @@
             <w:pPr>
               <w:jc w:val="center"/>
               <w:rPr>
-                <w:rFonts w:hint="eastAsia"/>
+                <w:rFonts w:ascii="Calibri" w:hAnsi="Calibri" w:cs="Calibri"/>
                 <w:noProof/>
               </w:rPr>
             </w:pPr>
             <w:r>
               <w:rPr>
-                <w:rFonts w:hint="eastAsia"/>
+                <w:rFonts w:ascii="Calibri" w:hAnsi="Calibri" w:cs="Calibri"/>
                 <w:noProof/>
               </w:rPr>
-              <w:t>0</w:t>
-            </w:r>
-            <w:r>
-              <w:rPr>
-                <w:noProof/>
-              </w:rPr>
-              <w:t>.5581(0.61%)</w:t>
+              <w:t>0.5581(0.61%)</w:t>
             </w:r>
           </w:p>
         </w:tc>
@@ -3173,22 +4098,16 @@
             <w:pPr>
               <w:jc w:val="center"/>
               <w:rPr>
-                <w:rFonts w:hint="eastAsia"/>
+                <w:rFonts w:ascii="Calibri" w:hAnsi="Calibri" w:cs="Calibri"/>
                 <w:noProof/>
               </w:rPr>
             </w:pPr>
             <w:r>
               <w:rPr>
-                <w:rFonts w:hint="eastAsia"/>
+                <w:rFonts w:ascii="Calibri" w:hAnsi="Calibri" w:cs="Calibri"/>
                 <w:noProof/>
               </w:rPr>
-              <w:t>0</w:t>
-            </w:r>
-            <w:r>
-              <w:rPr>
-                <w:noProof/>
-              </w:rPr>
-              <w:t>.5585(0.53%)</w:t>
+              <w:t>0.5585(0.53%)</w:t>
             </w:r>
           </w:p>
         </w:tc>
@@ -3200,22 +4119,16 @@
             <w:pPr>
               <w:jc w:val="center"/>
               <w:rPr>
-                <w:rFonts w:hint="eastAsia"/>
+                <w:rFonts w:ascii="Calibri" w:hAnsi="Calibri" w:cs="Calibri"/>
                 <w:noProof/>
               </w:rPr>
             </w:pPr>
             <w:r>
               <w:rPr>
-                <w:rFonts w:hint="eastAsia"/>
+                <w:rFonts w:ascii="Calibri" w:hAnsi="Calibri" w:cs="Calibri"/>
                 <w:noProof/>
               </w:rPr>
-              <w:t>0</w:t>
-            </w:r>
-            <w:r>
-              <w:rPr>
-                <w:noProof/>
-              </w:rPr>
-              <w:t>.5585(0.53%)</w:t>
+              <w:t>0.5585(0.53%)</w:t>
             </w:r>
           </w:p>
         </w:tc>
@@ -3227,27 +4140,24 @@
             <w:pPr>
               <w:jc w:val="center"/>
               <w:rPr>
-                <w:rFonts w:hint="eastAsia"/>
+                <w:rFonts w:ascii="Calibri" w:hAnsi="Calibri" w:cs="Calibri"/>
                 <w:noProof/>
               </w:rPr>
             </w:pPr>
             <w:r>
               <w:rPr>
-                <w:rFonts w:hint="eastAsia"/>
+                <w:rFonts w:ascii="Calibri" w:hAnsi="Calibri" w:cs="Calibri"/>
                 <w:noProof/>
               </w:rPr>
-              <w:t>0</w:t>
-            </w:r>
-            <w:r>
-              <w:rPr>
-                <w:noProof/>
-              </w:rPr>
-              <w:t>.5615</w:t>
+              <w:t>0.5615</w:t>
             </w:r>
           </w:p>
         </w:tc>
       </w:tr>
       <w:tr>
+        <w:trPr>
+          <w:jc w:val="center"/>
+        </w:trPr>
         <w:tc>
           <w:tcPr>
             <w:tcW w:w="1129" w:type="dxa"/>
@@ -3256,22 +4166,16 @@
             <w:pPr>
               <w:jc w:val="center"/>
               <w:rPr>
-                <w:rFonts w:hint="eastAsia"/>
+                <w:rFonts w:ascii="Calibri" w:hAnsi="Calibri" w:cs="Calibri"/>
                 <w:noProof/>
               </w:rPr>
             </w:pPr>
             <w:r>
               <w:rPr>
-                <w:rFonts w:hint="eastAsia"/>
+                <w:rFonts w:ascii="Calibri" w:hAnsi="Calibri" w:cs="Calibri"/>
                 <w:noProof/>
               </w:rPr>
-              <w:t>5</w:t>
-            </w:r>
-            <w:r>
-              <w:rPr>
-                <w:noProof/>
-              </w:rPr>
-              <w:t>0000</w:t>
+              <w:t>50000</w:t>
             </w:r>
           </w:p>
         </w:tc>
@@ -3283,22 +4187,16 @@
             <w:pPr>
               <w:jc w:val="center"/>
               <w:rPr>
-                <w:rFonts w:hint="eastAsia"/>
+                <w:rFonts w:ascii="Calibri" w:hAnsi="Calibri" w:cs="Calibri"/>
                 <w:noProof/>
               </w:rPr>
             </w:pPr>
             <w:r>
               <w:rPr>
-                <w:rFonts w:hint="eastAsia"/>
+                <w:rFonts w:ascii="Calibri" w:hAnsi="Calibri" w:cs="Calibri"/>
                 <w:noProof/>
               </w:rPr>
-              <w:t>0</w:t>
-            </w:r>
-            <w:r>
-              <w:rPr>
-                <w:noProof/>
-              </w:rPr>
-              <w:t>.5611(0.07%)</w:t>
+              <w:t>0.5611(0.07%)</w:t>
             </w:r>
           </w:p>
         </w:tc>
@@ -3310,22 +4208,16 @@
             <w:pPr>
               <w:jc w:val="center"/>
               <w:rPr>
-                <w:rFonts w:hint="eastAsia"/>
+                <w:rFonts w:ascii="Calibri" w:hAnsi="Calibri" w:cs="Calibri"/>
                 <w:noProof/>
               </w:rPr>
             </w:pPr>
             <w:r>
               <w:rPr>
-                <w:rFonts w:hint="eastAsia"/>
+                <w:rFonts w:ascii="Calibri" w:hAnsi="Calibri" w:cs="Calibri"/>
                 <w:noProof/>
               </w:rPr>
-              <w:t>0</w:t>
-            </w:r>
-            <w:r>
-              <w:rPr>
-                <w:noProof/>
-              </w:rPr>
-              <w:t>.5611(0.07%)</w:t>
+              <w:t>0.5611(0.07%)</w:t>
             </w:r>
           </w:p>
         </w:tc>
@@ -3337,25 +4229,20 @@
             <w:pPr>
               <w:jc w:val="center"/>
               <w:rPr>
-                <w:rFonts w:hint="eastAsia"/>
+                <w:rFonts w:ascii="Calibri" w:hAnsi="Calibri" w:cs="Calibri"/>
                 <w:noProof/>
               </w:rPr>
             </w:pPr>
             <w:r>
               <w:rPr>
-                <w:rFonts w:hint="eastAsia"/>
+                <w:rFonts w:ascii="Calibri" w:hAnsi="Calibri" w:cs="Calibri"/>
                 <w:noProof/>
               </w:rPr>
-              <w:t>0</w:t>
+              <w:t>0.5612(</w:t>
             </w:r>
             <w:r>
               <w:rPr>
-                <w:noProof/>
-              </w:rPr>
-              <w:t>.5612(</w:t>
-            </w:r>
-            <w:r>
-              <w:rPr>
+                <w:rFonts w:ascii="Calibri" w:hAnsi="Calibri" w:cs="Calibri"/>
                 <w:noProof/>
                 <w:color w:val="FF0000"/>
               </w:rPr>
@@ -3363,6 +4250,7 @@
             </w:r>
             <w:r>
               <w:rPr>
+                <w:rFonts w:ascii="Calibri" w:hAnsi="Calibri" w:cs="Calibri"/>
                 <w:noProof/>
               </w:rPr>
               <w:t>)</w:t>
@@ -3377,27 +4265,24 @@
             <w:pPr>
               <w:jc w:val="center"/>
               <w:rPr>
-                <w:rFonts w:hint="eastAsia"/>
+                <w:rFonts w:ascii="Calibri" w:hAnsi="Calibri" w:cs="Calibri"/>
                 <w:noProof/>
               </w:rPr>
             </w:pPr>
             <w:r>
               <w:rPr>
-                <w:rFonts w:hint="eastAsia"/>
+                <w:rFonts w:ascii="Calibri" w:hAnsi="Calibri" w:cs="Calibri"/>
                 <w:noProof/>
               </w:rPr>
-              <w:t>0</w:t>
-            </w:r>
-            <w:r>
-              <w:rPr>
-                <w:noProof/>
-              </w:rPr>
-              <w:t>.5615</w:t>
+              <w:t>0.5615</w:t>
             </w:r>
           </w:p>
         </w:tc>
       </w:tr>
       <w:tr>
+        <w:trPr>
+          <w:jc w:val="center"/>
+        </w:trPr>
         <w:tc>
           <w:tcPr>
             <w:tcW w:w="1129" w:type="dxa"/>
@@ -3406,22 +4291,16 @@
             <w:pPr>
               <w:jc w:val="center"/>
               <w:rPr>
-                <w:rFonts w:hint="eastAsia"/>
+                <w:rFonts w:ascii="Calibri" w:hAnsi="Calibri" w:cs="Calibri"/>
                 <w:noProof/>
               </w:rPr>
             </w:pPr>
             <w:r>
               <w:rPr>
-                <w:rFonts w:hint="eastAsia"/>
+                <w:rFonts w:ascii="Calibri" w:hAnsi="Calibri" w:cs="Calibri"/>
                 <w:noProof/>
               </w:rPr>
-              <w:t>5</w:t>
-            </w:r>
-            <w:r>
-              <w:rPr>
-                <w:noProof/>
-              </w:rPr>
-              <w:t>00000</w:t>
+              <w:t>500000</w:t>
             </w:r>
           </w:p>
         </w:tc>
@@ -3433,22 +4312,16 @@
             <w:pPr>
               <w:jc w:val="center"/>
               <w:rPr>
-                <w:rFonts w:hint="eastAsia"/>
+                <w:rFonts w:ascii="Calibri" w:hAnsi="Calibri" w:cs="Calibri"/>
                 <w:noProof/>
               </w:rPr>
             </w:pPr>
             <w:r>
               <w:rPr>
-                <w:rFonts w:hint="eastAsia"/>
+                <w:rFonts w:ascii="Calibri" w:hAnsi="Calibri" w:cs="Calibri"/>
                 <w:noProof/>
               </w:rPr>
-              <w:t>0</w:t>
-            </w:r>
-            <w:r>
-              <w:rPr>
-                <w:noProof/>
-              </w:rPr>
-              <w:t>.5614(0.02%)</w:t>
+              <w:t>0.5614(0.02%)</w:t>
             </w:r>
           </w:p>
         </w:tc>
@@ -3460,22 +4333,16 @@
             <w:pPr>
               <w:jc w:val="center"/>
               <w:rPr>
-                <w:rFonts w:hint="eastAsia"/>
+                <w:rFonts w:ascii="Calibri" w:hAnsi="Calibri" w:cs="Calibri"/>
                 <w:noProof/>
               </w:rPr>
             </w:pPr>
             <w:r>
               <w:rPr>
-                <w:rFonts w:hint="eastAsia"/>
+                <w:rFonts w:ascii="Calibri" w:hAnsi="Calibri" w:cs="Calibri"/>
                 <w:noProof/>
               </w:rPr>
-              <w:t>0</w:t>
-            </w:r>
-            <w:r>
-              <w:rPr>
-                <w:noProof/>
-              </w:rPr>
-              <w:t>.5614(0.02%)</w:t>
+              <w:t>0.5614(0.02%)</w:t>
             </w:r>
           </w:p>
         </w:tc>
@@ -3487,25 +4354,20 @@
             <w:pPr>
               <w:jc w:val="center"/>
               <w:rPr>
-                <w:rFonts w:hint="eastAsia"/>
+                <w:rFonts w:ascii="Calibri" w:hAnsi="Calibri" w:cs="Calibri"/>
                 <w:noProof/>
               </w:rPr>
             </w:pPr>
             <w:r>
               <w:rPr>
-                <w:rFonts w:hint="eastAsia"/>
+                <w:rFonts w:ascii="Calibri" w:hAnsi="Calibri" w:cs="Calibri"/>
                 <w:noProof/>
               </w:rPr>
-              <w:t>0</w:t>
+              <w:t>0.5619(</w:t>
             </w:r>
             <w:r>
               <w:rPr>
-                <w:noProof/>
-              </w:rPr>
-              <w:t>.5619(</w:t>
-            </w:r>
-            <w:r>
-              <w:rPr>
+                <w:rFonts w:ascii="Calibri" w:hAnsi="Calibri" w:cs="Calibri"/>
                 <w:noProof/>
                 <w:color w:val="FF0000"/>
               </w:rPr>
@@ -3513,6 +4375,7 @@
             </w:r>
             <w:r>
               <w:rPr>
+                <w:rFonts w:ascii="Calibri" w:hAnsi="Calibri" w:cs="Calibri"/>
                 <w:noProof/>
               </w:rPr>
               <w:t>)</w:t>
@@ -3527,27 +4390,24 @@
             <w:pPr>
               <w:jc w:val="center"/>
               <w:rPr>
-                <w:rFonts w:hint="eastAsia"/>
+                <w:rFonts w:ascii="Calibri" w:hAnsi="Calibri" w:cs="Calibri"/>
                 <w:noProof/>
               </w:rPr>
             </w:pPr>
             <w:r>
               <w:rPr>
-                <w:rFonts w:hint="eastAsia"/>
+                <w:rFonts w:ascii="Calibri" w:hAnsi="Calibri" w:cs="Calibri"/>
                 <w:noProof/>
               </w:rPr>
-              <w:t>0</w:t>
-            </w:r>
-            <w:r>
-              <w:rPr>
-                <w:noProof/>
-              </w:rPr>
-              <w:t>.5615</w:t>
+              <w:t>0.5615</w:t>
             </w:r>
           </w:p>
         </w:tc>
       </w:tr>
       <w:tr>
+        <w:trPr>
+          <w:jc w:val="center"/>
+        </w:trPr>
         <w:tc>
           <w:tcPr>
             <w:tcW w:w="8296" w:type="dxa"/>
@@ -3557,29 +4417,22 @@
             <w:pPr>
               <w:jc w:val="center"/>
               <w:rPr>
-                <w:rFonts w:hint="eastAsia"/>
+                <w:rFonts w:ascii="Calibri" w:hAnsi="Calibri" w:cs="Calibri"/>
                 <w:i/>
                 <w:noProof/>
               </w:rPr>
             </w:pPr>
             <w:r>
               <w:rPr>
-                <w:rFonts w:hint="eastAsia"/>
+                <w:rFonts w:ascii="Calibri" w:hAnsi="Calibri" w:cs="Calibri"/>
                 <w:noProof/>
               </w:rPr>
-              <w:lastRenderedPageBreak/>
-              <w:t>*</w:t>
-            </w:r>
-            <w:r>
-              <w:rPr>
-                <w:noProof/>
-              </w:rPr>
-              <w:t>( ):</w:t>
+              <w:t>*( ):</w:t>
             </w:r>
             <m:oMath>
               <m:r>
                 <w:rPr>
-                  <w:rFonts w:ascii="Cambria Math" w:hAnsi="Cambria Math"/>
+                  <w:rFonts w:ascii="Cambria Math" w:hAnsi="Cambria Math" w:cs="Calibri"/>
                   <w:noProof/>
                 </w:rPr>
                 <m:t>error ratio=</m:t>
@@ -3588,7 +4441,7 @@
                 <m:fPr>
                   <m:ctrlPr>
                     <w:rPr>
-                      <w:rFonts w:ascii="Cambria Math" w:hAnsi="Cambria Math"/>
+                      <w:rFonts w:ascii="Cambria Math" w:hAnsi="Cambria Math" w:cs="Calibri"/>
                       <w:i/>
                       <w:noProof/>
                     </w:rPr>
@@ -3599,7 +4452,7 @@
                     <m:dPr>
                       <m:ctrlPr>
                         <w:rPr>
-                          <w:rFonts w:ascii="Cambria Math" w:hAnsi="Cambria Math"/>
+                          <w:rFonts w:ascii="Cambria Math" w:hAnsi="Cambria Math" w:cs="Calibri"/>
                           <w:i/>
                           <w:noProof/>
                         </w:rPr>
@@ -3608,7 +4461,7 @@
                     <m:e>
                       <m:r>
                         <w:rPr>
-                          <w:rFonts w:ascii="Cambria Math" w:hAnsi="Cambria Math"/>
+                          <w:rFonts w:ascii="Cambria Math" w:hAnsi="Cambria Math" w:cs="Calibri"/>
                           <w:noProof/>
                         </w:rPr>
                         <m:t>value-</m:t>
@@ -3617,7 +4470,7 @@
                         <m:sSubPr>
                           <m:ctrlPr>
                             <w:rPr>
-                              <w:rFonts w:ascii="Cambria Math" w:hAnsi="Cambria Math"/>
+                              <w:rFonts w:ascii="Cambria Math" w:hAnsi="Cambria Math" w:cs="Calibri"/>
                               <w:i/>
                               <w:noProof/>
                             </w:rPr>
@@ -3626,7 +4479,7 @@
                         <m:e>
                           <m:r>
                             <w:rPr>
-                              <w:rFonts w:ascii="Cambria Math" w:hAnsi="Cambria Math"/>
+                              <w:rFonts w:ascii="Cambria Math" w:hAnsi="Cambria Math" w:cs="Calibri"/>
                               <w:noProof/>
                             </w:rPr>
                             <m:t>θ</m:t>
@@ -3635,7 +4488,7 @@
                         <m:sub>
                           <m:r>
                             <w:rPr>
-                              <w:rFonts w:ascii="Cambria Math" w:hAnsi="Cambria Math"/>
+                              <w:rFonts w:ascii="Cambria Math" w:hAnsi="Cambria Math" w:cs="Calibri"/>
                               <w:noProof/>
                             </w:rPr>
                             <m:t>opt</m:t>
@@ -3650,7 +4503,7 @@
                     <m:sSubPr>
                       <m:ctrlPr>
                         <w:rPr>
-                          <w:rFonts w:ascii="Cambria Math" w:hAnsi="Cambria Math"/>
+                          <w:rFonts w:ascii="Cambria Math" w:hAnsi="Cambria Math" w:cs="Calibri"/>
                           <w:i/>
                           <w:noProof/>
                         </w:rPr>
@@ -3659,7 +4512,7 @@
                     <m:e>
                       <m:r>
                         <w:rPr>
-                          <w:rFonts w:ascii="Cambria Math" w:hAnsi="Cambria Math"/>
+                          <w:rFonts w:ascii="Cambria Math" w:hAnsi="Cambria Math" w:cs="Calibri"/>
                           <w:noProof/>
                         </w:rPr>
                         <m:t>θ</m:t>
@@ -3668,7 +4521,7 @@
                     <m:sub>
                       <m:r>
                         <w:rPr>
-                          <w:rFonts w:ascii="Cambria Math" w:hAnsi="Cambria Math"/>
+                          <w:rFonts w:ascii="Cambria Math" w:hAnsi="Cambria Math" w:cs="Calibri"/>
                           <w:noProof/>
                         </w:rPr>
                         <m:t>opt</m:t>
@@ -3685,52 +4538,93 @@
     <w:p>
       <w:pPr>
         <w:rPr>
-          <w:rFonts w:hint="eastAsia"/>
-          <w:noProof/>
-        </w:rPr>
-      </w:pPr>
-      <w:r>
-        <w:rPr>
-          <w:rFonts w:hint="eastAsia"/>
-          <w:noProof/>
-        </w:rPr>
-        <w:t>B</w:t>
-      </w:r>
-      <w:r>
-        <w:rPr>
-          <w:noProof/>
-        </w:rPr>
-        <w:t xml:space="preserve">ecause we have more points to approch a continuous function, x and f(x) can be more </w:t>
-      </w:r>
-      <w:r>
-        <w:rPr>
-          <w:rFonts w:hint="eastAsia"/>
-          <w:noProof/>
-        </w:rPr>
-        <w:t>c</w:t>
-      </w:r>
-      <w:r>
-        <w:rPr>
-          <w:noProof/>
-        </w:rPr>
-        <w:t>lose to the true values.</w:t>
-      </w:r>
-    </w:p>
-    <w:p>
-      <w:pPr>
-        <w:rPr>
-          <w:rFonts w:hint="eastAsia"/>
+          <w:rFonts w:ascii="Calibri" w:hAnsi="Calibri" w:cs="Calibri"/>
+          <w:noProof/>
+        </w:rPr>
+      </w:pPr>
+      <w:r>
+        <w:rPr>
+          <w:rFonts w:ascii="Calibri" w:hAnsi="Calibri" w:cs="Calibri"/>
+          <w:noProof/>
+        </w:rPr>
+        <w:lastRenderedPageBreak/>
+        <w:t xml:space="preserve">Because we have more points to approch a continuous function, x and f(x) can be more </w:t>
+      </w:r>
+      <w:r>
+        <w:rPr>
+          <w:rFonts w:ascii="Calibri" w:hAnsi="Calibri" w:cs="Calibri"/>
+          <w:noProof/>
+        </w:rPr>
+        <w:t>close to the</w:t>
+      </w:r>
+      <w:r>
+        <w:rPr>
+          <w:rFonts w:ascii="Calibri" w:hAnsi="Calibri" w:cs="Calibri"/>
+          <w:noProof/>
+        </w:rPr>
+        <w:t xml:space="preserve"> exact </w:t>
+      </w:r>
+      <w:r>
+        <w:rPr>
+          <w:rFonts w:ascii="Calibri" w:hAnsi="Calibri" w:cs="Calibri"/>
+          <w:noProof/>
+        </w:rPr>
+        <w:t>values.</w:t>
+      </w:r>
+    </w:p>
+    <w:p>
+      <w:pPr>
+        <w:rPr>
+          <w:rFonts w:ascii="Calibri" w:hAnsi="Calibri" w:cs="Calibri"/>
         </w:rPr>
       </w:pPr>
     </w:p>
     <w:sectPr>
       <w:pgSz w:w="11906" w:h="16838"/>
-      <w:pgMar w:top="1440" w:right="1800" w:bottom="1440" w:left="1800" w:header="851" w:footer="992" w:gutter="0"/>
+      <w:pgMar w:top="851" w:right="851" w:bottom="851" w:left="851" w:header="851" w:footer="992" w:gutter="0"/>
       <w:cols w:space="425"/>
       <w:docGrid w:type="lines" w:linePitch="360"/>
     </w:sectPr>
   </w:body>
 </w:document>
+</file>
+
+<file path=word/endnotes.xml><?xml version="1.0" encoding="utf-8"?>
+<w:endnotes xmlns:wpc="http://schemas.microsoft.com/office/word/2010/wordprocessingCanvas" xmlns:cx="http://schemas.microsoft.com/office/drawing/2014/chartex" xmlns:cx1="http://schemas.microsoft.com/office/drawing/2015/9/8/chartex" xmlns:cx2="http://schemas.microsoft.com/office/drawing/2015/10/21/chartex" xmlns:cx3="http://schemas.microsoft.com/office/drawing/2016/5/9/chartex" xmlns:cx4="http://schemas.microsoft.com/office/drawing/2016/5/10/chartex" xmlns:cx5="http://schemas.microsoft.com/office/drawing/2016/5/11/chartex" xmlns:cx6="http://schemas.microsoft.com/office/drawing/2016/5/12/chartex" xmlns:cx7="http://schemas.microsoft.com/office/drawing/2016/5/13/chartex" xmlns:cx8="http://schemas.microsoft.com/office/drawing/2016/5/14/chartex" xmlns:mc="http://schemas.openxmlformats.org/markup-compatibility/2006" xmlns:aink="http://schemas.microsoft.com/office/drawing/2016/ink" xmlns:am3d="http://schemas.microsoft.com/office/drawing/2017/model3d" xmlns:o="urn:schemas-microsoft-com:office:office" xmlns:r="http://schemas.openxmlformats.org/officeDocument/2006/relationships" xmlns:m="http://schemas.openxmlformats.org/officeDocument/2006/math" xmlns:v="urn:schemas-microsoft-com:vml" xmlns:wp14="http://schemas.microsoft.com/office/word/2010/wordprocessingDrawing" xmlns:wp="http://schemas.openxmlformats.org/drawingml/2006/wordprocessingDrawing" xmlns:w10="urn:schemas-microsoft-com:office:word" xmlns:w="http://schemas.openxmlformats.org/wordprocessingml/2006/main" xmlns:w14="http://schemas.microsoft.com/office/word/2010/wordml" xmlns:w15="http://schemas.microsoft.com/office/word/2012/wordml" xmlns:w16cex="http://schemas.microsoft.com/office/word/2018/wordml/cex" xmlns:w16cid="http://schemas.microsoft.com/office/word/2016/wordml/cid" xmlns:w16="http://schemas.microsoft.com/office/word/2018/wordml" xmlns:w16se="http://schemas.microsoft.com/office/word/2015/wordml/symex" xmlns:wpg="http://schemas.microsoft.com/office/word/2010/wordprocessingGroup" xmlns:wpi="http://schemas.microsoft.com/office/word/2010/wordprocessingInk" xmlns:wne="http://schemas.microsoft.com/office/word/2006/wordml" xmlns:wps="http://schemas.microsoft.com/office/word/2010/wordprocessingShape" mc:Ignorable="w14 w15 w16se w16cid w16 w16cex wp14">
+  <w:endnote w:type="separator" w:id="-1">
+    <w:p>
+      <w:r>
+        <w:separator/>
+      </w:r>
+    </w:p>
+  </w:endnote>
+  <w:endnote w:type="continuationSeparator" w:id="0">
+    <w:p>
+      <w:r>
+        <w:continuationSeparator/>
+      </w:r>
+    </w:p>
+  </w:endnote>
+</w:endnotes>
+</file>
+
+<file path=word/footnotes.xml><?xml version="1.0" encoding="utf-8"?>
+<w:footnotes xmlns:wpc="http://schemas.microsoft.com/office/word/2010/wordprocessingCanvas" xmlns:cx="http://schemas.microsoft.com/office/drawing/2014/chartex" xmlns:cx1="http://schemas.microsoft.com/office/drawing/2015/9/8/chartex" xmlns:cx2="http://schemas.microsoft.com/office/drawing/2015/10/21/chartex" xmlns:cx3="http://schemas.microsoft.com/office/drawing/2016/5/9/chartex" xmlns:cx4="http://schemas.microsoft.com/office/drawing/2016/5/10/chartex" xmlns:cx5="http://schemas.microsoft.com/office/drawing/2016/5/11/chartex" xmlns:cx6="http://schemas.microsoft.com/office/drawing/2016/5/12/chartex" xmlns:cx7="http://schemas.microsoft.com/office/drawing/2016/5/13/chartex" xmlns:cx8="http://schemas.microsoft.com/office/drawing/2016/5/14/chartex" xmlns:mc="http://schemas.openxmlformats.org/markup-compatibility/2006" xmlns:aink="http://schemas.microsoft.com/office/drawing/2016/ink" xmlns:am3d="http://schemas.microsoft.com/office/drawing/2017/model3d" xmlns:o="urn:schemas-microsoft-com:office:office" xmlns:r="http://schemas.openxmlformats.org/officeDocument/2006/relationships" xmlns:m="http://schemas.openxmlformats.org/officeDocument/2006/math" xmlns:v="urn:schemas-microsoft-com:vml" xmlns:wp14="http://schemas.microsoft.com/office/word/2010/wordprocessingDrawing" xmlns:wp="http://schemas.openxmlformats.org/drawingml/2006/wordprocessingDrawing" xmlns:w10="urn:schemas-microsoft-com:office:word" xmlns:w="http://schemas.openxmlformats.org/wordprocessingml/2006/main" xmlns:w14="http://schemas.microsoft.com/office/word/2010/wordml" xmlns:w15="http://schemas.microsoft.com/office/word/2012/wordml" xmlns:w16cex="http://schemas.microsoft.com/office/word/2018/wordml/cex" xmlns:w16cid="http://schemas.microsoft.com/office/word/2016/wordml/cid" xmlns:w16="http://schemas.microsoft.com/office/word/2018/wordml" xmlns:w16se="http://schemas.microsoft.com/office/word/2015/wordml/symex" xmlns:wpg="http://schemas.microsoft.com/office/word/2010/wordprocessingGroup" xmlns:wpi="http://schemas.microsoft.com/office/word/2010/wordprocessingInk" xmlns:wne="http://schemas.microsoft.com/office/word/2006/wordml" xmlns:wps="http://schemas.microsoft.com/office/word/2010/wordprocessingShape" mc:Ignorable="w14 w15 w16se w16cid w16 w16cex wp14">
+  <w:footnote w:type="separator" w:id="-1">
+    <w:p>
+      <w:r>
+        <w:separator/>
+      </w:r>
+    </w:p>
+  </w:footnote>
+  <w:footnote w:type="continuationSeparator" w:id="0">
+    <w:p>
+      <w:r>
+        <w:continuationSeparator/>
+      </w:r>
+    </w:p>
+  </w:footnote>
+</w:footnotes>
 </file>
 
 <file path=word/numbering.xml><?xml version="1.0" encoding="utf-8"?>
@@ -4226,6 +5120,7 @@
     <w:lsdException w:name="HTML Sample" w:semiHidden="1" w:unhideWhenUsed="1"/>
     <w:lsdException w:name="HTML Typewriter" w:semiHidden="1" w:unhideWhenUsed="1"/>
     <w:lsdException w:name="HTML Variable" w:semiHidden="1" w:unhideWhenUsed="1"/>
+    <w:lsdException w:name="Normal Table" w:semiHidden="1" w:unhideWhenUsed="1"/>
     <w:lsdException w:name="annotation subject" w:semiHidden="1" w:unhideWhenUsed="1"/>
     <w:lsdException w:name="No List" w:semiHidden="1" w:unhideWhenUsed="1"/>
     <w:lsdException w:name="Outline List 1" w:semiHidden="1" w:unhideWhenUsed="1"/>
@@ -4272,8 +5167,10 @@
     <w:lsdException w:name="Table Subtle 2" w:semiHidden="1" w:unhideWhenUsed="1"/>
     <w:lsdException w:name="Table Web 1" w:semiHidden="1" w:unhideWhenUsed="1"/>
     <w:lsdException w:name="Table Web 2" w:semiHidden="1" w:unhideWhenUsed="1"/>
+    <w:lsdException w:name="Table Web 3" w:semiHidden="1" w:unhideWhenUsed="1"/>
     <w:lsdException w:name="Balloon Text" w:semiHidden="1" w:unhideWhenUsed="1"/>
     <w:lsdException w:name="Table Grid" w:uiPriority="39"/>
+    <w:lsdException w:name="Table Theme" w:semiHidden="1" w:unhideWhenUsed="1"/>
     <w:lsdException w:name="Placeholder Text" w:semiHidden="1"/>
     <w:lsdException w:name="No Spacing" w:uiPriority="1" w:qFormat="1"/>
     <w:lsdException w:name="Light Shading" w:uiPriority="60"/>
@@ -4563,6 +5460,66 @@
     <w:rsid w:val="00B35993"/>
     <w:rPr>
       <w:color w:val="808080"/>
+    </w:rPr>
+  </w:style>
+  <w:style w:type="paragraph" w:styleId="a6">
+    <w:name w:val="header"/>
+    <w:basedOn w:val="a"/>
+    <w:link w:val="a7"/>
+    <w:uiPriority w:val="99"/>
+    <w:unhideWhenUsed/>
+    <w:rsid w:val="00134B49"/>
+    <w:pPr>
+      <w:tabs>
+        <w:tab w:val="center" w:pos="4153"/>
+        <w:tab w:val="right" w:pos="8306"/>
+      </w:tabs>
+      <w:snapToGrid w:val="0"/>
+    </w:pPr>
+    <w:rPr>
+      <w:sz w:val="20"/>
+      <w:szCs w:val="20"/>
+    </w:rPr>
+  </w:style>
+  <w:style w:type="character" w:customStyle="1" w:styleId="a7">
+    <w:name w:val="頁首 字元"/>
+    <w:basedOn w:val="a0"/>
+    <w:link w:val="a6"/>
+    <w:uiPriority w:val="99"/>
+    <w:rsid w:val="00134B49"/>
+    <w:rPr>
+      <w:sz w:val="20"/>
+      <w:szCs w:val="20"/>
+    </w:rPr>
+  </w:style>
+  <w:style w:type="paragraph" w:styleId="a8">
+    <w:name w:val="footer"/>
+    <w:basedOn w:val="a"/>
+    <w:link w:val="a9"/>
+    <w:uiPriority w:val="99"/>
+    <w:unhideWhenUsed/>
+    <w:rsid w:val="00134B49"/>
+    <w:pPr>
+      <w:tabs>
+        <w:tab w:val="center" w:pos="4153"/>
+        <w:tab w:val="right" w:pos="8306"/>
+      </w:tabs>
+      <w:snapToGrid w:val="0"/>
+    </w:pPr>
+    <w:rPr>
+      <w:sz w:val="20"/>
+      <w:szCs w:val="20"/>
+    </w:rPr>
+  </w:style>
+  <w:style w:type="character" w:customStyle="1" w:styleId="a9">
+    <w:name w:val="頁尾 字元"/>
+    <w:basedOn w:val="a0"/>
+    <w:link w:val="a8"/>
+    <w:uiPriority w:val="99"/>
+    <w:rsid w:val="00134B49"/>
+    <w:rPr>
+      <w:sz w:val="20"/>
+      <w:szCs w:val="20"/>
     </w:rPr>
   </w:style>
 </w:styles>

--- a/HW1/HW1.docx
+++ b/HW1/HW1.docx
@@ -799,14 +799,7 @@
             <w:rFonts w:ascii="Cambria Math" w:hAnsi="Cambria Math" w:cs="Calibri"/>
             <w:noProof/>
           </w:rPr>
-          <m:t>≈</m:t>
-        </m:r>
-        <m:r>
-          <w:rPr>
-            <w:rFonts w:ascii="Cambria Math" w:hAnsi="Cambria Math" w:cs="Calibri"/>
-            <w:noProof/>
-          </w:rPr>
-          <m:t xml:space="preserve"> </m:t>
+          <m:t xml:space="preserve">≈ </m:t>
         </m:r>
       </m:oMath>
       <w:r>
@@ -1447,59 +1440,47 @@
         <w:rPr>
           <w:rFonts w:ascii="Calibri" w:hAnsi="Calibri" w:cs="Calibri"/>
         </w:rPr>
+        <w:t xml:space="preserve"> x</w:t>
+      </w:r>
+      <w:r>
+        <w:rPr>
+          <w:rFonts w:ascii="Calibri" w:hAnsi="Calibri" w:cs="Calibri"/>
+          <w:vertAlign w:val="subscript"/>
+        </w:rPr>
+        <w:t>l</w:t>
+      </w:r>
+      <w:r>
+        <w:rPr>
+          <w:rFonts w:ascii="Calibri" w:hAnsi="Calibri" w:cs="Calibri"/>
+        </w:rPr>
+        <w:t xml:space="preserve"> is substituted for </w:t>
+      </w:r>
+      <w:proofErr w:type="spellStart"/>
+      <w:r>
+        <w:rPr>
+          <w:rFonts w:ascii="Calibri" w:hAnsi="Calibri" w:cs="Calibri"/>
+        </w:rPr>
+        <w:t>x</w:t>
+      </w:r>
+      <w:r>
+        <w:rPr>
+          <w:rFonts w:ascii="Calibri" w:hAnsi="Calibri" w:cs="Calibri"/>
+          <w:vertAlign w:val="subscript"/>
+        </w:rPr>
+        <w:t>r</w:t>
+      </w:r>
+      <w:proofErr w:type="spellEnd"/>
+      <w:r>
+        <w:rPr>
+          <w:rFonts w:ascii="Calibri" w:hAnsi="Calibri" w:cs="Calibri"/>
+        </w:rPr>
         <w:t xml:space="preserve"> </w:t>
       </w:r>
       <w:r>
         <w:rPr>
           <w:rFonts w:ascii="Calibri" w:hAnsi="Calibri" w:cs="Calibri"/>
         </w:rPr>
-        <w:t>x</w:t>
-      </w:r>
-      <w:r>
-        <w:rPr>
-          <w:rFonts w:ascii="Calibri" w:hAnsi="Calibri" w:cs="Calibri"/>
-          <w:vertAlign w:val="subscript"/>
-        </w:rPr>
-        <w:t>l</w:t>
-      </w:r>
-      <w:r>
-        <w:rPr>
-          <w:rFonts w:ascii="Calibri" w:hAnsi="Calibri" w:cs="Calibri"/>
-        </w:rPr>
-        <w:t xml:space="preserve"> is substituted for </w:t>
-      </w:r>
-      <w:proofErr w:type="spellStart"/>
-      <w:r>
-        <w:rPr>
-          <w:rFonts w:ascii="Calibri" w:hAnsi="Calibri" w:cs="Calibri"/>
-        </w:rPr>
-        <w:t>x</w:t>
-      </w:r>
-      <w:r>
-        <w:rPr>
-          <w:rFonts w:ascii="Calibri" w:hAnsi="Calibri" w:cs="Calibri"/>
-          <w:vertAlign w:val="subscript"/>
-        </w:rPr>
-        <w:t>r</w:t>
-      </w:r>
-      <w:proofErr w:type="spellEnd"/>
-      <w:r>
-        <w:rPr>
-          <w:rFonts w:ascii="Calibri" w:hAnsi="Calibri" w:cs="Calibri"/>
-        </w:rPr>
-        <w:t xml:space="preserve"> </w:t>
-      </w:r>
-      <w:r>
-        <w:rPr>
-          <w:rFonts w:ascii="Calibri" w:hAnsi="Calibri" w:cs="Calibri"/>
-        </w:rPr>
-        <w:t xml:space="preserve">,otherwise, </w:t>
-      </w:r>
-      <w:r>
-        <w:rPr>
-          <w:rFonts w:ascii="Calibri" w:hAnsi="Calibri" w:cs="Calibri"/>
-        </w:rPr>
-        <w:t>x</w:t>
+        <w:t>,otherwise, x</w:t>
       </w:r>
       <w:r>
         <w:rPr>
@@ -2178,19 +2159,7 @@
         <w:rPr>
           <w:rFonts w:ascii="Calibri" w:hAnsi="Calibri" w:cs="Calibri"/>
         </w:rPr>
-        <w:t xml:space="preserve">. We do that until </w:t>
-      </w:r>
-      <w:r>
-        <w:rPr>
-          <w:rFonts w:ascii="Calibri" w:hAnsi="Calibri" w:cs="Calibri"/>
-        </w:rPr>
-        <w:t>satisfying the condition</w:t>
-      </w:r>
-      <w:r>
-        <w:rPr>
-          <w:rFonts w:ascii="Calibri" w:hAnsi="Calibri" w:cs="Calibri"/>
-        </w:rPr>
-        <w:t xml:space="preserve"> based on the problem</w:t>
+        <w:t>. We do that until satisfying the condition based on the problem</w:t>
       </w:r>
       <w:r>
         <w:rPr>
@@ -2214,13 +2183,7 @@
         <w:rPr>
           <w:rFonts w:ascii="Calibri" w:hAnsi="Calibri" w:cs="Calibri"/>
         </w:rPr>
-        <w:t xml:space="preserve"> </w:t>
-      </w:r>
-      <w:r>
-        <w:rPr>
-          <w:rFonts w:ascii="Calibri" w:hAnsi="Calibri" w:cs="Calibri"/>
-        </w:rPr>
-        <w:t>in the range</w:t>
+        <w:t xml:space="preserve"> in the range</w:t>
       </w:r>
       <w:r>
         <w:rPr>
@@ -2681,9 +2644,9 @@
           <w:noProof/>
         </w:rPr>
         <w:drawing>
-          <wp:inline distT="0" distB="0" distL="0" distR="0" wp14:anchorId="1D8A38C1" wp14:editId="0F6F9E40">
-            <wp:extent cx="2642260" cy="1862792"/>
-            <wp:effectExtent l="0" t="0" r="5715" b="4445"/>
+          <wp:inline distT="0" distB="0" distL="0" distR="0" wp14:anchorId="1D8A38C1" wp14:editId="5142EEC3">
+            <wp:extent cx="3134471" cy="2209800"/>
+            <wp:effectExtent l="0" t="0" r="8890" b="0"/>
             <wp:docPr id="23" name="圖片 23"/>
             <wp:cNvGraphicFramePr>
               <a:graphicFrameLocks xmlns:a="http://schemas.openxmlformats.org/drawingml/2006/main" noChangeAspect="1"/>
@@ -2704,7 +2667,7 @@
                   <pic:spPr>
                     <a:xfrm>
                       <a:off x="0" y="0"/>
-                      <a:ext cx="2731688" cy="1925838"/>
+                      <a:ext cx="3250172" cy="2291369"/>
                     </a:xfrm>
                     <a:prstGeom prst="rect">
                       <a:avLst/>
@@ -2722,9 +2685,9 @@
           <w:noProof/>
         </w:rPr>
         <w:drawing>
-          <wp:inline distT="0" distB="0" distL="0" distR="0" wp14:anchorId="29409182" wp14:editId="53F7EDC6">
-            <wp:extent cx="2576946" cy="1842549"/>
-            <wp:effectExtent l="0" t="0" r="0" b="5715"/>
+          <wp:inline distT="0" distB="0" distL="0" distR="0" wp14:anchorId="29409182" wp14:editId="6F735985">
+            <wp:extent cx="3048000" cy="2179358"/>
+            <wp:effectExtent l="0" t="0" r="0" b="0"/>
             <wp:docPr id="24" name="圖片 24"/>
             <wp:cNvGraphicFramePr>
               <a:graphicFrameLocks xmlns:a="http://schemas.openxmlformats.org/drawingml/2006/main" noChangeAspect="1"/>
@@ -2745,7 +2708,7 @@
                   <pic:spPr>
                     <a:xfrm>
                       <a:off x="0" y="0"/>
-                      <a:ext cx="2597752" cy="1857425"/>
+                      <a:ext cx="3086476" cy="2206868"/>
                     </a:xfrm>
                     <a:prstGeom prst="rect">
                       <a:avLst/>
@@ -2770,17 +2733,32 @@
           <w:rFonts w:ascii="Calibri" w:hAnsi="Calibri" w:cs="Calibri"/>
           <w:noProof/>
         </w:rPr>
+        <w:t>3.</w:t>
+      </w:r>
+    </w:p>
+    <w:p>
+      <w:pPr>
+        <w:rPr>
+          <w:rFonts w:ascii="Calibri" w:hAnsi="Calibri" w:cs="Calibri"/>
+          <w:noProof/>
+        </w:rPr>
+      </w:pPr>
+      <w:r>
+        <w:rPr>
+          <w:rFonts w:ascii="Calibri" w:hAnsi="Calibri" w:cs="Calibri"/>
+          <w:noProof/>
+        </w:rPr>
         <w:drawing>
-          <wp:anchor distT="0" distB="0" distL="114300" distR="114300" simplePos="0" relativeHeight="251672576" behindDoc="0" locked="0" layoutInCell="1" allowOverlap="1" wp14:anchorId="61DE7D21" wp14:editId="1D159FAC">
+          <wp:anchor distT="0" distB="0" distL="114300" distR="114300" simplePos="0" relativeHeight="251672576" behindDoc="0" locked="0" layoutInCell="1" allowOverlap="1" wp14:anchorId="61DE7D21" wp14:editId="5462A113">
             <wp:simplePos x="0" y="0"/>
             <wp:positionH relativeFrom="column">
-              <wp:posOffset>1476375</wp:posOffset>
+              <wp:posOffset>2050415</wp:posOffset>
             </wp:positionH>
             <wp:positionV relativeFrom="paragraph">
-              <wp:posOffset>112395</wp:posOffset>
+              <wp:posOffset>192405</wp:posOffset>
             </wp:positionV>
-            <wp:extent cx="1490197" cy="1413164"/>
-            <wp:effectExtent l="0" t="0" r="0" b="0"/>
+            <wp:extent cx="2228850" cy="2113633"/>
+            <wp:effectExtent l="0" t="0" r="0" b="1270"/>
             <wp:wrapNone/>
             <wp:docPr id="32" name="圖片 32"/>
             <wp:cNvGraphicFramePr>
@@ -2811,7 +2789,7 @@
                   <pic:spPr bwMode="auto">
                     <a:xfrm>
                       <a:off x="0" y="0"/>
-                      <a:ext cx="1490197" cy="1413164"/>
+                      <a:ext cx="2228850" cy="2113633"/>
                     </a:xfrm>
                     <a:prstGeom prst="rect">
                       <a:avLst/>
@@ -2833,21 +2811,6 @@
           </wp:anchor>
         </w:drawing>
       </w:r>
-      <w:r>
-        <w:rPr>
-          <w:rFonts w:ascii="Calibri" w:hAnsi="Calibri" w:cs="Calibri"/>
-          <w:noProof/>
-        </w:rPr>
-        <w:t>3.</w:t>
-      </w:r>
-    </w:p>
-    <w:p>
-      <w:pPr>
-        <w:rPr>
-          <w:rFonts w:ascii="Calibri" w:hAnsi="Calibri" w:cs="Calibri"/>
-          <w:noProof/>
-        </w:rPr>
-      </w:pPr>
       <w:r>
         <w:rPr>
           <w:rFonts w:ascii="Calibri" w:hAnsi="Calibri" w:cs="Calibri"/>
@@ -2924,15 +2887,7 @@
     <w:p>
       <w:pPr>
         <w:rPr>
-          <w:rFonts w:ascii="Calibri" w:hAnsi="Calibri" w:cs="Calibri"/>
-          <w:noProof/>
-        </w:rPr>
-      </w:pPr>
-    </w:p>
-    <w:p>
-      <w:pPr>
-        <w:rPr>
-          <w:rFonts w:ascii="Calibri" w:hAnsi="Calibri" w:cs="Calibri"/>
+          <w:rFonts w:ascii="Calibri" w:hAnsi="Calibri" w:cs="Calibri" w:hint="eastAsia"/>
           <w:noProof/>
         </w:rPr>
       </w:pPr>
@@ -3275,21 +3230,7 @@
           <w:rFonts w:ascii="Calibri" w:hAnsi="Calibri" w:cs="Calibri"/>
           <w:noProof/>
         </w:rPr>
-        <w:t>Hence, Two points are selected after searching where we are intrested in</w:t>
-      </w:r>
-      <w:r>
-        <w:rPr>
-          <w:rFonts w:ascii="Calibri" w:hAnsi="Calibri" w:cs="Calibri"/>
-          <w:noProof/>
-        </w:rPr>
-        <w:t>(fig 4. right-side)</w:t>
-      </w:r>
-      <w:r>
-        <w:rPr>
-          <w:rFonts w:ascii="Calibri" w:hAnsi="Calibri" w:cs="Calibri"/>
-          <w:noProof/>
-        </w:rPr>
-        <w:t>.</w:t>
+        <w:t>Hence, Two points are selected after searching where we are intrested in(fig 4. right-side).</w:t>
       </w:r>
     </w:p>
     <w:p>
@@ -3458,11 +3399,68 @@
           <w:noProof/>
         </w:rPr>
       </w:pPr>
-      <w:r>
-        <w:rPr>
-          <w:rFonts w:ascii="Calibri" w:hAnsi="Calibri" w:cs="Calibri"/>
-          <w:noProof/>
-        </w:rPr>
+    </w:p>
+    <w:p>
+      <w:pPr>
+        <w:rPr>
+          <w:rFonts w:ascii="Calibri" w:hAnsi="Calibri" w:cs="Calibri"/>
+          <w:noProof/>
+        </w:rPr>
+      </w:pPr>
+    </w:p>
+    <w:p>
+      <w:pPr>
+        <w:rPr>
+          <w:rFonts w:ascii="Calibri" w:hAnsi="Calibri" w:cs="Calibri"/>
+          <w:noProof/>
+        </w:rPr>
+      </w:pPr>
+    </w:p>
+    <w:p>
+      <w:pPr>
+        <w:rPr>
+          <w:rFonts w:ascii="Calibri" w:hAnsi="Calibri" w:cs="Calibri"/>
+          <w:noProof/>
+        </w:rPr>
+      </w:pPr>
+    </w:p>
+    <w:p>
+      <w:pPr>
+        <w:rPr>
+          <w:rFonts w:ascii="Calibri" w:hAnsi="Calibri" w:cs="Calibri"/>
+          <w:noProof/>
+        </w:rPr>
+      </w:pPr>
+    </w:p>
+    <w:p>
+      <w:pPr>
+        <w:rPr>
+          <w:rFonts w:ascii="Calibri" w:hAnsi="Calibri" w:cs="Calibri"/>
+          <w:noProof/>
+        </w:rPr>
+      </w:pPr>
+    </w:p>
+    <w:p>
+      <w:pPr>
+        <w:rPr>
+          <w:rFonts w:ascii="Calibri" w:hAnsi="Calibri" w:cs="Calibri" w:hint="eastAsia"/>
+          <w:noProof/>
+        </w:rPr>
+      </w:pPr>
+    </w:p>
+    <w:p>
+      <w:pPr>
+        <w:rPr>
+          <w:rFonts w:ascii="Calibri" w:hAnsi="Calibri" w:cs="Calibri"/>
+          <w:noProof/>
+        </w:rPr>
+      </w:pPr>
+      <w:r>
+        <w:rPr>
+          <w:rFonts w:ascii="Calibri" w:hAnsi="Calibri" w:cs="Calibri"/>
+          <w:noProof/>
+        </w:rPr>
+        <w:lastRenderedPageBreak/>
         <w:t>(f)</w:t>
       </w:r>
       <w:r>
@@ -3542,7 +3540,6 @@
           <w:rFonts w:ascii="Calibri" w:hAnsi="Calibri" w:cs="Calibri"/>
           <w:noProof/>
         </w:rPr>
-        <w:lastRenderedPageBreak/>
         <w:drawing>
           <wp:inline distT="0" distB="0" distL="0" distR="0" wp14:anchorId="2BFF9CFA" wp14:editId="2BEC7AC4">
             <wp:extent cx="3895106" cy="2550453"/>
@@ -3630,9 +3627,9 @@
           <w:noProof/>
         </w:rPr>
         <w:drawing>
-          <wp:inline distT="0" distB="0" distL="0" distR="0" wp14:anchorId="1FB10439" wp14:editId="6CDD3B96">
-            <wp:extent cx="5274310" cy="2776220"/>
-            <wp:effectExtent l="0" t="0" r="2540" b="5080"/>
+          <wp:inline distT="0" distB="0" distL="0" distR="0" wp14:anchorId="1FB10439" wp14:editId="348FF510">
+            <wp:extent cx="4752975" cy="2501807"/>
+            <wp:effectExtent l="0" t="0" r="0" b="0"/>
             <wp:docPr id="44" name="圖片 44"/>
             <wp:cNvGraphicFramePr>
               <a:graphicFrameLocks xmlns:a="http://schemas.openxmlformats.org/drawingml/2006/main" noChangeAspect="1"/>
@@ -3653,7 +3650,7 @@
                   <pic:spPr>
                     <a:xfrm>
                       <a:off x="0" y="0"/>
-                      <a:ext cx="5274310" cy="2776220"/>
+                      <a:ext cx="4767386" cy="2509393"/>
                     </a:xfrm>
                     <a:prstGeom prst="rect">
                       <a:avLst/>
@@ -3693,13 +3690,7 @@
             <w:rPr>
               <w:rFonts w:ascii="Cambria Math" w:hAnsi="Cambria Math" w:cs="Calibri"/>
             </w:rPr>
-            <m:t>0.</m:t>
-          </m:r>
-          <m:r>
-            <w:rPr>
-              <w:rFonts w:ascii="Cambria Math" w:hAnsi="Cambria Math" w:cs="Calibri"/>
-            </w:rPr>
-            <m:t>5354</m:t>
+            <m:t>0.5354</m:t>
           </m:r>
         </m:oMath>
       </m:oMathPara>
@@ -3733,8 +3724,8 @@
           <w:noProof/>
         </w:rPr>
         <w:drawing>
-          <wp:inline distT="0" distB="0" distL="0" distR="0" wp14:anchorId="01D92B7F" wp14:editId="03666A34">
-            <wp:extent cx="2762250" cy="762000"/>
+          <wp:inline distT="0" distB="0" distL="0" distR="0" wp14:anchorId="01D92B7F" wp14:editId="12C97B3D">
+            <wp:extent cx="2438400" cy="672662"/>
             <wp:effectExtent l="0" t="0" r="0" b="0"/>
             <wp:docPr id="39" name="圖片 39"/>
             <wp:cNvGraphicFramePr>
@@ -3756,7 +3747,7 @@
                   <pic:spPr>
                     <a:xfrm>
                       <a:off x="0" y="0"/>
-                      <a:ext cx="2762250" cy="762000"/>
+                      <a:ext cx="2457488" cy="677928"/>
                     </a:xfrm>
                     <a:prstGeom prst="rect">
                       <a:avLst/>
@@ -4538,16 +4529,15 @@
     <w:p>
       <w:pPr>
         <w:rPr>
-          <w:rFonts w:ascii="Calibri" w:hAnsi="Calibri" w:cs="Calibri"/>
-          <w:noProof/>
-        </w:rPr>
-      </w:pPr>
-      <w:r>
-        <w:rPr>
-          <w:rFonts w:ascii="Calibri" w:hAnsi="Calibri" w:cs="Calibri"/>
-          <w:noProof/>
-        </w:rPr>
-        <w:lastRenderedPageBreak/>
+          <w:rFonts w:ascii="Calibri" w:hAnsi="Calibri" w:cs="Calibri" w:hint="eastAsia"/>
+          <w:noProof/>
+        </w:rPr>
+      </w:pPr>
+      <w:r>
+        <w:rPr>
+          <w:rFonts w:ascii="Calibri" w:hAnsi="Calibri" w:cs="Calibri"/>
+          <w:noProof/>
+        </w:rPr>
         <w:t xml:space="preserve">Because we have more points to approch a continuous function, x and f(x) can be more </w:t>
       </w:r>
       <w:r>
@@ -4571,13 +4561,6 @@
         </w:rPr>
         <w:t>values.</w:t>
       </w:r>
-    </w:p>
-    <w:p>
-      <w:pPr>
-        <w:rPr>
-          <w:rFonts w:ascii="Calibri" w:hAnsi="Calibri" w:cs="Calibri"/>
-        </w:rPr>
-      </w:pPr>
     </w:p>
     <w:sectPr>
       <w:pgSz w:w="11906" w:h="16838"/>

--- a/HW1/HW1.docx
+++ b/HW1/HW1.docx
@@ -28,19 +28,64 @@
           <w:rFonts w:ascii="Calibri" w:hAnsi="Calibri" w:cs="Calibri"/>
         </w:rPr>
       </w:pPr>
-      <w:proofErr w:type="gramStart"/>
-      <w:r>
-        <w:rPr>
-          <w:rFonts w:ascii="Calibri" w:hAnsi="Calibri" w:cs="Calibri"/>
-        </w:rPr>
-        <w:t>note:</w:t>
-      </w:r>
-      <w:proofErr w:type="gramEnd"/>
-      <w:r>
-        <w:rPr>
-          <w:rFonts w:ascii="Calibri" w:hAnsi="Calibri" w:cs="Calibri"/>
-        </w:rPr>
-        <w:t xml:space="preserve"> I had been updated Latex symbol in figure titles after finishing the report.</w:t>
+      <w:r>
+        <w:rPr>
+          <w:rFonts w:ascii="Calibri" w:hAnsi="Calibri" w:cs="Calibri"/>
+        </w:rPr>
+        <w:t>note: I updated Latex symbol in figure titles after finishing the report</w:t>
+      </w:r>
+      <w:r>
+        <w:rPr>
+          <w:rFonts w:ascii="Calibri" w:hAnsi="Calibri" w:cs="Calibri"/>
+        </w:rPr>
+        <w:t xml:space="preserve">, and if </w:t>
+      </w:r>
+      <w:r>
+        <w:rPr>
+          <w:rFonts w:ascii="Calibri" w:hAnsi="Calibri" w:cs="Calibri"/>
+        </w:rPr>
+        <w:t xml:space="preserve">you have yet installed </w:t>
+      </w:r>
+      <w:proofErr w:type="spellStart"/>
+      <w:r>
+        <w:rPr>
+          <w:rFonts w:ascii="Calibri" w:hAnsi="Calibri" w:cs="Calibri"/>
+        </w:rPr>
+        <w:t>jupyter</w:t>
+      </w:r>
+      <w:proofErr w:type="spellEnd"/>
+      <w:r>
+        <w:rPr>
+          <w:rFonts w:ascii="Calibri" w:hAnsi="Calibri" w:cs="Calibri"/>
+        </w:rPr>
+        <w:t xml:space="preserve"> </w:t>
+      </w:r>
+      <w:r>
+        <w:rPr>
+          <w:rFonts w:ascii="Calibri" w:hAnsi="Calibri" w:cs="Calibri"/>
+        </w:rPr>
+        <w:t>notebook</w:t>
+      </w:r>
+      <w:r>
+        <w:rPr>
+          <w:rFonts w:ascii="Calibri" w:hAnsi="Calibri" w:cs="Calibri"/>
+        </w:rPr>
+        <w:t xml:space="preserve">, the </w:t>
+      </w:r>
+      <w:hyperlink r:id="rId7" w:history="1">
+        <w:r>
+          <w:rPr>
+            <w:rStyle w:val="aa"/>
+            <w:rFonts w:ascii="Calibri" w:hAnsi="Calibri" w:cs="Calibri"/>
+          </w:rPr>
+          <w:t>website</w:t>
+        </w:r>
+      </w:hyperlink>
+      <w:r>
+        <w:rPr>
+          <w:rFonts w:ascii="Calibri" w:hAnsi="Calibri" w:cs="Calibri"/>
+        </w:rPr>
+        <w:t xml:space="preserve"> shows the code and outcome. </w:t>
       </w:r>
     </w:p>
     <w:p>
@@ -126,7 +171,7 @@
                     <pic:cNvPicPr/>
                   </pic:nvPicPr>
                   <pic:blipFill>
-                    <a:blip r:embed="rId7"/>
+                    <a:blip r:embed="rId8"/>
                     <a:stretch>
                       <a:fillRect/>
                     </a:stretch>
@@ -233,7 +278,7 @@
                     <pic:cNvPicPr/>
                   </pic:nvPicPr>
                   <pic:blipFill>
-                    <a:blip r:embed="rId8"/>
+                    <a:blip r:embed="rId9"/>
                     <a:stretch>
                       <a:fillRect/>
                     </a:stretch>
@@ -342,7 +387,7 @@
                     <pic:cNvPicPr/>
                   </pic:nvPicPr>
                   <pic:blipFill>
-                    <a:blip r:embed="rId9" cstate="print">
+                    <a:blip r:embed="rId10" cstate="print">
                       <a:extLst>
                         <a:ext uri="{28A0092B-C50C-407E-A947-70E740481C1C}">
                           <a14:useLocalDpi xmlns:a14="http://schemas.microsoft.com/office/drawing/2010/main" val="0"/>
@@ -405,7 +450,7 @@
                     </pic:cNvPicPr>
                   </pic:nvPicPr>
                   <pic:blipFill>
-                    <a:blip r:embed="rId10" cstate="print">
+                    <a:blip r:embed="rId11" cstate="print">
                       <a:extLst>
                         <a:ext uri="{28A0092B-C50C-407E-A947-70E740481C1C}">
                           <a14:useLocalDpi xmlns:a14="http://schemas.microsoft.com/office/drawing/2010/main" val="0"/>
@@ -463,7 +508,7 @@
                     <pic:cNvPicPr/>
                   </pic:nvPicPr>
                   <pic:blipFill>
-                    <a:blip r:embed="rId11"/>
+                    <a:blip r:embed="rId12"/>
                     <a:stretch>
                       <a:fillRect/>
                     </a:stretch>
@@ -543,7 +588,7 @@
                     <pic:cNvPicPr/>
                   </pic:nvPicPr>
                   <pic:blipFill>
-                    <a:blip r:embed="rId12">
+                    <a:blip r:embed="rId13">
                       <a:extLst>
                         <a:ext uri="{28A0092B-C50C-407E-A947-70E740481C1C}">
                           <a14:useLocalDpi xmlns:a14="http://schemas.microsoft.com/office/drawing/2010/main" val="0"/>
@@ -590,7 +635,7 @@
                     <pic:cNvPicPr/>
                   </pic:nvPicPr>
                   <pic:blipFill>
-                    <a:blip r:embed="rId11"/>
+                    <a:blip r:embed="rId12"/>
                     <a:stretch>
                       <a:fillRect/>
                     </a:stretch>
@@ -620,272 +665,6 @@
             <wp:extent cx="687073" cy="320634"/>
             <wp:effectExtent l="0" t="0" r="0" b="3810"/>
             <wp:docPr id="9" name="圖片 9"/>
-            <wp:cNvGraphicFramePr>
-              <a:graphicFrameLocks xmlns:a="http://schemas.openxmlformats.org/drawingml/2006/main" noChangeAspect="1"/>
-            </wp:cNvGraphicFramePr>
-            <a:graphic xmlns:a="http://schemas.openxmlformats.org/drawingml/2006/main">
-              <a:graphicData uri="http://schemas.openxmlformats.org/drawingml/2006/picture">
-                <pic:pic xmlns:pic="http://schemas.openxmlformats.org/drawingml/2006/picture">
-                  <pic:nvPicPr>
-                    <pic:cNvPr id="1" name=""/>
-                    <pic:cNvPicPr/>
-                  </pic:nvPicPr>
-                  <pic:blipFill>
-                    <a:blip r:embed="rId13"/>
-                    <a:stretch>
-                      <a:fillRect/>
-                    </a:stretch>
-                  </pic:blipFill>
-                  <pic:spPr>
-                    <a:xfrm>
-                      <a:off x="0" y="0"/>
-                      <a:ext cx="732180" cy="341684"/>
-                    </a:xfrm>
-                    <a:prstGeom prst="rect">
-                      <a:avLst/>
-                    </a:prstGeom>
-                  </pic:spPr>
-                </pic:pic>
-              </a:graphicData>
-            </a:graphic>
-          </wp:inline>
-        </w:drawing>
-      </w:r>
-      <w:r>
-        <w:rPr>
-          <w:rFonts w:ascii="Calibri" w:hAnsi="Calibri" w:cs="Calibri"/>
-        </w:rPr>
-        <w:t xml:space="preserve"> where </w:t>
-      </w:r>
-      <w:r>
-        <w:rPr>
-          <w:rFonts w:ascii="Calibri" w:hAnsi="Calibri" w:cs="Calibri"/>
-          <w:i/>
-          <w:iCs/>
-        </w:rPr>
-        <w:t>O</w:t>
-      </w:r>
-      <w:r>
-        <w:rPr>
-          <w:rFonts w:ascii="Calibri" w:hAnsi="Calibri" w:cs="Calibri"/>
-        </w:rPr>
-        <w:t>(</w:t>
-      </w:r>
-      <w:r>
-        <w:rPr>
-          <w:rFonts w:ascii="Calibri" w:hAnsi="Calibri" w:cs="Calibri"/>
-          <w:i/>
-          <w:iCs/>
-        </w:rPr>
-        <w:t>h</w:t>
-      </w:r>
-      <w:r>
-        <w:rPr>
-          <w:rFonts w:ascii="Calibri" w:hAnsi="Calibri" w:cs="Calibri"/>
-          <w:i/>
-          <w:iCs/>
-          <w:vertAlign w:val="superscript"/>
-        </w:rPr>
-        <w:t>2</w:t>
-      </w:r>
-      <w:r>
-        <w:rPr>
-          <w:rFonts w:ascii="Calibri" w:hAnsi="Calibri" w:cs="Calibri"/>
-        </w:rPr>
-        <w:t>) =</w:t>
-      </w:r>
-      <w:r>
-        <w:rPr>
-          <w:rFonts w:ascii="Calibri" w:hAnsi="Calibri" w:cs="Calibri"/>
-          <w:noProof/>
-        </w:rPr>
-        <w:t xml:space="preserve"> </w:t>
-      </w:r>
-    </w:p>
-    <w:p>
-      <w:pPr>
-        <w:pStyle w:val="a4"/>
-        <w:ind w:leftChars="0" w:left="360" w:firstLineChars="100" w:firstLine="240"/>
-        <w:rPr>
-          <w:rFonts w:ascii="Calibri" w:hAnsi="Calibri" w:cs="Calibri"/>
-        </w:rPr>
-      </w:pPr>
-      <w:r>
-        <w:rPr>
-          <w:rFonts w:ascii="Calibri" w:hAnsi="Calibri" w:cs="Calibri"/>
-        </w:rPr>
-        <w:t>Q.E.D</w:t>
-      </w:r>
-    </w:p>
-    <w:p>
-      <w:pPr>
-        <w:rPr>
-          <w:rFonts w:ascii="Calibri" w:hAnsi="Calibri" w:cs="Calibri"/>
-        </w:rPr>
-      </w:pPr>
-      <w:r>
-        <w:rPr>
-          <w:rFonts w:ascii="Calibri" w:hAnsi="Calibri" w:cs="Calibri"/>
-        </w:rPr>
-        <w:t xml:space="preserve">2. </w:t>
-      </w:r>
-    </w:p>
-    <w:p>
-      <w:pPr>
-        <w:ind w:left="240" w:hangingChars="100" w:hanging="240"/>
-        <w:rPr>
-          <w:rFonts w:ascii="Calibri" w:hAnsi="Calibri" w:cs="Calibri"/>
-        </w:rPr>
-      </w:pPr>
-      <w:r>
-        <w:rPr>
-          <w:rFonts w:ascii="Calibri" w:hAnsi="Calibri" w:cs="Calibri"/>
-        </w:rPr>
-        <w:t>(a)</w:t>
-      </w:r>
-      <w:r>
-        <w:rPr>
-          <w:rFonts w:ascii="Calibri" w:hAnsi="Calibri" w:cs="Calibri"/>
-        </w:rPr>
-        <w:t>See fig.</w:t>
-      </w:r>
-      <w:r>
-        <w:rPr>
-          <w:rFonts w:ascii="Calibri" w:hAnsi="Calibri" w:cs="Calibri"/>
-        </w:rPr>
-        <w:t>1</w:t>
-      </w:r>
-      <w:r>
-        <w:rPr>
-          <w:rFonts w:ascii="Calibri" w:hAnsi="Calibri" w:cs="Calibri"/>
-        </w:rPr>
-        <w:t>-function</w:t>
-      </w:r>
-      <w:r>
-        <w:rPr>
-          <w:rFonts w:ascii="Calibri" w:hAnsi="Calibri" w:cs="Calibri"/>
-        </w:rPr>
-        <w:t>, obviously, there are 6 roots involved in the range.</w:t>
-      </w:r>
-      <w:r>
-        <w:rPr>
-          <w:rFonts w:ascii="Calibri" w:hAnsi="Calibri" w:cs="Calibri"/>
-        </w:rPr>
-        <w:t xml:space="preserve"> Using graphical method evaluates where the sign of f(x) changes.</w:t>
-      </w:r>
-    </w:p>
-    <w:p>
-      <w:pPr>
-        <w:ind w:leftChars="100" w:left="240"/>
-        <w:rPr>
-          <w:rFonts w:ascii="Calibri" w:hAnsi="Calibri" w:cs="Calibri"/>
-        </w:rPr>
-      </w:pPr>
-      <w:r>
-        <w:rPr>
-          <w:rFonts w:ascii="Calibri" w:hAnsi="Calibri" w:cs="Calibri"/>
-        </w:rPr>
-        <w:t xml:space="preserve">Approximately, </w:t>
-      </w:r>
-      <m:oMath>
-        <m:r>
-          <w:rPr>
-            <w:rFonts w:ascii="Cambria Math" w:hAnsi="Cambria Math" w:cs="Calibri"/>
-          </w:rPr>
-          <m:t>x</m:t>
-        </m:r>
-        <m:r>
-          <w:rPr>
-            <w:rFonts w:ascii="Cambria Math" w:hAnsi="Cambria Math" w:cs="Calibri"/>
-            <w:noProof/>
-          </w:rPr>
-          <m:t xml:space="preserve">≈ </m:t>
-        </m:r>
-      </m:oMath>
-      <w:r>
-        <w:rPr>
-          <w:rFonts w:ascii="Calibri" w:hAnsi="Calibri" w:cs="Calibri"/>
-          <w:color w:val="FF0000"/>
-        </w:rPr>
-        <w:t>-2.</w:t>
-      </w:r>
-      <w:proofErr w:type="gramStart"/>
-      <w:r>
-        <w:rPr>
-          <w:rFonts w:ascii="Calibri" w:hAnsi="Calibri" w:cs="Calibri"/>
-          <w:color w:val="FF0000"/>
-        </w:rPr>
-        <w:t>0597,-</w:t>
-      </w:r>
-      <w:proofErr w:type="gramEnd"/>
-      <w:r>
-        <w:rPr>
-          <w:rFonts w:ascii="Calibri" w:hAnsi="Calibri" w:cs="Calibri"/>
-          <w:color w:val="FF0000"/>
-        </w:rPr>
-        <w:t>1.7838,-1,-0.3179,0.3045,1</w:t>
-      </w:r>
-      <w:r>
-        <w:rPr>
-          <w:rFonts w:ascii="Calibri" w:hAnsi="Calibri" w:cs="Calibri"/>
-        </w:rPr>
-        <w:t>.</w:t>
-      </w:r>
-      <w:r>
-        <w:rPr>
-          <w:rFonts w:ascii="Calibri" w:hAnsi="Calibri" w:cs="Calibri"/>
-        </w:rPr>
-        <w:t xml:space="preserve">(fig.1-roots) </w:t>
-      </w:r>
-      <w:r>
-        <w:rPr>
-          <w:rFonts w:ascii="Calibri" w:hAnsi="Calibri" w:cs="Calibri"/>
-        </w:rPr>
-        <w:t xml:space="preserve">Moreover, the highest power of the function is six, </w:t>
-      </w:r>
-      <w:r>
-        <w:rPr>
-          <w:rFonts w:ascii="Calibri" w:hAnsi="Calibri" w:cs="Calibri"/>
-        </w:rPr>
-        <w:t>which implies</w:t>
-      </w:r>
-      <w:r>
-        <w:rPr>
-          <w:rFonts w:ascii="Calibri" w:hAnsi="Calibri" w:cs="Calibri"/>
-        </w:rPr>
-        <w:t xml:space="preserve"> </w:t>
-      </w:r>
-      <w:r>
-        <w:rPr>
-          <w:rFonts w:ascii="Calibri" w:hAnsi="Calibri" w:cs="Calibri"/>
-        </w:rPr>
-        <w:t xml:space="preserve">that </w:t>
-      </w:r>
-      <w:r>
-        <w:rPr>
-          <w:rFonts w:ascii="Calibri" w:hAnsi="Calibri" w:cs="Calibri"/>
-        </w:rPr>
-        <w:t>there does NOT any other root exist outside the interval.</w:t>
-      </w:r>
-    </w:p>
-    <w:p>
-      <w:pPr>
-        <w:pStyle w:val="a4"/>
-        <w:ind w:leftChars="0" w:left="360" w:firstLineChars="100" w:firstLine="240"/>
-        <w:rPr>
-          <w:rFonts w:ascii="Calibri" w:hAnsi="Calibri" w:cs="Calibri"/>
-        </w:rPr>
-      </w:pPr>
-      <w:r>
-        <w:rPr>
-          <w:rFonts w:ascii="Calibri" w:hAnsi="Calibri" w:cs="Calibri"/>
-          <w:noProof/>
-        </w:rPr>
-        <w:drawing>
-          <wp:inline distT="0" distB="0" distL="0" distR="0" wp14:anchorId="443A4255" wp14:editId="2FAE4396">
-            <wp:extent cx="1873355" cy="1324099"/>
-            <wp:effectExtent l="0" t="0" r="0" b="9525"/>
-            <wp:docPr id="13" name="圖片 13"/>
             <wp:cNvGraphicFramePr>
               <a:graphicFrameLocks xmlns:a="http://schemas.openxmlformats.org/drawingml/2006/main" noChangeAspect="1"/>
             </wp:cNvGraphicFramePr>
@@ -905,6 +684,272 @@
                   <pic:spPr>
                     <a:xfrm>
                       <a:off x="0" y="0"/>
+                      <a:ext cx="732180" cy="341684"/>
+                    </a:xfrm>
+                    <a:prstGeom prst="rect">
+                      <a:avLst/>
+                    </a:prstGeom>
+                  </pic:spPr>
+                </pic:pic>
+              </a:graphicData>
+            </a:graphic>
+          </wp:inline>
+        </w:drawing>
+      </w:r>
+      <w:r>
+        <w:rPr>
+          <w:rFonts w:ascii="Calibri" w:hAnsi="Calibri" w:cs="Calibri"/>
+        </w:rPr>
+        <w:t xml:space="preserve"> where </w:t>
+      </w:r>
+      <w:r>
+        <w:rPr>
+          <w:rFonts w:ascii="Calibri" w:hAnsi="Calibri" w:cs="Calibri"/>
+          <w:i/>
+          <w:iCs/>
+        </w:rPr>
+        <w:t>O</w:t>
+      </w:r>
+      <w:r>
+        <w:rPr>
+          <w:rFonts w:ascii="Calibri" w:hAnsi="Calibri" w:cs="Calibri"/>
+        </w:rPr>
+        <w:t>(</w:t>
+      </w:r>
+      <w:r>
+        <w:rPr>
+          <w:rFonts w:ascii="Calibri" w:hAnsi="Calibri" w:cs="Calibri"/>
+          <w:i/>
+          <w:iCs/>
+        </w:rPr>
+        <w:t>h</w:t>
+      </w:r>
+      <w:r>
+        <w:rPr>
+          <w:rFonts w:ascii="Calibri" w:hAnsi="Calibri" w:cs="Calibri"/>
+          <w:i/>
+          <w:iCs/>
+          <w:vertAlign w:val="superscript"/>
+        </w:rPr>
+        <w:t>2</w:t>
+      </w:r>
+      <w:r>
+        <w:rPr>
+          <w:rFonts w:ascii="Calibri" w:hAnsi="Calibri" w:cs="Calibri"/>
+        </w:rPr>
+        <w:t>) =</w:t>
+      </w:r>
+      <w:r>
+        <w:rPr>
+          <w:rFonts w:ascii="Calibri" w:hAnsi="Calibri" w:cs="Calibri"/>
+          <w:noProof/>
+        </w:rPr>
+        <w:t xml:space="preserve"> </w:t>
+      </w:r>
+    </w:p>
+    <w:p>
+      <w:pPr>
+        <w:pStyle w:val="a4"/>
+        <w:ind w:leftChars="0" w:left="360" w:firstLineChars="100" w:firstLine="240"/>
+        <w:rPr>
+          <w:rFonts w:ascii="Calibri" w:hAnsi="Calibri" w:cs="Calibri"/>
+        </w:rPr>
+      </w:pPr>
+      <w:r>
+        <w:rPr>
+          <w:rFonts w:ascii="Calibri" w:hAnsi="Calibri" w:cs="Calibri"/>
+        </w:rPr>
+        <w:t>Q.E.D</w:t>
+      </w:r>
+    </w:p>
+    <w:p>
+      <w:pPr>
+        <w:rPr>
+          <w:rFonts w:ascii="Calibri" w:hAnsi="Calibri" w:cs="Calibri"/>
+        </w:rPr>
+      </w:pPr>
+      <w:r>
+        <w:rPr>
+          <w:rFonts w:ascii="Calibri" w:hAnsi="Calibri" w:cs="Calibri"/>
+        </w:rPr>
+        <w:t xml:space="preserve">2. </w:t>
+      </w:r>
+    </w:p>
+    <w:p>
+      <w:pPr>
+        <w:ind w:left="240" w:hangingChars="100" w:hanging="240"/>
+        <w:rPr>
+          <w:rFonts w:ascii="Calibri" w:hAnsi="Calibri" w:cs="Calibri"/>
+        </w:rPr>
+      </w:pPr>
+      <w:r>
+        <w:rPr>
+          <w:rFonts w:ascii="Calibri" w:hAnsi="Calibri" w:cs="Calibri"/>
+        </w:rPr>
+        <w:t>(a)</w:t>
+      </w:r>
+      <w:r>
+        <w:rPr>
+          <w:rFonts w:ascii="Calibri" w:hAnsi="Calibri" w:cs="Calibri"/>
+        </w:rPr>
+        <w:t>See fig.</w:t>
+      </w:r>
+      <w:r>
+        <w:rPr>
+          <w:rFonts w:ascii="Calibri" w:hAnsi="Calibri" w:cs="Calibri"/>
+        </w:rPr>
+        <w:t>1</w:t>
+      </w:r>
+      <w:r>
+        <w:rPr>
+          <w:rFonts w:ascii="Calibri" w:hAnsi="Calibri" w:cs="Calibri"/>
+        </w:rPr>
+        <w:t>-function</w:t>
+      </w:r>
+      <w:r>
+        <w:rPr>
+          <w:rFonts w:ascii="Calibri" w:hAnsi="Calibri" w:cs="Calibri"/>
+        </w:rPr>
+        <w:t>, obviously, there are 6 roots involved in the range.</w:t>
+      </w:r>
+      <w:r>
+        <w:rPr>
+          <w:rFonts w:ascii="Calibri" w:hAnsi="Calibri" w:cs="Calibri"/>
+        </w:rPr>
+        <w:t xml:space="preserve"> Using graphical method evaluates where the sign of f(x) changes.</w:t>
+      </w:r>
+    </w:p>
+    <w:p>
+      <w:pPr>
+        <w:ind w:leftChars="100" w:left="240"/>
+        <w:rPr>
+          <w:rFonts w:ascii="Calibri" w:hAnsi="Calibri" w:cs="Calibri"/>
+        </w:rPr>
+      </w:pPr>
+      <w:r>
+        <w:rPr>
+          <w:rFonts w:ascii="Calibri" w:hAnsi="Calibri" w:cs="Calibri"/>
+        </w:rPr>
+        <w:t xml:space="preserve">Approximately, </w:t>
+      </w:r>
+      <m:oMath>
+        <m:r>
+          <w:rPr>
+            <w:rFonts w:ascii="Cambria Math" w:hAnsi="Cambria Math" w:cs="Calibri"/>
+          </w:rPr>
+          <m:t>x</m:t>
+        </m:r>
+        <m:r>
+          <w:rPr>
+            <w:rFonts w:ascii="Cambria Math" w:hAnsi="Cambria Math" w:cs="Calibri"/>
+            <w:noProof/>
+          </w:rPr>
+          <m:t xml:space="preserve">≈ </m:t>
+        </m:r>
+      </m:oMath>
+      <w:r>
+        <w:rPr>
+          <w:rFonts w:ascii="Calibri" w:hAnsi="Calibri" w:cs="Calibri"/>
+          <w:color w:val="FF0000"/>
+        </w:rPr>
+        <w:t>-2.</w:t>
+      </w:r>
+      <w:proofErr w:type="gramStart"/>
+      <w:r>
+        <w:rPr>
+          <w:rFonts w:ascii="Calibri" w:hAnsi="Calibri" w:cs="Calibri"/>
+          <w:color w:val="FF0000"/>
+        </w:rPr>
+        <w:t>0597,-</w:t>
+      </w:r>
+      <w:proofErr w:type="gramEnd"/>
+      <w:r>
+        <w:rPr>
+          <w:rFonts w:ascii="Calibri" w:hAnsi="Calibri" w:cs="Calibri"/>
+          <w:color w:val="FF0000"/>
+        </w:rPr>
+        <w:t>1.7838,-1,-0.3179,0.3045,1</w:t>
+      </w:r>
+      <w:r>
+        <w:rPr>
+          <w:rFonts w:ascii="Calibri" w:hAnsi="Calibri" w:cs="Calibri"/>
+        </w:rPr>
+        <w:t>.</w:t>
+      </w:r>
+      <w:r>
+        <w:rPr>
+          <w:rFonts w:ascii="Calibri" w:hAnsi="Calibri" w:cs="Calibri"/>
+        </w:rPr>
+        <w:t xml:space="preserve">(fig.1-roots) </w:t>
+      </w:r>
+      <w:r>
+        <w:rPr>
+          <w:rFonts w:ascii="Calibri" w:hAnsi="Calibri" w:cs="Calibri"/>
+        </w:rPr>
+        <w:t xml:space="preserve">Moreover, the highest power of the function is six, </w:t>
+      </w:r>
+      <w:r>
+        <w:rPr>
+          <w:rFonts w:ascii="Calibri" w:hAnsi="Calibri" w:cs="Calibri"/>
+        </w:rPr>
+        <w:t>which implies</w:t>
+      </w:r>
+      <w:r>
+        <w:rPr>
+          <w:rFonts w:ascii="Calibri" w:hAnsi="Calibri" w:cs="Calibri"/>
+        </w:rPr>
+        <w:t xml:space="preserve"> </w:t>
+      </w:r>
+      <w:r>
+        <w:rPr>
+          <w:rFonts w:ascii="Calibri" w:hAnsi="Calibri" w:cs="Calibri"/>
+        </w:rPr>
+        <w:t xml:space="preserve">that </w:t>
+      </w:r>
+      <w:r>
+        <w:rPr>
+          <w:rFonts w:ascii="Calibri" w:hAnsi="Calibri" w:cs="Calibri"/>
+        </w:rPr>
+        <w:t>there does NOT any other root exist outside the interval.</w:t>
+      </w:r>
+    </w:p>
+    <w:p>
+      <w:pPr>
+        <w:pStyle w:val="a4"/>
+        <w:ind w:leftChars="0" w:left="360" w:firstLineChars="100" w:firstLine="240"/>
+        <w:rPr>
+          <w:rFonts w:ascii="Calibri" w:hAnsi="Calibri" w:cs="Calibri"/>
+        </w:rPr>
+      </w:pPr>
+      <w:r>
+        <w:rPr>
+          <w:rFonts w:ascii="Calibri" w:hAnsi="Calibri" w:cs="Calibri"/>
+          <w:noProof/>
+        </w:rPr>
+        <w:drawing>
+          <wp:inline distT="0" distB="0" distL="0" distR="0" wp14:anchorId="443A4255" wp14:editId="2FAE4396">
+            <wp:extent cx="1873355" cy="1324099"/>
+            <wp:effectExtent l="0" t="0" r="0" b="9525"/>
+            <wp:docPr id="13" name="圖片 13"/>
+            <wp:cNvGraphicFramePr>
+              <a:graphicFrameLocks xmlns:a="http://schemas.openxmlformats.org/drawingml/2006/main" noChangeAspect="1"/>
+            </wp:cNvGraphicFramePr>
+            <a:graphic xmlns:a="http://schemas.openxmlformats.org/drawingml/2006/main">
+              <a:graphicData uri="http://schemas.openxmlformats.org/drawingml/2006/picture">
+                <pic:pic xmlns:pic="http://schemas.openxmlformats.org/drawingml/2006/picture">
+                  <pic:nvPicPr>
+                    <pic:cNvPr id="1" name=""/>
+                    <pic:cNvPicPr/>
+                  </pic:nvPicPr>
+                  <pic:blipFill>
+                    <a:blip r:embed="rId15"/>
+                    <a:stretch>
+                      <a:fillRect/>
+                    </a:stretch>
+                  </pic:blipFill>
+                  <pic:spPr>
+                    <a:xfrm>
+                      <a:off x="0" y="0"/>
                       <a:ext cx="1926598" cy="1361732"/>
                     </a:xfrm>
                     <a:prstGeom prst="rect">
@@ -944,7 +989,7 @@
                     <pic:cNvPicPr/>
                   </pic:nvPicPr>
                   <pic:blipFill>
-                    <a:blip r:embed="rId15"/>
+                    <a:blip r:embed="rId16"/>
                     <a:stretch>
                       <a:fillRect/>
                     </a:stretch>
@@ -1145,7 +1190,7 @@
                     <pic:cNvPicPr/>
                   </pic:nvPicPr>
                   <pic:blipFill>
-                    <a:blip r:embed="rId16"/>
+                    <a:blip r:embed="rId17"/>
                     <a:stretch>
                       <a:fillRect/>
                     </a:stretch>
@@ -1900,7 +1945,7 @@
                     <pic:cNvPicPr/>
                   </pic:nvPicPr>
                   <pic:blipFill>
-                    <a:blip r:embed="rId17">
+                    <a:blip r:embed="rId18">
                       <a:extLst>
                         <a:ext uri="{28A0092B-C50C-407E-A947-70E740481C1C}">
                           <a14:useLocalDpi xmlns:a14="http://schemas.microsoft.com/office/drawing/2010/main" val="0"/>
@@ -1953,7 +1998,7 @@
                     <pic:cNvPicPr/>
                   </pic:nvPicPr>
                   <pic:blipFill>
-                    <a:blip r:embed="rId18"/>
+                    <a:blip r:embed="rId19"/>
                     <a:stretch>
                       <a:fillRect/>
                     </a:stretch>
@@ -2446,7 +2491,7 @@
                     <pic:cNvPicPr/>
                   </pic:nvPicPr>
                   <pic:blipFill>
-                    <a:blip r:embed="rId19">
+                    <a:blip r:embed="rId20">
                       <a:extLst>
                         <a:ext uri="{28A0092B-C50C-407E-A947-70E740481C1C}">
                           <a14:useLocalDpi xmlns:a14="http://schemas.microsoft.com/office/drawing/2010/main" val="0"/>
@@ -2499,7 +2544,7 @@
                     <pic:cNvPicPr/>
                   </pic:nvPicPr>
                   <pic:blipFill>
-                    <a:blip r:embed="rId20"/>
+                    <a:blip r:embed="rId21"/>
                     <a:stretch>
                       <a:fillRect/>
                     </a:stretch>
@@ -2659,7 +2704,7 @@
                     <pic:cNvPicPr/>
                   </pic:nvPicPr>
                   <pic:blipFill>
-                    <a:blip r:embed="rId21"/>
+                    <a:blip r:embed="rId22"/>
                     <a:stretch>
                       <a:fillRect/>
                     </a:stretch>
@@ -2700,7 +2745,7 @@
                     <pic:cNvPicPr/>
                   </pic:nvPicPr>
                   <pic:blipFill>
-                    <a:blip r:embed="rId22"/>
+                    <a:blip r:embed="rId23"/>
                     <a:stretch>
                       <a:fillRect/>
                     </a:stretch>
@@ -2774,7 +2819,7 @@
                     </pic:cNvPicPr>
                   </pic:nvPicPr>
                   <pic:blipFill>
-                    <a:blip r:embed="rId23">
+                    <a:blip r:embed="rId24">
                       <a:extLst>
                         <a:ext uri="{28A0092B-C50C-407E-A947-70E740481C1C}">
                           <a14:useLocalDpi xmlns:a14="http://schemas.microsoft.com/office/drawing/2010/main" val="0"/>
@@ -2847,7 +2892,7 @@
                     <pic:cNvPicPr/>
                   </pic:nvPicPr>
                   <pic:blipFill>
-                    <a:blip r:embed="rId24"/>
+                    <a:blip r:embed="rId25"/>
                     <a:stretch>
                       <a:fillRect/>
                     </a:stretch>
@@ -2887,7 +2932,7 @@
     <w:p>
       <w:pPr>
         <w:rPr>
-          <w:rFonts w:ascii="Calibri" w:hAnsi="Calibri" w:cs="Calibri" w:hint="eastAsia"/>
+          <w:rFonts w:ascii="Calibri" w:hAnsi="Calibri" w:cs="Calibri"/>
           <w:noProof/>
         </w:rPr>
       </w:pPr>
@@ -2936,7 +2981,7 @@
                     <pic:cNvPicPr/>
                   </pic:nvPicPr>
                   <pic:blipFill>
-                    <a:blip r:embed="rId25"/>
+                    <a:blip r:embed="rId26"/>
                     <a:stretch>
                       <a:fillRect/>
                     </a:stretch>
@@ -3060,7 +3105,7 @@
                     <pic:cNvPicPr/>
                   </pic:nvPicPr>
                   <pic:blipFill>
-                    <a:blip r:embed="rId26">
+                    <a:blip r:embed="rId27">
                       <a:extLst>
                         <a:ext uri="{28A0092B-C50C-407E-A947-70E740481C1C}">
                           <a14:useLocalDpi xmlns:a14="http://schemas.microsoft.com/office/drawing/2010/main" val="0"/>
@@ -3107,7 +3152,7 @@
                     <pic:cNvPicPr/>
                   </pic:nvPicPr>
                   <pic:blipFill>
-                    <a:blip r:embed="rId27"/>
+                    <a:blip r:embed="rId28"/>
                     <a:stretch>
                       <a:fillRect/>
                     </a:stretch>
@@ -3196,7 +3241,7 @@
                     <pic:cNvPicPr/>
                   </pic:nvPicPr>
                   <pic:blipFill>
-                    <a:blip r:embed="rId28"/>
+                    <a:blip r:embed="rId29"/>
                     <a:stretch>
                       <a:fillRect/>
                     </a:stretch>
@@ -3443,7 +3488,7 @@
     <w:p>
       <w:pPr>
         <w:rPr>
-          <w:rFonts w:ascii="Calibri" w:hAnsi="Calibri" w:cs="Calibri" w:hint="eastAsia"/>
+          <w:rFonts w:ascii="Calibri" w:hAnsi="Calibri" w:cs="Calibri"/>
           <w:noProof/>
         </w:rPr>
       </w:pPr>
@@ -3556,7 +3601,7 @@
                     <pic:cNvPicPr/>
                   </pic:nvPicPr>
                   <pic:blipFill>
-                    <a:blip r:embed="rId29"/>
+                    <a:blip r:embed="rId30"/>
                     <a:stretch>
                       <a:fillRect/>
                     </a:stretch>
@@ -3642,7 +3687,7 @@
                     <pic:cNvPicPr/>
                   </pic:nvPicPr>
                   <pic:blipFill>
-                    <a:blip r:embed="rId30"/>
+                    <a:blip r:embed="rId31"/>
                     <a:stretch>
                       <a:fillRect/>
                     </a:stretch>
@@ -3739,7 +3784,7 @@
                     <pic:cNvPicPr/>
                   </pic:nvPicPr>
                   <pic:blipFill>
-                    <a:blip r:embed="rId31"/>
+                    <a:blip r:embed="rId32"/>
                     <a:stretch>
                       <a:fillRect/>
                     </a:stretch>
@@ -4529,7 +4574,7 @@
     <w:p>
       <w:pPr>
         <w:rPr>
-          <w:rFonts w:ascii="Calibri" w:hAnsi="Calibri" w:cs="Calibri" w:hint="eastAsia"/>
+          <w:rFonts w:ascii="Calibri" w:hAnsi="Calibri" w:cs="Calibri"/>
           <w:noProof/>
         </w:rPr>
       </w:pPr>
@@ -5505,6 +5550,29 @@
       <w:szCs w:val="20"/>
     </w:rPr>
   </w:style>
+  <w:style w:type="character" w:styleId="aa">
+    <w:name w:val="Hyperlink"/>
+    <w:basedOn w:val="a0"/>
+    <w:uiPriority w:val="99"/>
+    <w:unhideWhenUsed/>
+    <w:rsid w:val="00733D7E"/>
+    <w:rPr>
+      <w:color w:val="0563C1" w:themeColor="hyperlink"/>
+      <w:u w:val="single"/>
+    </w:rPr>
+  </w:style>
+  <w:style w:type="character" w:styleId="ab">
+    <w:name w:val="Unresolved Mention"/>
+    <w:basedOn w:val="a0"/>
+    <w:uiPriority w:val="99"/>
+    <w:semiHidden/>
+    <w:unhideWhenUsed/>
+    <w:rsid w:val="00733D7E"/>
+    <w:rPr>
+      <w:color w:val="605E5C"/>
+      <w:shd w:val="clear" w:color="auto" w:fill="E1DFDD"/>
+    </w:rPr>
+  </w:style>
 </w:styles>
 </file>
 

--- a/HW1/HW1.docx
+++ b/HW1/HW1.docx
@@ -1,6 +1,6 @@
 
 <file path=word/document.xml><?xml version="1.0" encoding="utf-8"?>
-<w:document xmlns:wpc="http://schemas.microsoft.com/office/word/2010/wordprocessingCanvas" xmlns:cx="http://schemas.microsoft.com/office/drawing/2014/chartex" xmlns:cx1="http://schemas.microsoft.com/office/drawing/2015/9/8/chartex" xmlns:cx2="http://schemas.microsoft.com/office/drawing/2015/10/21/chartex" xmlns:cx3="http://schemas.microsoft.com/office/drawing/2016/5/9/chartex" xmlns:cx4="http://schemas.microsoft.com/office/drawing/2016/5/10/chartex" xmlns:cx5="http://schemas.microsoft.com/office/drawing/2016/5/11/chartex" xmlns:cx6="http://schemas.microsoft.com/office/drawing/2016/5/12/chartex" xmlns:cx7="http://schemas.microsoft.com/office/drawing/2016/5/13/chartex" xmlns:cx8="http://schemas.microsoft.com/office/drawing/2016/5/14/chartex" xmlns:mc="http://schemas.openxmlformats.org/markup-compatibility/2006" xmlns:aink="http://schemas.microsoft.com/office/drawing/2016/ink" xmlns:am3d="http://schemas.microsoft.com/office/drawing/2017/model3d" xmlns:o="urn:schemas-microsoft-com:office:office" xmlns:r="http://schemas.openxmlformats.org/officeDocument/2006/relationships" xmlns:m="http://schemas.openxmlformats.org/officeDocument/2006/math" xmlns:v="urn:schemas-microsoft-com:vml" xmlns:wp14="http://schemas.microsoft.com/office/word/2010/wordprocessingDrawing" xmlns:wp="http://schemas.openxmlformats.org/drawingml/2006/wordprocessingDrawing" xmlns:w10="urn:schemas-microsoft-com:office:word" xmlns:w="http://schemas.openxmlformats.org/wordprocessingml/2006/main" xmlns:w14="http://schemas.microsoft.com/office/word/2010/wordml" xmlns:w15="http://schemas.microsoft.com/office/word/2012/wordml" xmlns:w16cex="http://schemas.microsoft.com/office/word/2018/wordml/cex" xmlns:w16cid="http://schemas.microsoft.com/office/word/2016/wordml/cid" xmlns:w16="http://schemas.microsoft.com/office/word/2018/wordml" xmlns:w16se="http://schemas.microsoft.com/office/word/2015/wordml/symex" xmlns:wpg="http://schemas.microsoft.com/office/word/2010/wordprocessingGroup" xmlns:wpi="http://schemas.microsoft.com/office/word/2010/wordprocessingInk" xmlns:wne="http://schemas.microsoft.com/office/word/2006/wordml" xmlns:wps="http://schemas.microsoft.com/office/word/2010/wordprocessingShape" mc:Ignorable="w14 w15 w16se w16cid w16 w16cex wp14">
+<w:document xmlns:wpc="http://schemas.microsoft.com/office/word/2010/wordprocessingCanvas" xmlns:cx="http://schemas.microsoft.com/office/drawing/2014/chartex" xmlns:cx1="http://schemas.microsoft.com/office/drawing/2015/9/8/chartex" xmlns:cx2="http://schemas.microsoft.com/office/drawing/2015/10/21/chartex" xmlns:cx3="http://schemas.microsoft.com/office/drawing/2016/5/9/chartex" xmlns:cx4="http://schemas.microsoft.com/office/drawing/2016/5/10/chartex" xmlns:cx5="http://schemas.microsoft.com/office/drawing/2016/5/11/chartex" xmlns:cx6="http://schemas.microsoft.com/office/drawing/2016/5/12/chartex" xmlns:cx7="http://schemas.microsoft.com/office/drawing/2016/5/13/chartex" xmlns:cx8="http://schemas.microsoft.com/office/drawing/2016/5/14/chartex" xmlns:mc="http://schemas.openxmlformats.org/markup-compatibility/2006" xmlns:aink="http://schemas.microsoft.com/office/drawing/2016/ink" xmlns:am3d="http://schemas.microsoft.com/office/drawing/2017/model3d" xmlns:o="urn:schemas-microsoft-com:office:office" xmlns:r="http://schemas.openxmlformats.org/officeDocument/2006/relationships" xmlns:m="http://schemas.openxmlformats.org/officeDocument/2006/math" xmlns:v="urn:schemas-microsoft-com:vml" xmlns:wp14="http://schemas.microsoft.com/office/word/2010/wordprocessingDrawing" xmlns:wp="http://schemas.openxmlformats.org/drawingml/2006/wordprocessingDrawing" xmlns:w10="urn:schemas-microsoft-com:office:word" xmlns:w="http://schemas.openxmlformats.org/wordprocessingml/2006/main" xmlns:w14="http://schemas.microsoft.com/office/word/2010/wordml" xmlns:w15="http://schemas.microsoft.com/office/word/2012/wordml" xmlns:w16cex="http://schemas.microsoft.com/office/word/2018/wordml/cex" xmlns:w16cid="http://schemas.microsoft.com/office/word/2016/wordml/cid" xmlns:w16="http://schemas.microsoft.com/office/word/2018/wordml" xmlns:w16sdtdh="http://schemas.microsoft.com/office/word/2020/wordml/sdtdatahash" xmlns:w16se="http://schemas.microsoft.com/office/word/2015/wordml/symex" xmlns:wpg="http://schemas.microsoft.com/office/word/2010/wordprocessingGroup" xmlns:wpi="http://schemas.microsoft.com/office/word/2010/wordprocessingInk" xmlns:wne="http://schemas.microsoft.com/office/word/2006/wordml" xmlns:wps="http://schemas.microsoft.com/office/word/2010/wordprocessingShape" mc:Ignorable="w14 w15 w16se w16cid w16 w16cex w16sdtdh wp14">
   <w:body>
     <w:p>
       <w:pPr>
@@ -38,39 +38,7 @@
         <w:rPr>
           <w:rFonts w:ascii="Calibri" w:hAnsi="Calibri" w:cs="Calibri"/>
         </w:rPr>
-        <w:t xml:space="preserve">, and if </w:t>
-      </w:r>
-      <w:r>
-        <w:rPr>
-          <w:rFonts w:ascii="Calibri" w:hAnsi="Calibri" w:cs="Calibri"/>
-        </w:rPr>
-        <w:t xml:space="preserve">you have yet installed </w:t>
-      </w:r>
-      <w:proofErr w:type="spellStart"/>
-      <w:r>
-        <w:rPr>
-          <w:rFonts w:ascii="Calibri" w:hAnsi="Calibri" w:cs="Calibri"/>
-        </w:rPr>
-        <w:t>jupyter</w:t>
-      </w:r>
-      <w:proofErr w:type="spellEnd"/>
-      <w:r>
-        <w:rPr>
-          <w:rFonts w:ascii="Calibri" w:hAnsi="Calibri" w:cs="Calibri"/>
-        </w:rPr>
-        <w:t xml:space="preserve"> </w:t>
-      </w:r>
-      <w:r>
-        <w:rPr>
-          <w:rFonts w:ascii="Calibri" w:hAnsi="Calibri" w:cs="Calibri"/>
-        </w:rPr>
-        <w:t>notebook</w:t>
-      </w:r>
-      <w:r>
-        <w:rPr>
-          <w:rFonts w:ascii="Calibri" w:hAnsi="Calibri" w:cs="Calibri"/>
-        </w:rPr>
-        <w:t xml:space="preserve">, the </w:t>
+        <w:t xml:space="preserve">, and if you have yet installed jupyter notebook, the </w:t>
       </w:r>
       <w:hyperlink r:id="rId7" w:history="1">
         <w:r>
@@ -125,16 +93,8 @@
         <w:rPr>
           <w:rFonts w:ascii="Calibri" w:hAnsi="Calibri" w:cs="Calibri"/>
         </w:rPr>
-        <w:t xml:space="preserve">By the forward and backward Taylor series, we know </w:t>
-      </w:r>
-      <w:proofErr w:type="gramStart"/>
-      <w:r>
-        <w:rPr>
-          <w:rFonts w:ascii="Calibri" w:hAnsi="Calibri" w:cs="Calibri"/>
-        </w:rPr>
-        <w:t>that</w:t>
-      </w:r>
-      <w:proofErr w:type="gramEnd"/>
+        <w:t>By the forward and backward Taylor series, we know that</w:t>
+      </w:r>
       <w:r>
         <w:rPr>
           <w:rFonts w:ascii="Calibri" w:hAnsi="Calibri" w:cs="Calibri"/>
@@ -852,23 +812,7 @@
           <w:rFonts w:ascii="Calibri" w:hAnsi="Calibri" w:cs="Calibri"/>
           <w:color w:val="FF0000"/>
         </w:rPr>
-        <w:t>-2.</w:t>
-      </w:r>
-      <w:proofErr w:type="gramStart"/>
-      <w:r>
-        <w:rPr>
-          <w:rFonts w:ascii="Calibri" w:hAnsi="Calibri" w:cs="Calibri"/>
-          <w:color w:val="FF0000"/>
-        </w:rPr>
-        <w:t>0597,-</w:t>
-      </w:r>
-      <w:proofErr w:type="gramEnd"/>
-      <w:r>
-        <w:rPr>
-          <w:rFonts w:ascii="Calibri" w:hAnsi="Calibri" w:cs="Calibri"/>
-          <w:color w:val="FF0000"/>
-        </w:rPr>
-        <w:t>1.7838,-1,-0.3179,0.3045,1</w:t>
+        <w:t>-2.0597,-1.7838,-1,-0.3179,0.3045,1</w:t>
       </w:r>
       <w:r>
         <w:rPr>
@@ -1009,12 +953,6 @@
           </wp:inline>
         </w:drawing>
       </w:r>
-      <w:r>
-        <w:rPr>
-          <w:rFonts w:ascii="Calibri" w:hAnsi="Calibri" w:cs="Calibri"/>
-        </w:rPr>
-        <w:t>b</w:t>
-      </w:r>
     </w:p>
     <w:p>
       <w:pPr>
@@ -1065,21 +1003,7 @@
           <w:rFonts w:ascii="Calibri" w:hAnsi="Calibri" w:cs="Calibri"/>
         </w:rPr>
         <w:tab/>
-        <w:t xml:space="preserve">  </w:t>
-      </w:r>
-      <w:proofErr w:type="gramStart"/>
-      <w:r>
-        <w:rPr>
-          <w:rFonts w:ascii="Calibri" w:hAnsi="Calibri" w:cs="Calibri"/>
-        </w:rPr>
-        <w:t xml:space="preserve">   (</w:t>
-      </w:r>
-      <w:proofErr w:type="gramEnd"/>
-      <w:r>
-        <w:rPr>
-          <w:rFonts w:ascii="Calibri" w:hAnsi="Calibri" w:cs="Calibri"/>
-        </w:rPr>
-        <w:t>roots)</w:t>
+        <w:t xml:space="preserve">     (roots)</w:t>
       </w:r>
     </w:p>
     <w:p>
@@ -1335,10 +1259,95 @@
         <w:rPr>
           <w:rFonts w:ascii="Calibri" w:hAnsi="Calibri" w:cs="Calibri"/>
         </w:rPr>
-        <w:t xml:space="preserve"> with </w:t>
-      </w:r>
-      <w:proofErr w:type="spellStart"/>
-      <w:proofErr w:type="gramStart"/>
+        <w:t xml:space="preserve"> with x</w:t>
+      </w:r>
+      <w:r>
+        <w:rPr>
+          <w:rFonts w:ascii="Calibri" w:hAnsi="Calibri" w:cs="Calibri"/>
+          <w:vertAlign w:val="subscript"/>
+        </w:rPr>
+        <w:t>r</w:t>
+      </w:r>
+      <w:r>
+        <w:rPr>
+          <w:rFonts w:ascii="Calibri" w:hAnsi="Calibri" w:cs="Calibri"/>
+        </w:rPr>
+        <w:t xml:space="preserve"> </w:t>
+      </w:r>
+      <w:r>
+        <w:rPr>
+          <w:rFonts w:ascii="Calibri" w:hAnsi="Calibri" w:cs="Calibri"/>
+        </w:rPr>
+        <w:t xml:space="preserve">, </w:t>
+      </w:r>
+      <w:r>
+        <w:rPr>
+          <w:rFonts w:ascii="Calibri" w:hAnsi="Calibri" w:cs="Calibri"/>
+        </w:rPr>
+        <w:t xml:space="preserve">depending on </w:t>
+      </w:r>
+      <w:r>
+        <w:rPr>
+          <w:rFonts w:ascii="Calibri" w:hAnsi="Calibri" w:cs="Calibri"/>
+        </w:rPr>
+        <w:t>the sign of f(x</w:t>
+      </w:r>
+      <w:r>
+        <w:rPr>
+          <w:rFonts w:ascii="Calibri" w:hAnsi="Calibri" w:cs="Calibri"/>
+          <w:vertAlign w:val="subscript"/>
+        </w:rPr>
+        <w:t>r</w:t>
+      </w:r>
+      <w:r>
+        <w:rPr>
+          <w:rFonts w:ascii="Calibri" w:hAnsi="Calibri" w:cs="Calibri"/>
+        </w:rPr>
+        <w:t>)</w:t>
+      </w:r>
+      <w:r>
+        <w:rPr>
+          <w:rFonts w:ascii="Calibri" w:hAnsi="Calibri" w:cs="Calibri"/>
+        </w:rPr>
+        <w:t>.</w:t>
+      </w:r>
+    </w:p>
+    <w:p>
+      <w:pPr>
+        <w:rPr>
+          <w:rFonts w:ascii="Calibri" w:hAnsi="Calibri" w:cs="Calibri"/>
+        </w:rPr>
+      </w:pPr>
+      <w:r>
+        <w:rPr>
+          <w:rFonts w:ascii="Calibri" w:hAnsi="Calibri" w:cs="Calibri"/>
+        </w:rPr>
+        <w:t xml:space="preserve">if it </w:t>
+      </w:r>
+      <w:r>
+        <w:rPr>
+          <w:rFonts w:ascii="Calibri" w:hAnsi="Calibri" w:cs="Calibri"/>
+        </w:rPr>
+        <w:t>equal</w:t>
+      </w:r>
+      <w:r>
+        <w:rPr>
+          <w:rFonts w:ascii="Calibri" w:hAnsi="Calibri" w:cs="Calibri"/>
+        </w:rPr>
+        <w:t>s</w:t>
+      </w:r>
+      <w:r>
+        <w:rPr>
+          <w:rFonts w:ascii="Calibri" w:hAnsi="Calibri" w:cs="Calibri"/>
+        </w:rPr>
+        <w:t xml:space="preserve"> to </w:t>
+      </w:r>
+      <w:r>
+        <w:rPr>
+          <w:rFonts w:ascii="Calibri" w:hAnsi="Calibri" w:cs="Calibri"/>
+        </w:rPr>
+        <w:t>f(</w:t>
+      </w:r>
       <w:r>
         <w:rPr>
           <w:rFonts w:ascii="Calibri" w:hAnsi="Calibri" w:cs="Calibri"/>
@@ -1350,9 +1359,46 @@
           <w:rFonts w:ascii="Calibri" w:hAnsi="Calibri" w:cs="Calibri"/>
           <w:vertAlign w:val="subscript"/>
         </w:rPr>
+        <w:t>l</w:t>
+      </w:r>
+      <w:r>
+        <w:rPr>
+          <w:rFonts w:ascii="Calibri" w:hAnsi="Calibri" w:cs="Calibri"/>
+        </w:rPr>
+        <w:t>)</w:t>
+      </w:r>
+      <w:r>
+        <w:rPr>
+          <w:rFonts w:ascii="Calibri" w:hAnsi="Calibri" w:cs="Calibri"/>
+        </w:rPr>
+        <w:t xml:space="preserve"> </w:t>
+      </w:r>
+      <w:r>
+        <w:rPr>
+          <w:rFonts w:ascii="Calibri" w:hAnsi="Calibri" w:cs="Calibri"/>
+        </w:rPr>
+        <w:t>, x</w:t>
+      </w:r>
+      <w:r>
+        <w:rPr>
+          <w:rFonts w:ascii="Calibri" w:hAnsi="Calibri" w:cs="Calibri"/>
+          <w:vertAlign w:val="subscript"/>
+        </w:rPr>
+        <w:t>l</w:t>
+      </w:r>
+      <w:r>
+        <w:rPr>
+          <w:rFonts w:ascii="Calibri" w:hAnsi="Calibri" w:cs="Calibri"/>
+        </w:rPr>
+        <w:t xml:space="preserve"> is substituted for x</w:t>
+      </w:r>
+      <w:r>
+        <w:rPr>
+          <w:rFonts w:ascii="Calibri" w:hAnsi="Calibri" w:cs="Calibri"/>
+          <w:vertAlign w:val="subscript"/>
+        </w:rPr>
         <w:t>r</w:t>
       </w:r>
-      <w:proofErr w:type="spellEnd"/>
       <w:r>
         <w:rPr>
           <w:rFonts w:ascii="Calibri" w:hAnsi="Calibri" w:cs="Calibri"/>
@@ -1363,198 +1409,28 @@
         <w:rPr>
           <w:rFonts w:ascii="Calibri" w:hAnsi="Calibri" w:cs="Calibri"/>
         </w:rPr>
-        <w:t>,</w:t>
-      </w:r>
-      <w:proofErr w:type="gramEnd"/>
-      <w:r>
-        <w:rPr>
-          <w:rFonts w:ascii="Calibri" w:hAnsi="Calibri" w:cs="Calibri"/>
-        </w:rPr>
-        <w:t xml:space="preserve"> </w:t>
-      </w:r>
-      <w:r>
-        <w:rPr>
-          <w:rFonts w:ascii="Calibri" w:hAnsi="Calibri" w:cs="Calibri"/>
-        </w:rPr>
-        <w:t xml:space="preserve">depending on </w:t>
-      </w:r>
-      <w:r>
-        <w:rPr>
-          <w:rFonts w:ascii="Calibri" w:hAnsi="Calibri" w:cs="Calibri"/>
-        </w:rPr>
-        <w:t>the sign of f(</w:t>
-      </w:r>
-      <w:proofErr w:type="spellStart"/>
-      <w:r>
-        <w:rPr>
-          <w:rFonts w:ascii="Calibri" w:hAnsi="Calibri" w:cs="Calibri"/>
-        </w:rPr>
-        <w:t>x</w:t>
+        <w:t>,otherwise, x</w:t>
       </w:r>
       <w:r>
         <w:rPr>
           <w:rFonts w:ascii="Calibri" w:hAnsi="Calibri" w:cs="Calibri"/>
           <w:vertAlign w:val="subscript"/>
         </w:rPr>
+        <w:t>u</w:t>
+      </w:r>
+      <w:r>
+        <w:rPr>
+          <w:rFonts w:ascii="Calibri" w:hAnsi="Calibri" w:cs="Calibri"/>
+        </w:rPr>
+        <w:t xml:space="preserve"> is substituted for x</w:t>
+      </w:r>
+      <w:r>
+        <w:rPr>
+          <w:rFonts w:ascii="Calibri" w:hAnsi="Calibri" w:cs="Calibri"/>
+          <w:vertAlign w:val="subscript"/>
+        </w:rPr>
         <w:t>r</w:t>
       </w:r>
-      <w:proofErr w:type="spellEnd"/>
-      <w:r>
-        <w:rPr>
-          <w:rFonts w:ascii="Calibri" w:hAnsi="Calibri" w:cs="Calibri"/>
-        </w:rPr>
-        <w:t>)</w:t>
-      </w:r>
-      <w:r>
-        <w:rPr>
-          <w:rFonts w:ascii="Calibri" w:hAnsi="Calibri" w:cs="Calibri"/>
-        </w:rPr>
-        <w:t>.</w:t>
-      </w:r>
-    </w:p>
-    <w:p>
-      <w:pPr>
-        <w:rPr>
-          <w:rFonts w:ascii="Calibri" w:hAnsi="Calibri" w:cs="Calibri"/>
-        </w:rPr>
-      </w:pPr>
-      <w:r>
-        <w:rPr>
-          <w:rFonts w:ascii="Calibri" w:hAnsi="Calibri" w:cs="Calibri"/>
-        </w:rPr>
-        <w:t xml:space="preserve">if it </w:t>
-      </w:r>
-      <w:r>
-        <w:rPr>
-          <w:rFonts w:ascii="Calibri" w:hAnsi="Calibri" w:cs="Calibri"/>
-        </w:rPr>
-        <w:t>equal</w:t>
-      </w:r>
-      <w:r>
-        <w:rPr>
-          <w:rFonts w:ascii="Calibri" w:hAnsi="Calibri" w:cs="Calibri"/>
-        </w:rPr>
-        <w:t>s</w:t>
-      </w:r>
-      <w:r>
-        <w:rPr>
-          <w:rFonts w:ascii="Calibri" w:hAnsi="Calibri" w:cs="Calibri"/>
-        </w:rPr>
-        <w:t xml:space="preserve"> to </w:t>
-      </w:r>
-      <w:r>
-        <w:rPr>
-          <w:rFonts w:ascii="Calibri" w:hAnsi="Calibri" w:cs="Calibri"/>
-        </w:rPr>
-        <w:t>f(</w:t>
-      </w:r>
-      <w:r>
-        <w:rPr>
-          <w:rFonts w:ascii="Calibri" w:hAnsi="Calibri" w:cs="Calibri"/>
-        </w:rPr>
-        <w:t>x</w:t>
-      </w:r>
-      <w:r>
-        <w:rPr>
-          <w:rFonts w:ascii="Calibri" w:hAnsi="Calibri" w:cs="Calibri"/>
-          <w:vertAlign w:val="subscript"/>
-        </w:rPr>
-        <w:t>l</w:t>
-      </w:r>
-      <w:proofErr w:type="gramStart"/>
-      <w:r>
-        <w:rPr>
-          <w:rFonts w:ascii="Calibri" w:hAnsi="Calibri" w:cs="Calibri"/>
-        </w:rPr>
-        <w:t>)</w:t>
-      </w:r>
-      <w:r>
-        <w:rPr>
-          <w:rFonts w:ascii="Calibri" w:hAnsi="Calibri" w:cs="Calibri"/>
-        </w:rPr>
-        <w:t xml:space="preserve"> </w:t>
-      </w:r>
-      <w:r>
-        <w:rPr>
-          <w:rFonts w:ascii="Calibri" w:hAnsi="Calibri" w:cs="Calibri"/>
-        </w:rPr>
-        <w:t>,</w:t>
-      </w:r>
-      <w:proofErr w:type="gramEnd"/>
-      <w:r>
-        <w:rPr>
-          <w:rFonts w:ascii="Calibri" w:hAnsi="Calibri" w:cs="Calibri"/>
-        </w:rPr>
-        <w:t xml:space="preserve"> x</w:t>
-      </w:r>
-      <w:r>
-        <w:rPr>
-          <w:rFonts w:ascii="Calibri" w:hAnsi="Calibri" w:cs="Calibri"/>
-          <w:vertAlign w:val="subscript"/>
-        </w:rPr>
-        <w:t>l</w:t>
-      </w:r>
-      <w:r>
-        <w:rPr>
-          <w:rFonts w:ascii="Calibri" w:hAnsi="Calibri" w:cs="Calibri"/>
-        </w:rPr>
-        <w:t xml:space="preserve"> is substituted for </w:t>
-      </w:r>
-      <w:proofErr w:type="spellStart"/>
-      <w:r>
-        <w:rPr>
-          <w:rFonts w:ascii="Calibri" w:hAnsi="Calibri" w:cs="Calibri"/>
-        </w:rPr>
-        <w:t>x</w:t>
-      </w:r>
-      <w:r>
-        <w:rPr>
-          <w:rFonts w:ascii="Calibri" w:hAnsi="Calibri" w:cs="Calibri"/>
-          <w:vertAlign w:val="subscript"/>
-        </w:rPr>
-        <w:t>r</w:t>
-      </w:r>
-      <w:proofErr w:type="spellEnd"/>
-      <w:r>
-        <w:rPr>
-          <w:rFonts w:ascii="Calibri" w:hAnsi="Calibri" w:cs="Calibri"/>
-        </w:rPr>
-        <w:t xml:space="preserve"> </w:t>
-      </w:r>
-      <w:r>
-        <w:rPr>
-          <w:rFonts w:ascii="Calibri" w:hAnsi="Calibri" w:cs="Calibri"/>
-        </w:rPr>
-        <w:t>,otherwise, x</w:t>
-      </w:r>
-      <w:r>
-        <w:rPr>
-          <w:rFonts w:ascii="Calibri" w:hAnsi="Calibri" w:cs="Calibri"/>
-          <w:vertAlign w:val="subscript"/>
-        </w:rPr>
-        <w:t>u</w:t>
-      </w:r>
-      <w:r>
-        <w:rPr>
-          <w:rFonts w:ascii="Calibri" w:hAnsi="Calibri" w:cs="Calibri"/>
-        </w:rPr>
-        <w:t xml:space="preserve"> is substituted for </w:t>
-      </w:r>
-      <w:proofErr w:type="spellStart"/>
-      <w:r>
-        <w:rPr>
-          <w:rFonts w:ascii="Calibri" w:hAnsi="Calibri" w:cs="Calibri"/>
-        </w:rPr>
-        <w:t>x</w:t>
-      </w:r>
-      <w:r>
-        <w:rPr>
-          <w:rFonts w:ascii="Calibri" w:hAnsi="Calibri" w:cs="Calibri"/>
-          <w:vertAlign w:val="subscript"/>
-        </w:rPr>
-        <w:t>r</w:t>
-      </w:r>
-      <w:proofErr w:type="spellEnd"/>
       <w:r>
         <w:rPr>
           <w:rFonts w:ascii="Calibri" w:hAnsi="Calibri" w:cs="Calibri"/>
@@ -2144,14 +2020,7 @@
         <w:rPr>
           <w:rFonts w:ascii="Calibri" w:hAnsi="Calibri" w:cs="Calibri"/>
         </w:rPr>
-        <w:t xml:space="preserve"> with </w:t>
-      </w:r>
-      <w:proofErr w:type="spellStart"/>
-      <w:r>
-        <w:rPr>
-          <w:rFonts w:ascii="Calibri" w:hAnsi="Calibri" w:cs="Calibri"/>
-        </w:rPr>
-        <w:t>x</w:t>
+        <w:t xml:space="preserve"> with x</w:t>
       </w:r>
       <w:r>
         <w:rPr>
@@ -2160,7 +2029,6 @@
         </w:rPr>
         <w:t>r</w:t>
       </w:r>
-      <w:proofErr w:type="spellEnd"/>
       <w:r>
         <w:rPr>
           <w:rFonts w:ascii="Calibri" w:hAnsi="Calibri" w:cs="Calibri"/>
@@ -2177,14 +2045,7 @@
         <w:rPr>
           <w:rFonts w:ascii="Calibri" w:hAnsi="Calibri" w:cs="Calibri"/>
         </w:rPr>
-        <w:t xml:space="preserve"> on the sign of f(</w:t>
-      </w:r>
-      <w:proofErr w:type="spellStart"/>
-      <w:r>
-        <w:rPr>
-          <w:rFonts w:ascii="Calibri" w:hAnsi="Calibri" w:cs="Calibri"/>
-        </w:rPr>
-        <w:t>x</w:t>
+        <w:t xml:space="preserve"> on the sign of f(x</w:t>
       </w:r>
       <w:r>
         <w:rPr>
@@ -2193,7 +2054,6 @@
         </w:rPr>
         <w:t>r</w:t>
       </w:r>
-      <w:proofErr w:type="spellEnd"/>
       <w:r>
         <w:rPr>
           <w:rFonts w:ascii="Calibri" w:hAnsi="Calibri" w:cs="Calibri"/>
@@ -4618,7 +4478,7 @@
 </file>
 
 <file path=word/endnotes.xml><?xml version="1.0" encoding="utf-8"?>
-<w:endnotes xmlns:wpc="http://schemas.microsoft.com/office/word/2010/wordprocessingCanvas" xmlns:cx="http://schemas.microsoft.com/office/drawing/2014/chartex" xmlns:cx1="http://schemas.microsoft.com/office/drawing/2015/9/8/chartex" xmlns:cx2="http://schemas.microsoft.com/office/drawing/2015/10/21/chartex" xmlns:cx3="http://schemas.microsoft.com/office/drawing/2016/5/9/chartex" xmlns:cx4="http://schemas.microsoft.com/office/drawing/2016/5/10/chartex" xmlns:cx5="http://schemas.microsoft.com/office/drawing/2016/5/11/chartex" xmlns:cx6="http://schemas.microsoft.com/office/drawing/2016/5/12/chartex" xmlns:cx7="http://schemas.microsoft.com/office/drawing/2016/5/13/chartex" xmlns:cx8="http://schemas.microsoft.com/office/drawing/2016/5/14/chartex" xmlns:mc="http://schemas.openxmlformats.org/markup-compatibility/2006" xmlns:aink="http://schemas.microsoft.com/office/drawing/2016/ink" xmlns:am3d="http://schemas.microsoft.com/office/drawing/2017/model3d" xmlns:o="urn:schemas-microsoft-com:office:office" xmlns:r="http://schemas.openxmlformats.org/officeDocument/2006/relationships" xmlns:m="http://schemas.openxmlformats.org/officeDocument/2006/math" xmlns:v="urn:schemas-microsoft-com:vml" xmlns:wp14="http://schemas.microsoft.com/office/word/2010/wordprocessingDrawing" xmlns:wp="http://schemas.openxmlformats.org/drawingml/2006/wordprocessingDrawing" xmlns:w10="urn:schemas-microsoft-com:office:word" xmlns:w="http://schemas.openxmlformats.org/wordprocessingml/2006/main" xmlns:w14="http://schemas.microsoft.com/office/word/2010/wordml" xmlns:w15="http://schemas.microsoft.com/office/word/2012/wordml" xmlns:w16cex="http://schemas.microsoft.com/office/word/2018/wordml/cex" xmlns:w16cid="http://schemas.microsoft.com/office/word/2016/wordml/cid" xmlns:w16="http://schemas.microsoft.com/office/word/2018/wordml" xmlns:w16se="http://schemas.microsoft.com/office/word/2015/wordml/symex" xmlns:wpg="http://schemas.microsoft.com/office/word/2010/wordprocessingGroup" xmlns:wpi="http://schemas.microsoft.com/office/word/2010/wordprocessingInk" xmlns:wne="http://schemas.microsoft.com/office/word/2006/wordml" xmlns:wps="http://schemas.microsoft.com/office/word/2010/wordprocessingShape" mc:Ignorable="w14 w15 w16se w16cid w16 w16cex wp14">
+<w:endnotes xmlns:wpc="http://schemas.microsoft.com/office/word/2010/wordprocessingCanvas" xmlns:cx="http://schemas.microsoft.com/office/drawing/2014/chartex" xmlns:cx1="http://schemas.microsoft.com/office/drawing/2015/9/8/chartex" xmlns:cx2="http://schemas.microsoft.com/office/drawing/2015/10/21/chartex" xmlns:cx3="http://schemas.microsoft.com/office/drawing/2016/5/9/chartex" xmlns:cx4="http://schemas.microsoft.com/office/drawing/2016/5/10/chartex" xmlns:cx5="http://schemas.microsoft.com/office/drawing/2016/5/11/chartex" xmlns:cx6="http://schemas.microsoft.com/office/drawing/2016/5/12/chartex" xmlns:cx7="http://schemas.microsoft.com/office/drawing/2016/5/13/chartex" xmlns:cx8="http://schemas.microsoft.com/office/drawing/2016/5/14/chartex" xmlns:mc="http://schemas.openxmlformats.org/markup-compatibility/2006" xmlns:aink="http://schemas.microsoft.com/office/drawing/2016/ink" xmlns:am3d="http://schemas.microsoft.com/office/drawing/2017/model3d" xmlns:o="urn:schemas-microsoft-com:office:office" xmlns:r="http://schemas.openxmlformats.org/officeDocument/2006/relationships" xmlns:m="http://schemas.openxmlformats.org/officeDocument/2006/math" xmlns:v="urn:schemas-microsoft-com:vml" xmlns:wp14="http://schemas.microsoft.com/office/word/2010/wordprocessingDrawing" xmlns:wp="http://schemas.openxmlformats.org/drawingml/2006/wordprocessingDrawing" xmlns:w10="urn:schemas-microsoft-com:office:word" xmlns:w="http://schemas.openxmlformats.org/wordprocessingml/2006/main" xmlns:w14="http://schemas.microsoft.com/office/word/2010/wordml" xmlns:w15="http://schemas.microsoft.com/office/word/2012/wordml" xmlns:w16cex="http://schemas.microsoft.com/office/word/2018/wordml/cex" xmlns:w16cid="http://schemas.microsoft.com/office/word/2016/wordml/cid" xmlns:w16="http://schemas.microsoft.com/office/word/2018/wordml" xmlns:w16sdtdh="http://schemas.microsoft.com/office/word/2020/wordml/sdtdatahash" xmlns:w16se="http://schemas.microsoft.com/office/word/2015/wordml/symex" xmlns:wpg="http://schemas.microsoft.com/office/word/2010/wordprocessingGroup" xmlns:wpi="http://schemas.microsoft.com/office/word/2010/wordprocessingInk" xmlns:wne="http://schemas.microsoft.com/office/word/2006/wordml" xmlns:wps="http://schemas.microsoft.com/office/word/2010/wordprocessingShape" mc:Ignorable="w14 w15 w16se w16cid w16 w16cex w16sdtdh wp14">
   <w:endnote w:type="separator" w:id="-1">
     <w:p>
       <w:r>
@@ -4637,7 +4497,7 @@
 </file>
 
 <file path=word/footnotes.xml><?xml version="1.0" encoding="utf-8"?>
-<w:footnotes xmlns:wpc="http://schemas.microsoft.com/office/word/2010/wordprocessingCanvas" xmlns:cx="http://schemas.microsoft.com/office/drawing/2014/chartex" xmlns:cx1="http://schemas.microsoft.com/office/drawing/2015/9/8/chartex" xmlns:cx2="http://schemas.microsoft.com/office/drawing/2015/10/21/chartex" xmlns:cx3="http://schemas.microsoft.com/office/drawing/2016/5/9/chartex" xmlns:cx4="http://schemas.microsoft.com/office/drawing/2016/5/10/chartex" xmlns:cx5="http://schemas.microsoft.com/office/drawing/2016/5/11/chartex" xmlns:cx6="http://schemas.microsoft.com/office/drawing/2016/5/12/chartex" xmlns:cx7="http://schemas.microsoft.com/office/drawing/2016/5/13/chartex" xmlns:cx8="http://schemas.microsoft.com/office/drawing/2016/5/14/chartex" xmlns:mc="http://schemas.openxmlformats.org/markup-compatibility/2006" xmlns:aink="http://schemas.microsoft.com/office/drawing/2016/ink" xmlns:am3d="http://schemas.microsoft.com/office/drawing/2017/model3d" xmlns:o="urn:schemas-microsoft-com:office:office" xmlns:r="http://schemas.openxmlformats.org/officeDocument/2006/relationships" xmlns:m="http://schemas.openxmlformats.org/officeDocument/2006/math" xmlns:v="urn:schemas-microsoft-com:vml" xmlns:wp14="http://schemas.microsoft.com/office/word/2010/wordprocessingDrawing" xmlns:wp="http://schemas.openxmlformats.org/drawingml/2006/wordprocessingDrawing" xmlns:w10="urn:schemas-microsoft-com:office:word" xmlns:w="http://schemas.openxmlformats.org/wordprocessingml/2006/main" xmlns:w14="http://schemas.microsoft.com/office/word/2010/wordml" xmlns:w15="http://schemas.microsoft.com/office/word/2012/wordml" xmlns:w16cex="http://schemas.microsoft.com/office/word/2018/wordml/cex" xmlns:w16cid="http://schemas.microsoft.com/office/word/2016/wordml/cid" xmlns:w16="http://schemas.microsoft.com/office/word/2018/wordml" xmlns:w16se="http://schemas.microsoft.com/office/word/2015/wordml/symex" xmlns:wpg="http://schemas.microsoft.com/office/word/2010/wordprocessingGroup" xmlns:wpi="http://schemas.microsoft.com/office/word/2010/wordprocessingInk" xmlns:wne="http://schemas.microsoft.com/office/word/2006/wordml" xmlns:wps="http://schemas.microsoft.com/office/word/2010/wordprocessingShape" mc:Ignorable="w14 w15 w16se w16cid w16 w16cex wp14">
+<w:footnotes xmlns:wpc="http://schemas.microsoft.com/office/word/2010/wordprocessingCanvas" xmlns:cx="http://schemas.microsoft.com/office/drawing/2014/chartex" xmlns:cx1="http://schemas.microsoft.com/office/drawing/2015/9/8/chartex" xmlns:cx2="http://schemas.microsoft.com/office/drawing/2015/10/21/chartex" xmlns:cx3="http://schemas.microsoft.com/office/drawing/2016/5/9/chartex" xmlns:cx4="http://schemas.microsoft.com/office/drawing/2016/5/10/chartex" xmlns:cx5="http://schemas.microsoft.com/office/drawing/2016/5/11/chartex" xmlns:cx6="http://schemas.microsoft.com/office/drawing/2016/5/12/chartex" xmlns:cx7="http://schemas.microsoft.com/office/drawing/2016/5/13/chartex" xmlns:cx8="http://schemas.microsoft.com/office/drawing/2016/5/14/chartex" xmlns:mc="http://schemas.openxmlformats.org/markup-compatibility/2006" xmlns:aink="http://schemas.microsoft.com/office/drawing/2016/ink" xmlns:am3d="http://schemas.microsoft.com/office/drawing/2017/model3d" xmlns:o="urn:schemas-microsoft-com:office:office" xmlns:r="http://schemas.openxmlformats.org/officeDocument/2006/relationships" xmlns:m="http://schemas.openxmlformats.org/officeDocument/2006/math" xmlns:v="urn:schemas-microsoft-com:vml" xmlns:wp14="http://schemas.microsoft.com/office/word/2010/wordprocessingDrawing" xmlns:wp="http://schemas.openxmlformats.org/drawingml/2006/wordprocessingDrawing" xmlns:w10="urn:schemas-microsoft-com:office:word" xmlns:w="http://schemas.openxmlformats.org/wordprocessingml/2006/main" xmlns:w14="http://schemas.microsoft.com/office/word/2010/wordml" xmlns:w15="http://schemas.microsoft.com/office/word/2012/wordml" xmlns:w16cex="http://schemas.microsoft.com/office/word/2018/wordml/cex" xmlns:w16cid="http://schemas.microsoft.com/office/word/2016/wordml/cid" xmlns:w16="http://schemas.microsoft.com/office/word/2018/wordml" xmlns:w16sdtdh="http://schemas.microsoft.com/office/word/2020/wordml/sdtdatahash" xmlns:w16se="http://schemas.microsoft.com/office/word/2015/wordml/symex" xmlns:wpg="http://schemas.microsoft.com/office/word/2010/wordprocessingGroup" xmlns:wpi="http://schemas.microsoft.com/office/word/2010/wordprocessingInk" xmlns:wne="http://schemas.microsoft.com/office/word/2006/wordml" xmlns:wps="http://schemas.microsoft.com/office/word/2010/wordprocessingShape" mc:Ignorable="w14 w15 w16se w16cid w16 w16cex w16sdtdh wp14">
   <w:footnote w:type="separator" w:id="-1">
     <w:p>
       <w:r>
@@ -4656,7 +4516,7 @@
 </file>
 
 <file path=word/numbering.xml><?xml version="1.0" encoding="utf-8"?>
-<w:numbering xmlns:wpc="http://schemas.microsoft.com/office/word/2010/wordprocessingCanvas" xmlns:cx="http://schemas.microsoft.com/office/drawing/2014/chartex" xmlns:cx1="http://schemas.microsoft.com/office/drawing/2015/9/8/chartex" xmlns:cx2="http://schemas.microsoft.com/office/drawing/2015/10/21/chartex" xmlns:cx3="http://schemas.microsoft.com/office/drawing/2016/5/9/chartex" xmlns:cx4="http://schemas.microsoft.com/office/drawing/2016/5/10/chartex" xmlns:cx5="http://schemas.microsoft.com/office/drawing/2016/5/11/chartex" xmlns:cx6="http://schemas.microsoft.com/office/drawing/2016/5/12/chartex" xmlns:cx7="http://schemas.microsoft.com/office/drawing/2016/5/13/chartex" xmlns:cx8="http://schemas.microsoft.com/office/drawing/2016/5/14/chartex" xmlns:mc="http://schemas.openxmlformats.org/markup-compatibility/2006" xmlns:aink="http://schemas.microsoft.com/office/drawing/2016/ink" xmlns:am3d="http://schemas.microsoft.com/office/drawing/2017/model3d" xmlns:o="urn:schemas-microsoft-com:office:office" xmlns:r="http://schemas.openxmlformats.org/officeDocument/2006/relationships" xmlns:m="http://schemas.openxmlformats.org/officeDocument/2006/math" xmlns:v="urn:schemas-microsoft-com:vml" xmlns:wp14="http://schemas.microsoft.com/office/word/2010/wordprocessingDrawing" xmlns:wp="http://schemas.openxmlformats.org/drawingml/2006/wordprocessingDrawing" xmlns:w10="urn:schemas-microsoft-com:office:word" xmlns:w="http://schemas.openxmlformats.org/wordprocessingml/2006/main" xmlns:w14="http://schemas.microsoft.com/office/word/2010/wordml" xmlns:w15="http://schemas.microsoft.com/office/word/2012/wordml" xmlns:w16cex="http://schemas.microsoft.com/office/word/2018/wordml/cex" xmlns:w16cid="http://schemas.microsoft.com/office/word/2016/wordml/cid" xmlns:w16="http://schemas.microsoft.com/office/word/2018/wordml" xmlns:w16se="http://schemas.microsoft.com/office/word/2015/wordml/symex" xmlns:wpg="http://schemas.microsoft.com/office/word/2010/wordprocessingGroup" xmlns:wpi="http://schemas.microsoft.com/office/word/2010/wordprocessingInk" xmlns:wne="http://schemas.microsoft.com/office/word/2006/wordml" xmlns:wps="http://schemas.microsoft.com/office/word/2010/wordprocessingShape" mc:Ignorable="w14 w15 w16se w16cid w16 w16cex wp14">
+<w:numbering xmlns:wpc="http://schemas.microsoft.com/office/word/2010/wordprocessingCanvas" xmlns:cx="http://schemas.microsoft.com/office/drawing/2014/chartex" xmlns:cx1="http://schemas.microsoft.com/office/drawing/2015/9/8/chartex" xmlns:cx2="http://schemas.microsoft.com/office/drawing/2015/10/21/chartex" xmlns:cx3="http://schemas.microsoft.com/office/drawing/2016/5/9/chartex" xmlns:cx4="http://schemas.microsoft.com/office/drawing/2016/5/10/chartex" xmlns:cx5="http://schemas.microsoft.com/office/drawing/2016/5/11/chartex" xmlns:cx6="http://schemas.microsoft.com/office/drawing/2016/5/12/chartex" xmlns:cx7="http://schemas.microsoft.com/office/drawing/2016/5/13/chartex" xmlns:cx8="http://schemas.microsoft.com/office/drawing/2016/5/14/chartex" xmlns:mc="http://schemas.openxmlformats.org/markup-compatibility/2006" xmlns:aink="http://schemas.microsoft.com/office/drawing/2016/ink" xmlns:am3d="http://schemas.microsoft.com/office/drawing/2017/model3d" xmlns:o="urn:schemas-microsoft-com:office:office" xmlns:r="http://schemas.openxmlformats.org/officeDocument/2006/relationships" xmlns:m="http://schemas.openxmlformats.org/officeDocument/2006/math" xmlns:v="urn:schemas-microsoft-com:vml" xmlns:wp14="http://schemas.microsoft.com/office/word/2010/wordprocessingDrawing" xmlns:wp="http://schemas.openxmlformats.org/drawingml/2006/wordprocessingDrawing" xmlns:w10="urn:schemas-microsoft-com:office:word" xmlns:w="http://schemas.openxmlformats.org/wordprocessingml/2006/main" xmlns:w14="http://schemas.microsoft.com/office/word/2010/wordml" xmlns:w15="http://schemas.microsoft.com/office/word/2012/wordml" xmlns:w16cex="http://schemas.microsoft.com/office/word/2018/wordml/cex" xmlns:w16cid="http://schemas.microsoft.com/office/word/2016/wordml/cid" xmlns:w16="http://schemas.microsoft.com/office/word/2018/wordml" xmlns:w16sdtdh="http://schemas.microsoft.com/office/word/2020/wordml/sdtdatahash" xmlns:w16se="http://schemas.microsoft.com/office/word/2015/wordml/symex" xmlns:wpg="http://schemas.microsoft.com/office/word/2010/wordprocessingGroup" xmlns:wpi="http://schemas.microsoft.com/office/word/2010/wordprocessingInk" xmlns:wne="http://schemas.microsoft.com/office/word/2006/wordml" xmlns:wps="http://schemas.microsoft.com/office/word/2010/wordprocessingShape" mc:Ignorable="w14 w15 w16se w16cid w16 w16cex w16sdtdh wp14">
   <w:abstractNum w:abstractNumId="0" w15:restartNumberingAfterBreak="0">
     <w:nsid w:val="0D89701F"/>
     <w:multiLevelType w:val="hybridMultilevel"/>
@@ -5029,7 +4889,7 @@
 </file>
 
 <file path=word/styles.xml><?xml version="1.0" encoding="utf-8"?>
-<w:styles xmlns:mc="http://schemas.openxmlformats.org/markup-compatibility/2006" xmlns:r="http://schemas.openxmlformats.org/officeDocument/2006/relationships" xmlns:w="http://schemas.openxmlformats.org/wordprocessingml/2006/main" xmlns:w14="http://schemas.microsoft.com/office/word/2010/wordml" xmlns:w15="http://schemas.microsoft.com/office/word/2012/wordml" xmlns:w16cex="http://schemas.microsoft.com/office/word/2018/wordml/cex" xmlns:w16cid="http://schemas.microsoft.com/office/word/2016/wordml/cid" xmlns:w16="http://schemas.microsoft.com/office/word/2018/wordml" xmlns:w16se="http://schemas.microsoft.com/office/word/2015/wordml/symex" mc:Ignorable="w14 w15 w16se w16cid w16 w16cex">
+<w:styles xmlns:mc="http://schemas.openxmlformats.org/markup-compatibility/2006" xmlns:r="http://schemas.openxmlformats.org/officeDocument/2006/relationships" xmlns:w="http://schemas.openxmlformats.org/wordprocessingml/2006/main" xmlns:w14="http://schemas.microsoft.com/office/word/2010/wordml" xmlns:w15="http://schemas.microsoft.com/office/word/2012/wordml" xmlns:w16cex="http://schemas.microsoft.com/office/word/2018/wordml/cex" xmlns:w16cid="http://schemas.microsoft.com/office/word/2016/wordml/cid" xmlns:w16="http://schemas.microsoft.com/office/word/2018/wordml" xmlns:w16sdtdh="http://schemas.microsoft.com/office/word/2020/wordml/sdtdatahash" xmlns:w16se="http://schemas.microsoft.com/office/word/2015/wordml/symex" mc:Ignorable="w14 w15 w16se w16cid w16 w16cex w16sdtdh">
   <w:docDefaults>
     <w:rPrDefault>
       <w:rPr>
